--- a/dynamic_context_server/ref/foundation/knowledge_based_enviromental_modeling.docx
+++ b/dynamic_context_server/ref/foundation/knowledge_based_enviromental_modeling.docx
@@ -162,127 +162,110 @@
         <w:t>s of the vehicle design.</w:t>
       </w:r>
       <w:r>
-        <w:t xml:space="preserve"> A vehicle has to endure and even thrive in extreme conditions to earn the title of ruggedized.</w:t>
-      </w:r>
-    </w:p>
-    <w:p>
-      <w:pPr>
-        <w:pStyle w:val="Body"/>
-      </w:pPr>
-      <w:r>
-        <w:t>Th</w:t>
-      </w:r>
-      <w:r>
-        <w:t xml:space="preserve">e </w:t>
-      </w:r>
-      <w:r>
-        <w:t>approach that we outline below</w:t>
-      </w:r>
-      <w:r>
-        <w:t xml:space="preserve"> </w:t>
-      </w:r>
-      <w:r>
-        <w:t>extend</w:t>
-      </w:r>
-      <w:r>
-        <w:t>s</w:t>
-      </w:r>
-      <w:r>
-        <w:t xml:space="preserve"> from </w:t>
-      </w:r>
-      <w:r>
-        <w:t>research describing the elements necessary to create workflow architectures for vehicle design</w:t>
-      </w:r>
-      <w:r>
-        <w:rPr>
-          <w:rStyle w:val="EndnoteReference"/>
-        </w:rPr>
-        <w:endnoteReference w:id="1"/>
-      </w:r>
-      <w:r>
-        <w:t>.  In particular, the building blocks that originate</w:t>
-      </w:r>
-      <w:r>
-        <w:t>d</w:t>
-      </w:r>
-      <w:r>
-        <w:t xml:space="preserve"> from </w:t>
-      </w:r>
-      <w:r>
-        <w:t xml:space="preserve">design-centric </w:t>
-      </w:r>
-      <w:r>
-        <w:t xml:space="preserve">semantic web and knowledge-based reasoning were </w:t>
-      </w:r>
-      <w:r>
-        <w:t xml:space="preserve">deemed </w:t>
-      </w:r>
-      <w:r>
-        <w:t>general enough to find applicability</w:t>
-      </w:r>
-      <w:r>
-        <w:t xml:space="preserve"> to environmental modeling.</w:t>
-      </w:r>
-    </w:p>
-    <w:p>
-      <w:pPr>
-        <w:pStyle w:val="Body"/>
-      </w:pPr>
-      <w:r>
-        <w:t>Based on</w:t>
-      </w:r>
-      <w:r>
-        <w:t xml:space="preserve"> the general approach to design, we applied the same knowledge-based facets to environmental modeling (see Table 1 below). </w:t>
-      </w:r>
-      <w:r>
-        <w:t xml:space="preserve">Starting from the modeling level, we consider abstractions, organization, search, and reasoning to improve the convenience and usability </w:t>
-      </w:r>
-      <w:r>
-        <w:t>across the suite of models.</w:t>
-      </w:r>
-    </w:p>
-    <w:p>
-      <w:pPr>
-        <w:pStyle w:val="Body"/>
-      </w:pPr>
-      <w:r>
-        <w:t xml:space="preserve">As models are quantitative and often statistical, we employ a concise descriptive language </w:t>
-      </w:r>
-      <w:r>
-        <w:t xml:space="preserve">to declaratively specify their behavior. Simulation abstractions allow us to transition between purely data-driven and probabilistic views of models. </w:t>
-      </w:r>
-      <w:r>
-        <w:t>The convenience of automated s</w:t>
-      </w:r>
-      <w:r>
-        <w:t>earching</w:t>
-      </w:r>
-      <w:r>
-        <w:t xml:space="preserve"> </w:t>
-      </w:r>
-      <w:r>
-        <w:t>and reasoning benefit</w:t>
-      </w:r>
-      <w:r>
-        <w:t>ed</w:t>
-      </w:r>
-      <w:r>
-        <w:t xml:space="preserve"> from the semantic-based organization of the underlying knowledge-base.</w:t>
-      </w:r>
-    </w:p>
-    <w:p>
-      <w:pPr>
-        <w:pStyle w:val="Body"/>
-      </w:pPr>
-    </w:p>
+        <w:t xml:space="preserve"> A </w:t>
+      </w:r>
+      <w:r>
+        <w:t>test vehicle</w:t>
+      </w:r>
+      <w:r>
+        <w:t xml:space="preserve"> has to endure and even thrive in extreme conditions to earn the title of </w:t>
+      </w:r>
+      <w:r>
+        <w:t xml:space="preserve">a </w:t>
+      </w:r>
+      <w:r>
+        <w:t>ruggedized</w:t>
+      </w:r>
+      <w:r>
+        <w:t xml:space="preserve"> design</w:t>
+      </w:r>
+      <w:r>
+        <w:t>.</w:t>
+      </w:r>
+    </w:p>
+    <w:tbl>
+      <w:tblPr>
+        <w:tblStyle w:val="TableGrid"/>
+        <w:tblW w:w="0" w:type="auto"/>
+        <w:tblInd w:w="468" w:type="dxa"/>
+        <w:tblBorders>
+          <w:left w:val="none" w:sz="0" w:space="0" w:color="auto"/>
+          <w:right w:val="none" w:sz="0" w:space="0" w:color="auto"/>
+        </w:tblBorders>
+        <w:tblLook w:val="04A0"/>
+      </w:tblPr>
+      <w:tblGrid>
+        <w:gridCol w:w="8550"/>
+      </w:tblGrid>
+      <w:tr>
+        <w:trPr>
+          <w:trHeight w:val="1763"/>
+        </w:trPr>
+        <w:tc>
+          <w:tcPr>
+            <w:tcW w:w="8550" w:type="dxa"/>
+          </w:tcPr>
+          <w:p>
+            <w:pPr>
+              <w:pStyle w:val="Hanging"/>
+            </w:pPr>
+            <w:r>
+              <w:t xml:space="preserve">If you want to know whether a vehicle can travel over hilly terrain, it’s a good idea to understand the extent of the hilliness, </w:t>
+            </w:r>
+            <w:r>
+              <w:t xml:space="preserve">and </w:t>
+            </w:r>
+            <w:r>
+              <w:t>characteriz</w:t>
+            </w:r>
+            <w:r>
+              <w:t>e that in terms</w:t>
+            </w:r>
+            <w:r>
+              <w:t xml:space="preserve"> of </w:t>
+            </w:r>
+            <w:r>
+              <w:t xml:space="preserve">probability of </w:t>
+            </w:r>
+            <w:r>
+              <w:t>elevation changes.</w:t>
+            </w:r>
+          </w:p>
+          <w:p>
+            <w:pPr>
+              <w:pStyle w:val="Hanging"/>
+            </w:pPr>
+            <w:r>
+              <w:t>If you want to estimate how a vehicle will respond to rugged terrain, it makes sense to characterize the bumpiness and fine relief structure</w:t>
+            </w:r>
+            <w:r>
+              <w:t xml:space="preserve"> and formulate that in terms of a simulation model</w:t>
+            </w:r>
+            <w:r>
+              <w:t>.</w:t>
+            </w:r>
+          </w:p>
+          <w:p>
+            <w:pPr>
+              <w:pStyle w:val="Hanging"/>
+              <w:keepNext/>
+            </w:pPr>
+            <w:r>
+              <w:t>If you want to predict how a vehicle will respond to windy conditions, it is useful to have estimates and likelihood of the extreme conditions that may arise.</w:t>
+            </w:r>
+          </w:p>
+        </w:tc>
+      </w:tr>
+    </w:tbl>
     <w:p>
       <w:pPr>
         <w:pStyle w:val="Caption"/>
       </w:pPr>
-      <w:r>
-        <w:t xml:space="preserve">Table </w:t>
-      </w:r>
-      <w:fldSimple w:instr=" SEQ Table \* ARABIC ">
+      <w:bookmarkStart w:id="3" w:name="_Ref345597134"/>
+      <w:r>
+        <w:t xml:space="preserve">Figure </w:t>
+      </w:r>
+      <w:fldSimple w:instr=" SEQ Figure \* ARABIC ">
         <w:r>
           <w:rPr>
             <w:noProof/>
@@ -290,17 +273,218 @@
           <w:t>1</w:t>
         </w:r>
       </w:fldSimple>
+      <w:bookmarkEnd w:id="3"/>
+      <w:r>
+        <w:t xml:space="preserve"> </w:t>
+      </w:r>
+      <w:r>
+        <w:t>Examples of rationale for characterization and context modeling. Our concentration is on the invariant aspects of the environment that exist independent of the subject’s role. These are considered non-compliant relati</w:t>
+      </w:r>
+      <w:r>
+        <w:t>onships since a vehicle cannot impact</w:t>
+      </w:r>
+      <w:r>
+        <w:t xml:space="preserve"> the exogenous properties.</w:t>
+      </w:r>
+    </w:p>
+    <w:p>
+      <w:pPr>
+        <w:pStyle w:val="Body"/>
+      </w:pPr>
+      <w:r>
+        <w:t>Th</w:t>
+      </w:r>
+      <w:r>
+        <w:t xml:space="preserve">e </w:t>
+      </w:r>
+      <w:r>
+        <w:t>approach that we outline below</w:t>
+      </w:r>
+      <w:r>
+        <w:t xml:space="preserve"> </w:t>
+      </w:r>
+      <w:r>
+        <w:t>extend</w:t>
+      </w:r>
+      <w:r>
+        <w:t>s</w:t>
+      </w:r>
+      <w:r>
+        <w:t xml:space="preserve"> from </w:t>
+      </w:r>
+      <w:r>
+        <w:t>research describing the elements necessary to create workflow architectures for vehicle design</w:t>
+      </w:r>
+      <w:r>
+        <w:rPr>
+          <w:rStyle w:val="EndnoteReference"/>
+        </w:rPr>
+        <w:endnoteReference w:id="1"/>
+      </w:r>
+      <w:r>
+        <w:t>.  In particular, the building blocks that originate</w:t>
+      </w:r>
+      <w:r>
+        <w:t>d</w:t>
+      </w:r>
+      <w:r>
+        <w:t xml:space="preserve"> from </w:t>
+      </w:r>
+      <w:r>
+        <w:t xml:space="preserve">design-centric </w:t>
+      </w:r>
+      <w:r>
+        <w:t xml:space="preserve">semantic web and knowledge-based reasoning were </w:t>
+      </w:r>
+      <w:r>
+        <w:t xml:space="preserve">deemed </w:t>
+      </w:r>
+      <w:r>
+        <w:t>general enough to find applicability</w:t>
+      </w:r>
+      <w:r>
+        <w:t xml:space="preserve"> to environmental modeling.</w:t>
+      </w:r>
+    </w:p>
+    <w:p>
+      <w:pPr>
+        <w:pStyle w:val="Body"/>
+        <w:keepNext/>
+        <w:jc w:val="center"/>
+      </w:pPr>
+      <w:r>
+        <w:drawing>
+          <wp:inline distT="0" distB="0" distL="0" distR="0">
+            <wp:extent cx="4041159" cy="3094769"/>
+            <wp:effectExtent l="19050" t="0" r="0" b="0"/>
+            <wp:docPr id="16" name="Picture 0" descr="framework.gif.jpg"/>
+            <wp:cNvGraphicFramePr>
+              <a:graphicFrameLocks xmlns:a="http://schemas.openxmlformats.org/drawingml/2006/main" noChangeAspect="1"/>
+            </wp:cNvGraphicFramePr>
+            <a:graphic xmlns:a="http://schemas.openxmlformats.org/drawingml/2006/main">
+              <a:graphicData uri="http://schemas.openxmlformats.org/drawingml/2006/picture">
+                <pic:pic xmlns:pic="http://schemas.openxmlformats.org/drawingml/2006/picture">
+                  <pic:nvPicPr>
+                    <pic:cNvPr id="0" name="framework.gif.jpg"/>
+                    <pic:cNvPicPr/>
+                  </pic:nvPicPr>
+                  <pic:blipFill>
+                    <a:blip r:embed="rId10" cstate="print"/>
+                    <a:stretch>
+                      <a:fillRect/>
+                    </a:stretch>
+                  </pic:blipFill>
+                  <pic:spPr>
+                    <a:xfrm>
+                      <a:off x="0" y="0"/>
+                      <a:ext cx="4050896" cy="3102225"/>
+                    </a:xfrm>
+                    <a:prstGeom prst="rect">
+                      <a:avLst/>
+                    </a:prstGeom>
+                  </pic:spPr>
+                </pic:pic>
+              </a:graphicData>
+            </a:graphic>
+          </wp:inline>
+        </w:drawing>
+      </w:r>
+    </w:p>
+    <w:p>
+      <w:pPr>
+        <w:pStyle w:val="Caption"/>
+      </w:pPr>
+      <w:r>
+        <w:t xml:space="preserve">Figure </w:t>
+      </w:r>
+      <w:fldSimple w:instr=" SEQ Figure \* ARABIC ">
+        <w:r>
+          <w:rPr>
+            <w:noProof/>
+          </w:rPr>
+          <w:t>2</w:t>
+        </w:r>
+      </w:fldSimple>
+      <w:r>
+        <w:t>: View of context modeling framework with emphasis on vehicle design.</w:t>
+      </w:r>
+    </w:p>
+    <w:p>
+      <w:pPr>
+        <w:pStyle w:val="Body"/>
+      </w:pPr>
+    </w:p>
+    <w:p>
+      <w:pPr>
+        <w:pStyle w:val="Body"/>
+      </w:pPr>
+      <w:r>
+        <w:t>Based on</w:t>
+      </w:r>
+      <w:r>
+        <w:t xml:space="preserve"> the general approach to design, we applied the same knowledge-based facets to environmental modeling (see </w:t>
+      </w:r>
+      <w:r>
+        <w:fldChar w:fldCharType="begin"/>
+      </w:r>
+      <w:r>
+        <w:instrText xml:space="preserve"> REF _Ref345597134 \h </w:instrText>
+      </w:r>
+      <w:r>
+        <w:fldChar w:fldCharType="separate"/>
+      </w:r>
+      <w:r>
+        <w:t xml:space="preserve">Figure </w:t>
+      </w:r>
       <w:r>
         <w:rPr>
           <w:noProof/>
         </w:rPr>
-        <w:t xml:space="preserve"> : </w:t>
-      </w:r>
-      <w:r>
-        <w:rPr>
-          <w:noProof/>
-        </w:rPr>
-        <w:t>Knowledge-based modeling facets</w:t>
+        <w:t>1</w:t>
+      </w:r>
+      <w:r>
+        <w:fldChar w:fldCharType="end"/>
+      </w:r>
+      <w:r>
+        <w:t xml:space="preserve"> </w:t>
+      </w:r>
+      <w:r>
+        <w:t xml:space="preserve">below). </w:t>
+      </w:r>
+      <w:r>
+        <w:t xml:space="preserve">Starting from the modeling level, we consider abstractions, organization, search, and reasoning to improve the convenience and usability </w:t>
+      </w:r>
+      <w:r>
+        <w:t>across the suite of models.</w:t>
+      </w:r>
+    </w:p>
+    <w:p>
+      <w:pPr>
+        <w:pStyle w:val="Body"/>
+      </w:pPr>
+      <w:r>
+        <w:t xml:space="preserve">As models are quantitative and often statistical, we employ a concise descriptive language </w:t>
+      </w:r>
+      <w:r>
+        <w:t xml:space="preserve">to declaratively specify their behavior. Simulation abstractions allow us to transition between purely data-driven and probabilistic views of models. </w:t>
+      </w:r>
+      <w:r>
+        <w:t>The convenience of automated s</w:t>
+      </w:r>
+      <w:r>
+        <w:t>earching</w:t>
+      </w:r>
+      <w:r>
+        <w:t xml:space="preserve"> </w:t>
+      </w:r>
+      <w:r>
+        <w:t>and reasoning benefit</w:t>
+      </w:r>
+      <w:r>
+        <w:t>ed</w:t>
+      </w:r>
+      <w:r>
+        <w:t xml:space="preserve"> from the semantic-based organization of the underlying knowledge-base.</w:t>
       </w:r>
     </w:p>
     <w:tbl>
@@ -412,55 +596,27 @@
               <w:jc w:val="center"/>
               <w:cnfStyle w:val="000000100000"/>
             </w:pPr>
-            <w:r>
-              <w:rPr>
-                <w:noProof/>
-              </w:rPr>
-              <w:drawing>
-                <wp:inline distT="0" distB="0" distL="0" distR="0">
-                  <wp:extent cx="301625" cy="207010"/>
-                  <wp:effectExtent l="19050" t="0" r="3175" b="0"/>
-                  <wp:docPr id="14" name="Picture 14" descr="http://localhost:3020/html/images/require.gif"/>
-                  <wp:cNvGraphicFramePr>
-                    <a:graphicFrameLocks xmlns:a="http://schemas.openxmlformats.org/drawingml/2006/main" noChangeAspect="1"/>
-                  </wp:cNvGraphicFramePr>
-                  <a:graphic xmlns:a="http://schemas.openxmlformats.org/drawingml/2006/main">
-                    <a:graphicData uri="http://schemas.openxmlformats.org/drawingml/2006/picture">
-                      <pic:pic xmlns:pic="http://schemas.openxmlformats.org/drawingml/2006/picture">
-                        <pic:nvPicPr>
-                          <pic:cNvPr id="0" name="Picture 14" descr="http://localhost:3020/html/images/require.gif"/>
-                          <pic:cNvPicPr>
-                            <a:picLocks noChangeAspect="1" noChangeArrowheads="1"/>
-                          </pic:cNvPicPr>
-                        </pic:nvPicPr>
-                        <pic:blipFill>
-                          <a:blip r:embed="rId10" cstate="print"/>
-                          <a:srcRect/>
-                          <a:stretch>
-                            <a:fillRect/>
-                          </a:stretch>
-                        </pic:blipFill>
-                        <pic:spPr bwMode="auto">
-                          <a:xfrm>
-                            <a:off x="0" y="0"/>
-                            <a:ext cx="301625" cy="207010"/>
-                          </a:xfrm>
-                          <a:prstGeom prst="rect">
-                            <a:avLst/>
-                          </a:prstGeom>
-                          <a:noFill/>
-                          <a:ln w="9525">
-                            <a:noFill/>
-                            <a:miter lim="800000"/>
-                            <a:headEnd/>
-                            <a:tailEnd/>
-                          </a:ln>
-                        </pic:spPr>
-                      </pic:pic>
-                    </a:graphicData>
-                  </a:graphic>
-                </wp:inline>
-              </w:drawing>
+            <m:oMath>
+              <m:nary>
+                <m:naryPr>
+                  <m:chr m:val="∑"/>
+                  <m:limLoc m:val="undOvr"/>
+                  <m:subHide m:val="on"/>
+                  <m:supHide m:val="on"/>
+                  <m:ctrlPr>
+                    <w:rPr>
+                      <w:rFonts w:ascii="Cambria Math" w:hAnsi="Cambria Math"/>
+                      <w:i/>
+                    </w:rPr>
+                  </m:ctrlPr>
+                </m:naryPr>
+                <m:sub/>
+                <m:sup/>
+                <m:e/>
+              </m:nary>
+            </m:oMath>
+            <w:r>
+              <w:t xml:space="preserve"> </w:t>
             </w:r>
           </w:p>
         </w:tc>
@@ -603,7 +759,19 @@
               <w:cnfStyle w:val="000000000000"/>
             </w:pPr>
             <w:r>
-              <w:t>Comprehensive views of environmental contexts</w:t>
+              <w:t>Comprehensive</w:t>
+            </w:r>
+            <w:r>
+              <w:t>,</w:t>
+            </w:r>
+            <w:r>
+              <w:t xml:space="preserve"> </w:t>
+            </w:r>
+            <w:r>
+              <w:t xml:space="preserve">aggregated </w:t>
+            </w:r>
+            <w:r>
+              <w:t>views of environmental contexts</w:t>
             </w:r>
           </w:p>
         </w:tc>
@@ -973,6 +1141,7 @@
           </w:tcPr>
           <w:p>
             <w:pPr>
+              <w:keepNext/>
               <w:cnfStyle w:val="000000100000"/>
             </w:pPr>
             <w:r>
@@ -984,32 +1153,776 @@
     </w:tbl>
     <w:p>
       <w:pPr>
+        <w:pStyle w:val="Caption"/>
+      </w:pPr>
+      <w:r>
+        <w:t xml:space="preserve">Figure </w:t>
+      </w:r>
+      <w:fldSimple w:instr=" SEQ Figure \* ARABIC ">
+        <w:r>
+          <w:rPr>
+            <w:noProof/>
+          </w:rPr>
+          <w:t>3</w:t>
+        </w:r>
+      </w:fldSimple>
+      <w:r>
+        <w:t xml:space="preserve">: </w:t>
+      </w:r>
+      <w:r>
+        <w:t>Knowledge-based modeling facets</w:t>
+      </w:r>
+    </w:p>
+    <w:p>
+      <w:pPr>
         <w:pStyle w:val="Body"/>
       </w:pPr>
-    </w:p>
-    <w:p>
-      <w:pPr>
-        <w:pStyle w:val="NormalWeb"/>
-      </w:pPr>
-      <w:r>
-        <w:t xml:space="preserve">The supplemental view is a dynamic context server (DCS) which provides an environment for handling interactive applications such as guided workflows, artifact viewing, and reusable web services. OSCAR’s capabilities will not overlap with the dynamic server’s capabilities and in </w:t>
-      </w:r>
-      <w:r>
-        <w:lastRenderedPageBreak/>
-        <w:t>fact the two complement each other. The two views can be integrated through a conventional web-service front-end.</w:t>
-      </w:r>
-    </w:p>
-    <w:p>
-      <w:pPr>
-        <w:pStyle w:val="NormalWeb"/>
+      <w:r>
+        <w:t xml:space="preserve">The supplemental view </w:t>
+      </w:r>
+      <w:r>
+        <w:t>to modeling becomes</w:t>
+      </w:r>
+      <w:r>
+        <w:t xml:space="preserve"> a dynamic context server (DCS)</w:t>
+      </w:r>
+      <w:r>
+        <w:t xml:space="preserve">. This </w:t>
+      </w:r>
+      <w:r>
+        <w:t>provides an environment for handling interactive applications such as guided workflows, artifact viewing, and reusable web services.</w:t>
+      </w:r>
+    </w:p>
+    <w:p>
+      <w:pPr>
+        <w:pStyle w:val="Body"/>
       </w:pPr>
       <w:r>
         <w:t>The DCS has been prototyped with a breadth-first view first to make sure that we have all the semantic, ontological, logical, and mathematical capabilities in place.</w:t>
       </w:r>
-    </w:p>
-    <w:p>
-      <w:pPr>
-        <w:pStyle w:val="Heading1"/>
+      <w:r>
+        <w:t xml:space="preserve">  We start with a set of categorical domain features which cover land, atmosphere, and aquatic environments, and then apply a set of facets to these categories to allow the user various levels of access to the knowledge. The orthogonal axis are illustrated in </w:t>
+      </w:r>
+      <w:r>
+        <w:fldChar w:fldCharType="begin"/>
+      </w:r>
+      <w:r>
+        <w:instrText xml:space="preserve"> REF _Ref345591448 \h </w:instrText>
+      </w:r>
+      <w:r>
+        <w:fldChar w:fldCharType="separate"/>
+      </w:r>
+      <w:r>
+        <w:t xml:space="preserve">Figure </w:t>
+      </w:r>
+      <w:r>
+        <w:rPr>
+          <w:noProof/>
+        </w:rPr>
+        <w:t>3</w:t>
+      </w:r>
+      <w:r>
+        <w:fldChar w:fldCharType="end"/>
+      </w:r>
+    </w:p>
+    <w:p>
+      <w:pPr>
+        <w:pStyle w:val="Body"/>
+      </w:pPr>
+      <w:r>
+        <w:t>The basis for the modeling is described in a set of foundation papers [1</w:t>
+      </w:r>
+      <w:proofErr w:type="gramStart"/>
+      <w:r>
+        <w:t>,2,3</w:t>
+      </w:r>
+      <w:proofErr w:type="gramEnd"/>
+      <w:r>
+        <w:t xml:space="preserve">] which applied stochastic patterns to the empirical observations leading to a set of concise formulations. The semantic organization provided a means to manage the growing array of patterns.  Much as a scientific library provides organization among the subject domains, the semantic layers afforded a similar discipline to the model organization. </w:t>
+      </w:r>
+    </w:p>
+    <w:tbl>
+      <w:tblPr>
+        <w:tblStyle w:val="TableGrid"/>
+        <w:tblW w:w="0" w:type="auto"/>
+        <w:tblInd w:w="725" w:type="dxa"/>
+        <w:tblBorders>
+          <w:insideH w:val="none" w:sz="0" w:space="0" w:color="auto"/>
+          <w:insideV w:val="none" w:sz="0" w:space="0" w:color="auto"/>
+        </w:tblBorders>
+        <w:tblLayout w:type="fixed"/>
+        <w:tblCellMar>
+          <w:left w:w="0" w:type="dxa"/>
+          <w:right w:w="0" w:type="dxa"/>
+        </w:tblCellMar>
+        <w:tblLook w:val="04A0"/>
+      </w:tblPr>
+      <w:tblGrid>
+        <w:gridCol w:w="715"/>
+        <w:gridCol w:w="707"/>
+        <w:gridCol w:w="765"/>
+        <w:gridCol w:w="510"/>
+        <w:gridCol w:w="1173"/>
+        <w:gridCol w:w="720"/>
+        <w:gridCol w:w="990"/>
+        <w:gridCol w:w="810"/>
+        <w:gridCol w:w="537"/>
+        <w:gridCol w:w="1004"/>
+      </w:tblGrid>
+      <w:tr>
+        <w:trPr>
+          <w:trHeight w:val="780"/>
+        </w:trPr>
+        <w:tc>
+          <w:tcPr>
+            <w:tcW w:w="715" w:type="dxa"/>
+            <w:tcBorders>
+              <w:top w:val="single" w:sz="4" w:space="0" w:color="auto"/>
+              <w:bottom w:val="nil"/>
+            </w:tcBorders>
+            <w:shd w:val="clear" w:color="auto" w:fill="BFBFBF" w:themeFill="background1" w:themeFillShade="BF"/>
+            <w:noWrap/>
+            <w:vAlign w:val="bottom"/>
+          </w:tcPr>
+          <w:p>
+            <w:pPr>
+              <w:pStyle w:val="HeadingRunIn"/>
+              <w:jc w:val="center"/>
+              <w:rPr>
+                <w:rStyle w:val="Strong"/>
+                <w:rFonts w:ascii="Arial Narrow" w:hAnsi="Arial Narrow"/>
+                <w:b/>
+                <w:bCs w:val="0"/>
+                <w:sz w:val="16"/>
+                <w:szCs w:val="16"/>
+              </w:rPr>
+            </w:pPr>
+            <w:r>
+              <w:rPr>
+                <w:rStyle w:val="Strong"/>
+                <w:rFonts w:ascii="Arial Narrow" w:hAnsi="Arial Narrow"/>
+                <w:b/>
+                <w:bCs w:val="0"/>
+                <w:sz w:val="16"/>
+                <w:szCs w:val="16"/>
+              </w:rPr>
+              <w:t xml:space="preserve">Fine </w:t>
+            </w:r>
+            <w:r>
+              <w:rPr>
+                <w:rStyle w:val="Strong"/>
+                <w:rFonts w:ascii="Arial Narrow" w:hAnsi="Arial Narrow"/>
+                <w:b/>
+                <w:bCs w:val="0"/>
+                <w:sz w:val="16"/>
+                <w:szCs w:val="16"/>
+              </w:rPr>
+              <w:br/>
+            </w:r>
+            <w:r>
+              <w:rPr>
+                <w:rStyle w:val="Strong"/>
+                <w:rFonts w:ascii="Arial Narrow" w:hAnsi="Arial Narrow"/>
+                <w:b/>
+                <w:bCs w:val="0"/>
+                <w:sz w:val="16"/>
+                <w:szCs w:val="16"/>
+              </w:rPr>
+              <w:t>T</w:t>
+            </w:r>
+            <w:r>
+              <w:rPr>
+                <w:rStyle w:val="Strong"/>
+                <w:rFonts w:ascii="Arial Narrow" w:hAnsi="Arial Narrow"/>
+                <w:b/>
+                <w:bCs w:val="0"/>
+                <w:sz w:val="16"/>
+                <w:szCs w:val="16"/>
+              </w:rPr>
+              <w:t>errain</w:t>
+            </w:r>
+          </w:p>
+        </w:tc>
+        <w:tc>
+          <w:tcPr>
+            <w:tcW w:w="707" w:type="dxa"/>
+            <w:tcBorders>
+              <w:top w:val="single" w:sz="4" w:space="0" w:color="auto"/>
+              <w:bottom w:val="nil"/>
+            </w:tcBorders>
+            <w:shd w:val="clear" w:color="auto" w:fill="BFBFBF" w:themeFill="background1" w:themeFillShade="BF"/>
+            <w:noWrap/>
+            <w:vAlign w:val="bottom"/>
+          </w:tcPr>
+          <w:p>
+            <w:pPr>
+              <w:pStyle w:val="HeadingRunIn"/>
+              <w:jc w:val="center"/>
+              <w:rPr>
+                <w:rStyle w:val="Strong"/>
+                <w:rFonts w:ascii="Arial Narrow" w:hAnsi="Arial Narrow"/>
+                <w:b/>
+                <w:bCs w:val="0"/>
+                <w:sz w:val="16"/>
+                <w:szCs w:val="16"/>
+              </w:rPr>
+            </w:pPr>
+            <w:r>
+              <w:rPr>
+                <w:rStyle w:val="Strong"/>
+                <w:rFonts w:ascii="Arial Narrow" w:hAnsi="Arial Narrow"/>
+                <w:b/>
+                <w:bCs w:val="0"/>
+                <w:sz w:val="16"/>
+                <w:szCs w:val="16"/>
+              </w:rPr>
+              <w:t>Gross</w:t>
+            </w:r>
+            <w:r>
+              <w:rPr>
+                <w:rStyle w:val="Strong"/>
+                <w:rFonts w:ascii="Arial Narrow" w:hAnsi="Arial Narrow"/>
+                <w:b/>
+                <w:bCs w:val="0"/>
+                <w:sz w:val="16"/>
+                <w:szCs w:val="16"/>
+              </w:rPr>
+              <w:br/>
+            </w:r>
+            <w:r>
+              <w:rPr>
+                <w:rStyle w:val="Strong"/>
+                <w:rFonts w:ascii="Arial Narrow" w:hAnsi="Arial Narrow"/>
+                <w:b/>
+                <w:bCs w:val="0"/>
+                <w:sz w:val="16"/>
+                <w:szCs w:val="16"/>
+              </w:rPr>
+              <w:t>Terrain</w:t>
+            </w:r>
+          </w:p>
+        </w:tc>
+        <w:tc>
+          <w:tcPr>
+            <w:tcW w:w="765" w:type="dxa"/>
+            <w:tcBorders>
+              <w:top w:val="single" w:sz="4" w:space="0" w:color="auto"/>
+              <w:bottom w:val="nil"/>
+            </w:tcBorders>
+            <w:shd w:val="clear" w:color="auto" w:fill="BFBFBF" w:themeFill="background1" w:themeFillShade="BF"/>
+            <w:noWrap/>
+            <w:vAlign w:val="bottom"/>
+          </w:tcPr>
+          <w:p>
+            <w:pPr>
+              <w:pStyle w:val="HeadingRunIn"/>
+              <w:jc w:val="center"/>
+              <w:rPr>
+                <w:rStyle w:val="Strong"/>
+                <w:rFonts w:ascii="Arial Narrow" w:hAnsi="Arial Narrow"/>
+                <w:b/>
+                <w:bCs w:val="0"/>
+                <w:sz w:val="16"/>
+                <w:szCs w:val="16"/>
+              </w:rPr>
+            </w:pPr>
+            <w:r>
+              <w:rPr>
+                <w:rStyle w:val="Strong"/>
+                <w:rFonts w:ascii="Arial Narrow" w:hAnsi="Arial Narrow"/>
+                <w:b/>
+                <w:bCs w:val="0"/>
+                <w:sz w:val="16"/>
+                <w:szCs w:val="16"/>
+              </w:rPr>
+              <w:t>Aquatic</w:t>
+            </w:r>
+          </w:p>
+        </w:tc>
+        <w:tc>
+          <w:tcPr>
+            <w:tcW w:w="510" w:type="dxa"/>
+            <w:tcBorders>
+              <w:top w:val="single" w:sz="4" w:space="0" w:color="auto"/>
+              <w:bottom w:val="nil"/>
+            </w:tcBorders>
+            <w:shd w:val="clear" w:color="auto" w:fill="BFBFBF" w:themeFill="background1" w:themeFillShade="BF"/>
+            <w:noWrap/>
+            <w:vAlign w:val="bottom"/>
+          </w:tcPr>
+          <w:p>
+            <w:pPr>
+              <w:pStyle w:val="HeadingRunIn"/>
+              <w:jc w:val="center"/>
+              <w:rPr>
+                <w:rStyle w:val="Strong"/>
+                <w:rFonts w:ascii="Arial Narrow" w:hAnsi="Arial Narrow"/>
+                <w:b/>
+                <w:bCs w:val="0"/>
+                <w:sz w:val="16"/>
+                <w:szCs w:val="16"/>
+              </w:rPr>
+            </w:pPr>
+            <w:r>
+              <w:rPr>
+                <w:rStyle w:val="Strong"/>
+                <w:rFonts w:ascii="Arial Narrow" w:hAnsi="Arial Narrow"/>
+                <w:b/>
+                <w:bCs w:val="0"/>
+                <w:sz w:val="16"/>
+                <w:szCs w:val="16"/>
+              </w:rPr>
+              <w:t>Wind</w:t>
+            </w:r>
+          </w:p>
+        </w:tc>
+        <w:tc>
+          <w:tcPr>
+            <w:tcW w:w="1173" w:type="dxa"/>
+            <w:tcBorders>
+              <w:top w:val="single" w:sz="4" w:space="0" w:color="auto"/>
+              <w:bottom w:val="nil"/>
+            </w:tcBorders>
+            <w:shd w:val="clear" w:color="auto" w:fill="BFBFBF" w:themeFill="background1" w:themeFillShade="BF"/>
+            <w:noWrap/>
+            <w:vAlign w:val="bottom"/>
+          </w:tcPr>
+          <w:p>
+            <w:pPr>
+              <w:pStyle w:val="HeadingRunIn"/>
+              <w:jc w:val="center"/>
+              <w:rPr>
+                <w:rStyle w:val="Strong"/>
+                <w:rFonts w:ascii="Arial Narrow" w:hAnsi="Arial Narrow"/>
+                <w:b/>
+                <w:bCs w:val="0"/>
+                <w:sz w:val="16"/>
+                <w:szCs w:val="16"/>
+              </w:rPr>
+            </w:pPr>
+            <w:r>
+              <w:rPr>
+                <w:rStyle w:val="Strong"/>
+                <w:rFonts w:ascii="Arial Narrow" w:hAnsi="Arial Narrow"/>
+                <w:b/>
+                <w:bCs w:val="0"/>
+                <w:sz w:val="16"/>
+                <w:szCs w:val="16"/>
+              </w:rPr>
+              <w:t>Clutter</w:t>
+            </w:r>
+          </w:p>
+        </w:tc>
+        <w:tc>
+          <w:tcPr>
+            <w:tcW w:w="720" w:type="dxa"/>
+            <w:tcBorders>
+              <w:top w:val="single" w:sz="4" w:space="0" w:color="auto"/>
+              <w:bottom w:val="nil"/>
+            </w:tcBorders>
+            <w:shd w:val="clear" w:color="auto" w:fill="BFBFBF" w:themeFill="background1" w:themeFillShade="BF"/>
+            <w:noWrap/>
+            <w:vAlign w:val="bottom"/>
+          </w:tcPr>
+          <w:p>
+            <w:pPr>
+              <w:pStyle w:val="HeadingRunIn"/>
+              <w:jc w:val="center"/>
+              <w:rPr>
+                <w:rStyle w:val="Strong"/>
+                <w:rFonts w:ascii="Arial Narrow" w:hAnsi="Arial Narrow"/>
+                <w:b/>
+                <w:bCs w:val="0"/>
+                <w:sz w:val="16"/>
+                <w:szCs w:val="16"/>
+              </w:rPr>
+            </w:pPr>
+            <w:r>
+              <w:rPr>
+                <w:rStyle w:val="Strong"/>
+                <w:rFonts w:ascii="Arial Narrow" w:hAnsi="Arial Narrow"/>
+                <w:b/>
+                <w:bCs w:val="0"/>
+                <w:sz w:val="16"/>
+                <w:szCs w:val="16"/>
+              </w:rPr>
+              <w:t xml:space="preserve">Inland </w:t>
+            </w:r>
+            <w:r>
+              <w:rPr>
+                <w:rStyle w:val="Strong"/>
+                <w:rFonts w:ascii="Arial Narrow" w:hAnsi="Arial Narrow"/>
+                <w:b/>
+                <w:bCs w:val="0"/>
+                <w:sz w:val="16"/>
+                <w:szCs w:val="16"/>
+              </w:rPr>
+              <w:br/>
+            </w:r>
+            <w:r>
+              <w:rPr>
+                <w:rStyle w:val="Strong"/>
+                <w:rFonts w:ascii="Arial Narrow" w:hAnsi="Arial Narrow"/>
+                <w:b/>
+                <w:bCs w:val="0"/>
+                <w:sz w:val="16"/>
+                <w:szCs w:val="16"/>
+              </w:rPr>
+              <w:t>Water</w:t>
+            </w:r>
+          </w:p>
+        </w:tc>
+        <w:tc>
+          <w:tcPr>
+            <w:tcW w:w="990" w:type="dxa"/>
+            <w:tcBorders>
+              <w:top w:val="single" w:sz="4" w:space="0" w:color="auto"/>
+              <w:bottom w:val="nil"/>
+            </w:tcBorders>
+            <w:shd w:val="clear" w:color="auto" w:fill="BFBFBF" w:themeFill="background1" w:themeFillShade="BF"/>
+            <w:noWrap/>
+            <w:vAlign w:val="bottom"/>
+          </w:tcPr>
+          <w:p>
+            <w:pPr>
+              <w:pStyle w:val="HeadingRunIn"/>
+              <w:jc w:val="center"/>
+              <w:rPr>
+                <w:rStyle w:val="Strong"/>
+                <w:rFonts w:ascii="Arial Narrow" w:hAnsi="Arial Narrow"/>
+                <w:b/>
+                <w:bCs w:val="0"/>
+                <w:sz w:val="16"/>
+                <w:szCs w:val="16"/>
+              </w:rPr>
+            </w:pPr>
+            <w:r>
+              <w:rPr>
+                <w:rStyle w:val="Strong"/>
+                <w:rFonts w:ascii="Arial Narrow" w:hAnsi="Arial Narrow"/>
+                <w:b/>
+                <w:bCs w:val="0"/>
+                <w:sz w:val="16"/>
+                <w:szCs w:val="16"/>
+              </w:rPr>
+              <w:t>Particles</w:t>
+            </w:r>
+          </w:p>
+        </w:tc>
+        <w:tc>
+          <w:tcPr>
+            <w:tcW w:w="810" w:type="dxa"/>
+            <w:tcBorders>
+              <w:top w:val="single" w:sz="4" w:space="0" w:color="auto"/>
+              <w:bottom w:val="nil"/>
+            </w:tcBorders>
+            <w:shd w:val="clear" w:color="auto" w:fill="BFBFBF" w:themeFill="background1" w:themeFillShade="BF"/>
+            <w:noWrap/>
+            <w:vAlign w:val="bottom"/>
+          </w:tcPr>
+          <w:p>
+            <w:pPr>
+              <w:pStyle w:val="HeadingRunIn"/>
+              <w:jc w:val="center"/>
+              <w:rPr>
+                <w:rStyle w:val="Strong"/>
+                <w:rFonts w:ascii="Arial Narrow" w:hAnsi="Arial Narrow"/>
+                <w:b/>
+                <w:bCs w:val="0"/>
+                <w:sz w:val="16"/>
+                <w:szCs w:val="16"/>
+              </w:rPr>
+            </w:pPr>
+            <w:r>
+              <w:rPr>
+                <w:rStyle w:val="Strong"/>
+                <w:rFonts w:ascii="Arial Narrow" w:hAnsi="Arial Narrow"/>
+                <w:b/>
+                <w:bCs w:val="0"/>
+                <w:sz w:val="16"/>
+                <w:szCs w:val="16"/>
+              </w:rPr>
+              <w:t>Thermal</w:t>
+            </w:r>
+          </w:p>
+        </w:tc>
+        <w:tc>
+          <w:tcPr>
+            <w:tcW w:w="537" w:type="dxa"/>
+            <w:tcBorders>
+              <w:top w:val="single" w:sz="4" w:space="0" w:color="auto"/>
+              <w:bottom w:val="nil"/>
+            </w:tcBorders>
+            <w:shd w:val="clear" w:color="auto" w:fill="BFBFBF" w:themeFill="background1" w:themeFillShade="BF"/>
+            <w:noWrap/>
+            <w:vAlign w:val="bottom"/>
+          </w:tcPr>
+          <w:p>
+            <w:pPr>
+              <w:pStyle w:val="HeadingRunIn"/>
+              <w:jc w:val="center"/>
+              <w:rPr>
+                <w:rStyle w:val="Strong"/>
+                <w:rFonts w:ascii="Arial Narrow" w:hAnsi="Arial Narrow"/>
+                <w:b/>
+                <w:bCs w:val="0"/>
+                <w:sz w:val="16"/>
+                <w:szCs w:val="16"/>
+              </w:rPr>
+            </w:pPr>
+            <w:r>
+              <w:rPr>
+                <w:rStyle w:val="Strong"/>
+                <w:rFonts w:ascii="Arial Narrow" w:hAnsi="Arial Narrow"/>
+                <w:b/>
+                <w:bCs w:val="0"/>
+                <w:sz w:val="16"/>
+                <w:szCs w:val="16"/>
+              </w:rPr>
+              <w:t>Rain</w:t>
+            </w:r>
+          </w:p>
+        </w:tc>
+        <w:tc>
+          <w:tcPr>
+            <w:tcW w:w="1004" w:type="dxa"/>
+            <w:tcBorders>
+              <w:top w:val="single" w:sz="4" w:space="0" w:color="auto"/>
+              <w:bottom w:val="nil"/>
+            </w:tcBorders>
+            <w:shd w:val="clear" w:color="auto" w:fill="BFBFBF" w:themeFill="background1" w:themeFillShade="BF"/>
+            <w:noWrap/>
+            <w:vAlign w:val="bottom"/>
+          </w:tcPr>
+          <w:p>
+            <w:pPr>
+              <w:pStyle w:val="HeadingRunIn"/>
+              <w:jc w:val="center"/>
+              <w:rPr>
+                <w:rStyle w:val="Strong"/>
+                <w:rFonts w:ascii="Arial Narrow" w:hAnsi="Arial Narrow"/>
+                <w:b/>
+                <w:bCs w:val="0"/>
+                <w:sz w:val="16"/>
+                <w:szCs w:val="16"/>
+              </w:rPr>
+            </w:pPr>
+            <w:r>
+              <w:rPr>
+                <w:rStyle w:val="Strong"/>
+                <w:rFonts w:ascii="Arial Narrow" w:hAnsi="Arial Narrow"/>
+                <w:b/>
+                <w:bCs w:val="0"/>
+                <w:sz w:val="16"/>
+                <w:szCs w:val="16"/>
+              </w:rPr>
+              <w:t>Corrosion</w:t>
+            </w:r>
+          </w:p>
+        </w:tc>
+      </w:tr>
+      <w:tr>
+        <w:trPr>
+          <w:trHeight w:val="5012"/>
+        </w:trPr>
+        <w:tc>
+          <w:tcPr>
+            <w:tcW w:w="7931" w:type="dxa"/>
+            <w:gridSpan w:val="10"/>
+            <w:tcBorders>
+              <w:top w:val="nil"/>
+            </w:tcBorders>
+            <w:vAlign w:val="bottom"/>
+          </w:tcPr>
+          <w:p>
+            <w:pPr>
+              <w:pStyle w:val="NoSpacing"/>
+              <w:keepNext/>
+              <w:jc w:val="center"/>
+              <w:rPr>
+                <w:rStyle w:val="Strong"/>
+                <w:b w:val="0"/>
+                <w:bCs w:val="0"/>
+              </w:rPr>
+            </w:pPr>
+            <w:r>
+              <w:rPr>
+                <w:noProof/>
+              </w:rPr>
+              <w:pict>
+                <v:shapetype id="_x0000_t32" coordsize="21600,21600" o:spt="32" o:oned="t" path="m,l21600,21600e" filled="f">
+                  <v:path arrowok="t" fillok="f" o:connecttype="none"/>
+                  <o:lock v:ext="edit" shapetype="t"/>
+                </v:shapetype>
+                <v:shape id="_x0000_s1030" type="#_x0000_t32" style="position:absolute;left:0;text-align:left;margin-left:262pt;margin-top:49.45pt;width:109.6pt;height:.05pt;z-index:251661824;mso-position-horizontal-relative:text;mso-position-vertical-relative:text" o:connectortype="straight" strokeweight="3pt">
+                  <v:stroke endarrow="classic" endarrowwidth="wide" endarrowlength="long"/>
+                </v:shape>
+              </w:pict>
+            </w:r>
+            <w:r>
+              <w:rPr>
+                <w:noProof/>
+              </w:rPr>
+              <w:pict>
+                <v:shape id="_x0000_s1031" type="#_x0000_t32" style="position:absolute;left:0;text-align:left;margin-left:234.65pt;margin-top:93.2pt;width:0;height:120.9pt;z-index:251662848;mso-position-horizontal-relative:text;mso-position-vertical-relative:text" o:connectortype="straight" strokeweight="3pt">
+                  <v:stroke endarrow="classic" endarrowwidth="wide" endarrowlength="long"/>
+                </v:shape>
+              </w:pict>
+            </w:r>
+            <w:r>
+              <w:rPr>
+                <w:noProof/>
+              </w:rPr>
+              <w:pict>
+                <v:shape id="_x0000_s1032" type="#_x0000_t202" style="position:absolute;left:0;text-align:left;margin-left:202.3pt;margin-top:73.8pt;width:70.95pt;height:45.9pt;z-index:251663872;mso-position-horizontal-relative:text;mso-position-vertical-relative:text" stroked="f">
+                  <v:textbox style="mso-next-textbox:#_x0000_s1032">
+                    <w:txbxContent>
+                      <w:p>
+                        <w:pPr>
+                          <w:jc w:val="center"/>
+                          <w:rPr>
+                            <w:rFonts w:ascii="Arial" w:hAnsi="Arial" w:cs="Arial"/>
+                            <w:b/>
+                            <w:sz w:val="28"/>
+                            <w:szCs w:val="28"/>
+                          </w:rPr>
+                        </w:pPr>
+                        <w:r>
+                          <w:rPr>
+                            <w:rFonts w:ascii="Arial" w:hAnsi="Arial" w:cs="Arial"/>
+                            <w:b/>
+                            <w:sz w:val="28"/>
+                            <w:szCs w:val="28"/>
+                          </w:rPr>
+                          <w:t>User Facets</w:t>
+                        </w:r>
+                      </w:p>
+                    </w:txbxContent>
+                  </v:textbox>
+                </v:shape>
+              </w:pict>
+            </w:r>
+            <w:r>
+              <w:rPr>
+                <w:noProof/>
+              </w:rPr>
+              <w:drawing>
+                <wp:inline distT="0" distB="0" distL="0" distR="0">
+                  <wp:extent cx="5010150" cy="3215034"/>
+                  <wp:effectExtent l="19050" t="0" r="0" b="0"/>
+                  <wp:docPr id="17" name="Picture 17"/>
+                  <wp:cNvGraphicFramePr>
+                    <a:graphicFrameLocks xmlns:a="http://schemas.openxmlformats.org/drawingml/2006/main" noChangeAspect="1"/>
+                  </wp:cNvGraphicFramePr>
+                  <a:graphic xmlns:a="http://schemas.openxmlformats.org/drawingml/2006/main">
+                    <a:graphicData uri="http://schemas.openxmlformats.org/drawingml/2006/picture">
+                      <pic:pic xmlns:pic="http://schemas.openxmlformats.org/drawingml/2006/picture">
+                        <pic:nvPicPr>
+                          <pic:cNvPr id="0" name="Picture 17"/>
+                          <pic:cNvPicPr>
+                            <a:picLocks noChangeAspect="1" noChangeArrowheads="1"/>
+                          </pic:cNvPicPr>
+                        </pic:nvPicPr>
+                        <pic:blipFill>
+                          <a:blip r:embed="rId15" cstate="print"/>
+                          <a:srcRect/>
+                          <a:stretch>
+                            <a:fillRect/>
+                          </a:stretch>
+                        </pic:blipFill>
+                        <pic:spPr bwMode="auto">
+                          <a:xfrm>
+                            <a:off x="0" y="0"/>
+                            <a:ext cx="5013098" cy="3216926"/>
+                          </a:xfrm>
+                          <a:prstGeom prst="rect">
+                            <a:avLst/>
+                          </a:prstGeom>
+                          <a:noFill/>
+                          <a:ln w="9525">
+                            <a:noFill/>
+                            <a:miter lim="800000"/>
+                            <a:headEnd/>
+                            <a:tailEnd/>
+                          </a:ln>
+                        </pic:spPr>
+                      </pic:pic>
+                    </a:graphicData>
+                  </a:graphic>
+                </wp:inline>
+              </w:drawing>
+            </w:r>
+          </w:p>
+        </w:tc>
+      </w:tr>
+    </w:tbl>
+    <w:p>
+      <w:pPr>
+        <w:pStyle w:val="Caption"/>
+      </w:pPr>
+      <w:bookmarkStart w:id="4" w:name="_Ref345591448"/>
+      <w:r>
+        <w:t xml:space="preserve">Figure </w:t>
+      </w:r>
+      <w:fldSimple w:instr=" SEQ Figure \* ARABIC ">
+        <w:r>
+          <w:rPr>
+            <w:noProof/>
+          </w:rPr>
+          <w:t>4</w:t>
+        </w:r>
+      </w:fldSimple>
+      <w:bookmarkEnd w:id="4"/>
+      <w:r>
+        <w:t>: The general semantic organization corresponds to modeling domain features arranged against user facets. The features provide semantic keying for various levels of search.</w:t>
+      </w:r>
+      <w:r>
+        <w:br/>
+        <w:t>In terms of SWEET, the features correspond to environmental categories, while the facets are human-centric.</w:t>
+      </w:r>
+    </w:p>
+    <w:p>
+      <w:pPr>
+        <w:pStyle w:val="Body"/>
+        <w:rPr>
+          <w:rStyle w:val="Strong"/>
+          <w:b w:val="0"/>
+          <w:bCs w:val="0"/>
+        </w:rPr>
+      </w:pPr>
+      <w:r>
+        <w:t xml:space="preserve">The </w:t>
+      </w:r>
+      <w:r>
+        <w:t xml:space="preserve">fundamental </w:t>
+      </w:r>
+      <w:r>
+        <w:t xml:space="preserve">triple-store </w:t>
+      </w:r>
+      <w:r>
+        <w:t xml:space="preserve">data structure </w:t>
+      </w:r>
+      <w:r>
+        <w:t>provide</w:t>
+      </w:r>
+      <w:r>
+        <w:t>s</w:t>
+      </w:r>
+      <w:r>
+        <w:t xml:space="preserve"> the basis </w:t>
+      </w:r>
+      <w:r>
+        <w:t>for the knowledgebase of the server. Triple-stores as realized by RDF data sets provide the flexibility to chain and link data at the granularity that we are interested in for context modeling.</w:t>
+      </w:r>
+    </w:p>
+    <w:p>
+      <w:pPr>
+        <w:pStyle w:val="HeadingRunIn"/>
+        <w:rPr>
+          <w:rStyle w:val="Strong"/>
+          <w:b/>
+          <w:bCs w:val="0"/>
+        </w:rPr>
       </w:pPr>
       <w:r>
         <w:rPr>
@@ -1018,6 +1931,99 @@
           <w:bCs w:val="0"/>
         </w:rPr>
         <w:t>General Architecture of a Dynamic Context Server</w:t>
+      </w:r>
+    </w:p>
+    <w:p>
+      <w:pPr>
+        <w:pStyle w:val="NormalWeb"/>
+      </w:pPr>
+    </w:p>
+    <w:p>
+      <w:pPr>
+        <w:pStyle w:val="NormalWeb"/>
+      </w:pPr>
+    </w:p>
+    <w:p>
+      <w:pPr>
+        <w:pStyle w:val="NormalWeb"/>
+      </w:pPr>
+    </w:p>
+    <w:p>
+      <w:pPr>
+        <w:pStyle w:val="NormalWeb"/>
+        <w:keepNext/>
+        <w:jc w:val="center"/>
+      </w:pPr>
+      <w:r>
+        <w:rPr>
+          <w:noProof/>
+        </w:rPr>
+        <w:drawing>
+          <wp:inline distT="0" distB="0" distL="0" distR="0">
+            <wp:extent cx="4613335" cy="3853128"/>
+            <wp:effectExtent l="19050" t="19050" r="15815" b="14022"/>
+            <wp:docPr id="2" name="Picture 2"/>
+            <wp:cNvGraphicFramePr>
+              <a:graphicFrameLocks xmlns:a="http://schemas.openxmlformats.org/drawingml/2006/main" noChangeAspect="1"/>
+            </wp:cNvGraphicFramePr>
+            <a:graphic xmlns:a="http://schemas.openxmlformats.org/drawingml/2006/main">
+              <a:graphicData uri="http://schemas.openxmlformats.org/drawingml/2006/picture">
+                <pic:pic xmlns:pic="http://schemas.openxmlformats.org/drawingml/2006/picture">
+                  <pic:nvPicPr>
+                    <pic:cNvPr id="0" name="Picture 2"/>
+                    <pic:cNvPicPr>
+                      <a:picLocks noChangeAspect="1" noChangeArrowheads="1"/>
+                    </pic:cNvPicPr>
+                  </pic:nvPicPr>
+                  <pic:blipFill>
+                    <a:blip r:embed="rId16" cstate="print"/>
+                    <a:srcRect/>
+                    <a:stretch>
+                      <a:fillRect/>
+                    </a:stretch>
+                  </pic:blipFill>
+                  <pic:spPr bwMode="auto">
+                    <a:xfrm>
+                      <a:off x="0" y="0"/>
+                      <a:ext cx="4618688" cy="3857599"/>
+                    </a:xfrm>
+                    <a:prstGeom prst="rect">
+                      <a:avLst/>
+                    </a:prstGeom>
+                    <a:noFill/>
+                    <a:ln w="9525">
+                      <a:solidFill>
+                        <a:schemeClr val="accent1"/>
+                      </a:solidFill>
+                      <a:miter lim="800000"/>
+                      <a:headEnd/>
+                      <a:tailEnd/>
+                    </a:ln>
+                  </pic:spPr>
+                </pic:pic>
+              </a:graphicData>
+            </a:graphic>
+          </wp:inline>
+        </w:drawing>
+      </w:r>
+    </w:p>
+    <w:p>
+      <w:pPr>
+        <w:pStyle w:val="Caption"/>
+      </w:pPr>
+      <w:r>
+        <w:t xml:space="preserve">Figure </w:t>
+      </w:r>
+      <w:fldSimple w:instr=" SEQ Figure \* ARABIC ">
+        <w:r>
+          <w:rPr>
+            <w:noProof/>
+          </w:rPr>
+          <w:t>5</w:t>
+        </w:r>
+      </w:fldSimple>
+      <w:r>
+        <w:t>: Cloud describing semantic data sets. The large circle labeled “context” contains the majority of the reference and citation data. Each ellipse corresponds to an RDF or Turtle triple-store data set</w:t>
       </w:r>
     </w:p>
     <w:p>
@@ -1258,6 +2264,1389 @@
         <w:t>Guided workflow starting from requirements</w:t>
       </w:r>
     </w:p>
+    <w:tbl>
+      <w:tblPr>
+        <w:tblW w:w="0" w:type="auto"/>
+        <w:jc w:val="center"/>
+        <w:tblCellSpacing w:w="15" w:type="dxa"/>
+        <w:tblBorders>
+          <w:top w:val="single" w:sz="4" w:space="0" w:color="auto"/>
+          <w:left w:val="single" w:sz="4" w:space="0" w:color="auto"/>
+          <w:bottom w:val="single" w:sz="4" w:space="0" w:color="auto"/>
+          <w:right w:val="single" w:sz="4" w:space="0" w:color="auto"/>
+        </w:tblBorders>
+        <w:tblCellMar>
+          <w:top w:w="15" w:type="dxa"/>
+          <w:left w:w="15" w:type="dxa"/>
+          <w:bottom w:w="15" w:type="dxa"/>
+          <w:right w:w="15" w:type="dxa"/>
+        </w:tblCellMar>
+        <w:tblLook w:val="04A0"/>
+      </w:tblPr>
+      <w:tblGrid>
+        <w:gridCol w:w="2496"/>
+        <w:gridCol w:w="1074"/>
+      </w:tblGrid>
+      <w:tr>
+        <w:trPr>
+          <w:tblCellSpacing w:w="15" w:type="dxa"/>
+          <w:jc w:val="center"/>
+        </w:trPr>
+        <w:tc>
+          <w:tcPr>
+            <w:tcW w:w="0" w:type="auto"/>
+            <w:vAlign w:val="center"/>
+            <w:hideMark/>
+          </w:tcPr>
+          <w:p>
+            <w:pPr>
+              <w:jc w:val="center"/>
+              <w:rPr>
+                <w:b/>
+                <w:bCs/>
+                <w:sz w:val="24"/>
+                <w:szCs w:val="24"/>
+              </w:rPr>
+            </w:pPr>
+            <w:r>
+              <w:rPr>
+                <w:b/>
+                <w:bCs/>
+              </w:rPr>
+              <w:t>Instance</w:t>
+            </w:r>
+          </w:p>
+        </w:tc>
+        <w:tc>
+          <w:tcPr>
+            <w:tcW w:w="0" w:type="auto"/>
+            <w:vAlign w:val="center"/>
+            <w:hideMark/>
+          </w:tcPr>
+          <w:p>
+            <w:pPr>
+              <w:jc w:val="center"/>
+              <w:rPr>
+                <w:b/>
+                <w:bCs/>
+                <w:sz w:val="24"/>
+                <w:szCs w:val="24"/>
+              </w:rPr>
+            </w:pPr>
+            <w:r>
+              <w:rPr>
+                <w:b/>
+                <w:bCs/>
+              </w:rPr>
+              <w:t>#Properties</w:t>
+            </w:r>
+          </w:p>
+        </w:tc>
+      </w:tr>
+      <w:tr>
+        <w:trPr>
+          <w:tblCellSpacing w:w="15" w:type="dxa"/>
+          <w:jc w:val="center"/>
+        </w:trPr>
+        <w:tc>
+          <w:tcPr>
+            <w:tcW w:w="0" w:type="auto"/>
+            <w:vAlign w:val="center"/>
+            <w:hideMark/>
+          </w:tcPr>
+          <w:p>
+            <w:pPr>
+              <w:rPr>
+                <w:sz w:val="24"/>
+                <w:szCs w:val="24"/>
+              </w:rPr>
+            </w:pPr>
+            <w:hyperlink r:id="rId17" w:history="1">
+              <w:proofErr w:type="spellStart"/>
+              <w:r>
+                <w:rPr>
+                  <w:rStyle w:val="prefix"/>
+                  <w:color w:val="0000FF"/>
+                  <w:u w:val="single"/>
+                </w:rPr>
+                <w:t>ent</w:t>
+              </w:r>
+              <w:r>
+                <w:rPr>
+                  <w:rStyle w:val="Hyperlink"/>
+                </w:rPr>
+                <w:t>:</w:t>
+              </w:r>
+              <w:r>
+                <w:rPr>
+                  <w:rStyle w:val="local"/>
+                  <w:color w:val="0000FF"/>
+                  <w:u w:val="single"/>
+                </w:rPr>
+                <w:t>a</w:t>
+              </w:r>
+              <w:proofErr w:type="spellEnd"/>
+            </w:hyperlink>
+          </w:p>
+        </w:tc>
+        <w:tc>
+          <w:tcPr>
+            <w:tcW w:w="0" w:type="auto"/>
+            <w:vAlign w:val="center"/>
+            <w:hideMark/>
+          </w:tcPr>
+          <w:p>
+            <w:pPr>
+              <w:rPr>
+                <w:sz w:val="24"/>
+                <w:szCs w:val="24"/>
+              </w:rPr>
+            </w:pPr>
+            <w:r>
+              <w:t>2</w:t>
+            </w:r>
+          </w:p>
+        </w:tc>
+      </w:tr>
+      <w:tr>
+        <w:trPr>
+          <w:tblCellSpacing w:w="15" w:type="dxa"/>
+          <w:jc w:val="center"/>
+        </w:trPr>
+        <w:tc>
+          <w:tcPr>
+            <w:tcW w:w="0" w:type="auto"/>
+            <w:vAlign w:val="center"/>
+            <w:hideMark/>
+          </w:tcPr>
+          <w:p>
+            <w:pPr>
+              <w:rPr>
+                <w:sz w:val="24"/>
+                <w:szCs w:val="24"/>
+              </w:rPr>
+            </w:pPr>
+            <w:hyperlink r:id="rId18" w:history="1">
+              <w:proofErr w:type="spellStart"/>
+              <w:r>
+                <w:rPr>
+                  <w:rStyle w:val="prefix"/>
+                  <w:color w:val="0000FF"/>
+                  <w:u w:val="single"/>
+                </w:rPr>
+                <w:t>ent</w:t>
+              </w:r>
+              <w:r>
+                <w:rPr>
+                  <w:rStyle w:val="Hyperlink"/>
+                </w:rPr>
+                <w:t>:</w:t>
+              </w:r>
+              <w:r>
+                <w:rPr>
+                  <w:rStyle w:val="local"/>
+                  <w:color w:val="0000FF"/>
+                  <w:u w:val="single"/>
+                </w:rPr>
+                <w:t>action_integral</w:t>
+              </w:r>
+              <w:proofErr w:type="spellEnd"/>
+            </w:hyperlink>
+          </w:p>
+        </w:tc>
+        <w:tc>
+          <w:tcPr>
+            <w:tcW w:w="0" w:type="auto"/>
+            <w:vAlign w:val="center"/>
+            <w:hideMark/>
+          </w:tcPr>
+          <w:p>
+            <w:pPr>
+              <w:rPr>
+                <w:sz w:val="24"/>
+                <w:szCs w:val="24"/>
+              </w:rPr>
+            </w:pPr>
+            <w:r>
+              <w:t>2</w:t>
+            </w:r>
+          </w:p>
+        </w:tc>
+      </w:tr>
+      <w:tr>
+        <w:trPr>
+          <w:tblCellSpacing w:w="15" w:type="dxa"/>
+          <w:jc w:val="center"/>
+        </w:trPr>
+        <w:tc>
+          <w:tcPr>
+            <w:tcW w:w="0" w:type="auto"/>
+            <w:vAlign w:val="center"/>
+            <w:hideMark/>
+          </w:tcPr>
+          <w:p>
+            <w:pPr>
+              <w:rPr>
+                <w:sz w:val="24"/>
+                <w:szCs w:val="24"/>
+              </w:rPr>
+            </w:pPr>
+            <w:hyperlink r:id="rId19" w:history="1">
+              <w:proofErr w:type="spellStart"/>
+              <w:r>
+                <w:rPr>
+                  <w:rStyle w:val="prefix"/>
+                  <w:color w:val="0000FF"/>
+                  <w:u w:val="single"/>
+                </w:rPr>
+                <w:t>ent</w:t>
+              </w:r>
+              <w:r>
+                <w:rPr>
+                  <w:rStyle w:val="Hyperlink"/>
+                </w:rPr>
+                <w:t>:</w:t>
+              </w:r>
+              <w:r>
+                <w:rPr>
+                  <w:rStyle w:val="local"/>
+                  <w:color w:val="0000FF"/>
+                  <w:u w:val="single"/>
+                </w:rPr>
+                <w:t>aircraftVicinityConditions</w:t>
+              </w:r>
+              <w:proofErr w:type="spellEnd"/>
+            </w:hyperlink>
+          </w:p>
+        </w:tc>
+        <w:tc>
+          <w:tcPr>
+            <w:tcW w:w="0" w:type="auto"/>
+            <w:vAlign w:val="center"/>
+            <w:hideMark/>
+          </w:tcPr>
+          <w:p>
+            <w:pPr>
+              <w:rPr>
+                <w:sz w:val="24"/>
+                <w:szCs w:val="24"/>
+              </w:rPr>
+            </w:pPr>
+            <w:r>
+              <w:t>2</w:t>
+            </w:r>
+          </w:p>
+        </w:tc>
+      </w:tr>
+      <w:tr>
+        <w:trPr>
+          <w:tblCellSpacing w:w="15" w:type="dxa"/>
+          <w:jc w:val="center"/>
+        </w:trPr>
+        <w:tc>
+          <w:tcPr>
+            <w:tcW w:w="0" w:type="auto"/>
+            <w:vAlign w:val="center"/>
+            <w:hideMark/>
+          </w:tcPr>
+          <w:p>
+            <w:pPr>
+              <w:rPr>
+                <w:sz w:val="24"/>
+                <w:szCs w:val="24"/>
+              </w:rPr>
+            </w:pPr>
+            <w:hyperlink r:id="rId20" w:history="1">
+              <w:proofErr w:type="spellStart"/>
+              <w:r>
+                <w:rPr>
+                  <w:rStyle w:val="prefix"/>
+                  <w:color w:val="0000FF"/>
+                  <w:u w:val="single"/>
+                </w:rPr>
+                <w:t>ent</w:t>
+              </w:r>
+              <w:r>
+                <w:rPr>
+                  <w:rStyle w:val="Hyperlink"/>
+                </w:rPr>
+                <w:t>:</w:t>
+              </w:r>
+              <w:r>
+                <w:rPr>
+                  <w:rStyle w:val="local"/>
+                  <w:color w:val="0000FF"/>
+                  <w:u w:val="single"/>
+                </w:rPr>
+                <w:t>alpha</w:t>
+              </w:r>
+              <w:proofErr w:type="spellEnd"/>
+            </w:hyperlink>
+          </w:p>
+        </w:tc>
+        <w:tc>
+          <w:tcPr>
+            <w:tcW w:w="0" w:type="auto"/>
+            <w:vAlign w:val="center"/>
+            <w:hideMark/>
+          </w:tcPr>
+          <w:p>
+            <w:pPr>
+              <w:rPr>
+                <w:sz w:val="24"/>
+                <w:szCs w:val="24"/>
+              </w:rPr>
+            </w:pPr>
+            <w:r>
+              <w:t>2</w:t>
+            </w:r>
+          </w:p>
+        </w:tc>
+      </w:tr>
+      <w:tr>
+        <w:trPr>
+          <w:tblCellSpacing w:w="15" w:type="dxa"/>
+          <w:jc w:val="center"/>
+        </w:trPr>
+        <w:tc>
+          <w:tcPr>
+            <w:tcW w:w="0" w:type="auto"/>
+            <w:vAlign w:val="center"/>
+            <w:hideMark/>
+          </w:tcPr>
+          <w:p>
+            <w:pPr>
+              <w:rPr>
+                <w:sz w:val="24"/>
+                <w:szCs w:val="24"/>
+              </w:rPr>
+            </w:pPr>
+            <w:hyperlink r:id="rId21" w:history="1">
+              <w:r>
+                <w:rPr>
+                  <w:rStyle w:val="prefix"/>
+                  <w:color w:val="0000FF"/>
+                  <w:u w:val="single"/>
+                </w:rPr>
+                <w:t>ent</w:t>
+              </w:r>
+              <w:r>
+                <w:rPr>
+                  <w:rStyle w:val="Hyperlink"/>
+                </w:rPr>
+                <w:t>:</w:t>
+              </w:r>
+              <w:r>
+                <w:rPr>
+                  <w:rStyle w:val="local"/>
+                  <w:color w:val="0000FF"/>
+                  <w:u w:val="single"/>
+                </w:rPr>
+                <w:t>alpha1</w:t>
+              </w:r>
+            </w:hyperlink>
+          </w:p>
+        </w:tc>
+        <w:tc>
+          <w:tcPr>
+            <w:tcW w:w="0" w:type="auto"/>
+            <w:vAlign w:val="center"/>
+            <w:hideMark/>
+          </w:tcPr>
+          <w:p>
+            <w:pPr>
+              <w:rPr>
+                <w:sz w:val="24"/>
+                <w:szCs w:val="24"/>
+              </w:rPr>
+            </w:pPr>
+            <w:r>
+              <w:t>1</w:t>
+            </w:r>
+          </w:p>
+        </w:tc>
+      </w:tr>
+      <w:tr>
+        <w:trPr>
+          <w:tblCellSpacing w:w="15" w:type="dxa"/>
+          <w:jc w:val="center"/>
+        </w:trPr>
+        <w:tc>
+          <w:tcPr>
+            <w:tcW w:w="0" w:type="auto"/>
+            <w:vAlign w:val="center"/>
+            <w:hideMark/>
+          </w:tcPr>
+          <w:p>
+            <w:pPr>
+              <w:rPr>
+                <w:sz w:val="24"/>
+                <w:szCs w:val="24"/>
+              </w:rPr>
+            </w:pPr>
+            <w:hyperlink r:id="rId22" w:history="1">
+              <w:proofErr w:type="spellStart"/>
+              <w:r>
+                <w:rPr>
+                  <w:rStyle w:val="prefix"/>
+                  <w:color w:val="0000FF"/>
+                  <w:u w:val="single"/>
+                </w:rPr>
+                <w:t>ent</w:t>
+              </w:r>
+              <w:r>
+                <w:rPr>
+                  <w:rStyle w:val="Hyperlink"/>
+                </w:rPr>
+                <w:t>:</w:t>
+              </w:r>
+              <w:r>
+                <w:rPr>
+                  <w:rStyle w:val="local"/>
+                  <w:color w:val="0000FF"/>
+                  <w:u w:val="single"/>
+                </w:rPr>
+                <w:t>altitude</w:t>
+              </w:r>
+              <w:proofErr w:type="spellEnd"/>
+            </w:hyperlink>
+          </w:p>
+        </w:tc>
+        <w:tc>
+          <w:tcPr>
+            <w:tcW w:w="0" w:type="auto"/>
+            <w:vAlign w:val="center"/>
+            <w:hideMark/>
+          </w:tcPr>
+          <w:p>
+            <w:pPr>
+              <w:rPr>
+                <w:sz w:val="24"/>
+                <w:szCs w:val="24"/>
+              </w:rPr>
+            </w:pPr>
+            <w:r>
+              <w:t>1</w:t>
+            </w:r>
+          </w:p>
+        </w:tc>
+      </w:tr>
+      <w:tr>
+        <w:trPr>
+          <w:tblCellSpacing w:w="15" w:type="dxa"/>
+          <w:jc w:val="center"/>
+        </w:trPr>
+        <w:tc>
+          <w:tcPr>
+            <w:tcW w:w="0" w:type="auto"/>
+            <w:vAlign w:val="center"/>
+            <w:hideMark/>
+          </w:tcPr>
+          <w:p>
+            <w:pPr>
+              <w:rPr>
+                <w:sz w:val="24"/>
+                <w:szCs w:val="24"/>
+              </w:rPr>
+            </w:pPr>
+            <w:hyperlink r:id="rId23" w:history="1">
+              <w:r>
+                <w:rPr>
+                  <w:rStyle w:val="prefix"/>
+                  <w:color w:val="0000FF"/>
+                  <w:u w:val="single"/>
+                </w:rPr>
+                <w:t>ent</w:t>
+              </w:r>
+              <w:r>
+                <w:rPr>
+                  <w:rStyle w:val="Hyperlink"/>
+                </w:rPr>
+                <w:t>:</w:t>
+              </w:r>
+              <w:r>
+                <w:rPr>
+                  <w:rStyle w:val="local"/>
+                  <w:color w:val="0000FF"/>
+                  <w:u w:val="single"/>
+                </w:rPr>
+                <w:t>ar7038_climate</w:t>
+              </w:r>
+            </w:hyperlink>
+          </w:p>
+        </w:tc>
+        <w:tc>
+          <w:tcPr>
+            <w:tcW w:w="0" w:type="auto"/>
+            <w:vAlign w:val="center"/>
+            <w:hideMark/>
+          </w:tcPr>
+          <w:p>
+            <w:pPr>
+              <w:rPr>
+                <w:sz w:val="24"/>
+                <w:szCs w:val="24"/>
+              </w:rPr>
+            </w:pPr>
+            <w:r>
+              <w:t>1</w:t>
+            </w:r>
+          </w:p>
+        </w:tc>
+      </w:tr>
+      <w:tr>
+        <w:trPr>
+          <w:tblCellSpacing w:w="15" w:type="dxa"/>
+          <w:jc w:val="center"/>
+        </w:trPr>
+        <w:tc>
+          <w:tcPr>
+            <w:tcW w:w="0" w:type="auto"/>
+            <w:vAlign w:val="center"/>
+            <w:hideMark/>
+          </w:tcPr>
+          <w:p>
+            <w:pPr>
+              <w:rPr>
+                <w:sz w:val="24"/>
+                <w:szCs w:val="24"/>
+              </w:rPr>
+            </w:pPr>
+            <w:hyperlink r:id="rId24" w:history="1">
+              <w:proofErr w:type="spellStart"/>
+              <w:r>
+                <w:rPr>
+                  <w:rStyle w:val="prefix"/>
+                  <w:color w:val="0000FF"/>
+                  <w:u w:val="single"/>
+                </w:rPr>
+                <w:t>ent</w:t>
+              </w:r>
+              <w:r>
+                <w:rPr>
+                  <w:rStyle w:val="Hyperlink"/>
+                </w:rPr>
+                <w:t>:</w:t>
+              </w:r>
+              <w:r>
+                <w:rPr>
+                  <w:rStyle w:val="local"/>
+                  <w:color w:val="0000FF"/>
+                  <w:u w:val="single"/>
+                </w:rPr>
+                <w:t>atm</w:t>
+              </w:r>
+              <w:proofErr w:type="spellEnd"/>
+            </w:hyperlink>
+          </w:p>
+        </w:tc>
+        <w:tc>
+          <w:tcPr>
+            <w:tcW w:w="0" w:type="auto"/>
+            <w:vAlign w:val="center"/>
+            <w:hideMark/>
+          </w:tcPr>
+          <w:p>
+            <w:pPr>
+              <w:rPr>
+                <w:sz w:val="24"/>
+                <w:szCs w:val="24"/>
+              </w:rPr>
+            </w:pPr>
+            <w:r>
+              <w:t>1</w:t>
+            </w:r>
+          </w:p>
+        </w:tc>
+      </w:tr>
+      <w:tr>
+        <w:trPr>
+          <w:tblCellSpacing w:w="15" w:type="dxa"/>
+          <w:jc w:val="center"/>
+        </w:trPr>
+        <w:tc>
+          <w:tcPr>
+            <w:tcW w:w="0" w:type="auto"/>
+            <w:vAlign w:val="center"/>
+            <w:hideMark/>
+          </w:tcPr>
+          <w:p>
+            <w:pPr>
+              <w:rPr>
+                <w:sz w:val="24"/>
+                <w:szCs w:val="24"/>
+              </w:rPr>
+            </w:pPr>
+            <w:hyperlink r:id="rId25" w:history="1">
+              <w:proofErr w:type="spellStart"/>
+              <w:r>
+                <w:rPr>
+                  <w:rStyle w:val="prefix"/>
+                  <w:color w:val="0000FF"/>
+                  <w:u w:val="single"/>
+                </w:rPr>
+                <w:t>ent</w:t>
+              </w:r>
+              <w:r>
+                <w:rPr>
+                  <w:rStyle w:val="Hyperlink"/>
+                </w:rPr>
+                <w:t>:</w:t>
+              </w:r>
+              <w:r>
+                <w:rPr>
+                  <w:rStyle w:val="local"/>
+                  <w:color w:val="0000FF"/>
+                  <w:u w:val="single"/>
+                </w:rPr>
+                <w:t>atomicUnit</w:t>
+              </w:r>
+              <w:proofErr w:type="spellEnd"/>
+            </w:hyperlink>
+          </w:p>
+        </w:tc>
+        <w:tc>
+          <w:tcPr>
+            <w:tcW w:w="0" w:type="auto"/>
+            <w:vAlign w:val="center"/>
+            <w:hideMark/>
+          </w:tcPr>
+          <w:p>
+            <w:pPr>
+              <w:rPr>
+                <w:sz w:val="24"/>
+                <w:szCs w:val="24"/>
+              </w:rPr>
+            </w:pPr>
+            <w:r>
+              <w:t>1</w:t>
+            </w:r>
+          </w:p>
+        </w:tc>
+      </w:tr>
+      <w:tr>
+        <w:trPr>
+          <w:tblCellSpacing w:w="15" w:type="dxa"/>
+          <w:jc w:val="center"/>
+        </w:trPr>
+        <w:tc>
+          <w:tcPr>
+            <w:tcW w:w="0" w:type="auto"/>
+            <w:vAlign w:val="center"/>
+            <w:hideMark/>
+          </w:tcPr>
+          <w:p>
+            <w:pPr>
+              <w:rPr>
+                <w:sz w:val="24"/>
+                <w:szCs w:val="24"/>
+              </w:rPr>
+            </w:pPr>
+            <w:hyperlink r:id="rId26" w:history="1">
+              <w:proofErr w:type="spellStart"/>
+              <w:r>
+                <w:rPr>
+                  <w:rStyle w:val="prefix"/>
+                  <w:color w:val="0000FF"/>
+                  <w:u w:val="single"/>
+                </w:rPr>
+                <w:t>ent</w:t>
+              </w:r>
+              <w:r>
+                <w:rPr>
+                  <w:rStyle w:val="Hyperlink"/>
+                </w:rPr>
+                <w:t>:</w:t>
+              </w:r>
+              <w:r>
+                <w:rPr>
+                  <w:rStyle w:val="local"/>
+                  <w:color w:val="0000FF"/>
+                  <w:u w:val="single"/>
+                </w:rPr>
+                <w:t>averageAlbedo</w:t>
+              </w:r>
+              <w:proofErr w:type="spellEnd"/>
+            </w:hyperlink>
+          </w:p>
+        </w:tc>
+        <w:tc>
+          <w:tcPr>
+            <w:tcW w:w="0" w:type="auto"/>
+            <w:vAlign w:val="center"/>
+            <w:hideMark/>
+          </w:tcPr>
+          <w:p>
+            <w:pPr>
+              <w:rPr>
+                <w:sz w:val="24"/>
+                <w:szCs w:val="24"/>
+              </w:rPr>
+            </w:pPr>
+            <w:r>
+              <w:t>1</w:t>
+            </w:r>
+          </w:p>
+        </w:tc>
+      </w:tr>
+      <w:tr>
+        <w:trPr>
+          <w:tblCellSpacing w:w="15" w:type="dxa"/>
+          <w:jc w:val="center"/>
+        </w:trPr>
+        <w:tc>
+          <w:tcPr>
+            <w:tcW w:w="0" w:type="auto"/>
+            <w:vAlign w:val="center"/>
+            <w:hideMark/>
+          </w:tcPr>
+          <w:p>
+            <w:pPr>
+              <w:rPr>
+                <w:sz w:val="24"/>
+                <w:szCs w:val="24"/>
+              </w:rPr>
+            </w:pPr>
+            <w:hyperlink r:id="rId27" w:history="1">
+              <w:proofErr w:type="spellStart"/>
+              <w:r>
+                <w:rPr>
+                  <w:rStyle w:val="prefix"/>
+                  <w:color w:val="0000FF"/>
+                  <w:u w:val="single"/>
+                </w:rPr>
+                <w:t>ent</w:t>
+              </w:r>
+              <w:r>
+                <w:rPr>
+                  <w:rStyle w:val="Hyperlink"/>
+                </w:rPr>
+                <w:t>:</w:t>
+              </w:r>
+              <w:r>
+                <w:rPr>
+                  <w:rStyle w:val="local"/>
+                  <w:color w:val="0000FF"/>
+                  <w:u w:val="single"/>
+                </w:rPr>
+                <w:t>averageSolarInsolation</w:t>
+              </w:r>
+              <w:proofErr w:type="spellEnd"/>
+            </w:hyperlink>
+          </w:p>
+        </w:tc>
+        <w:tc>
+          <w:tcPr>
+            <w:tcW w:w="0" w:type="auto"/>
+            <w:vAlign w:val="center"/>
+            <w:hideMark/>
+          </w:tcPr>
+          <w:p>
+            <w:pPr>
+              <w:rPr>
+                <w:sz w:val="24"/>
+                <w:szCs w:val="24"/>
+              </w:rPr>
+            </w:pPr>
+            <w:r>
+              <w:t>1</w:t>
+            </w:r>
+          </w:p>
+        </w:tc>
+      </w:tr>
+      <w:tr>
+        <w:trPr>
+          <w:tblCellSpacing w:w="15" w:type="dxa"/>
+          <w:jc w:val="center"/>
+        </w:trPr>
+        <w:tc>
+          <w:tcPr>
+            <w:tcW w:w="0" w:type="auto"/>
+            <w:vAlign w:val="center"/>
+            <w:hideMark/>
+          </w:tcPr>
+          <w:p>
+            <w:pPr>
+              <w:rPr>
+                <w:sz w:val="24"/>
+                <w:szCs w:val="24"/>
+              </w:rPr>
+            </w:pPr>
+            <w:hyperlink r:id="rId28" w:history="1">
+              <w:proofErr w:type="spellStart"/>
+              <w:r>
+                <w:rPr>
+                  <w:rStyle w:val="prefix"/>
+                  <w:color w:val="0000FF"/>
+                  <w:u w:val="single"/>
+                </w:rPr>
+                <w:t>ent</w:t>
+              </w:r>
+              <w:r>
+                <w:rPr>
+                  <w:rStyle w:val="Hyperlink"/>
+                </w:rPr>
+                <w:t>:</w:t>
+              </w:r>
+              <w:r>
+                <w:rPr>
+                  <w:rStyle w:val="local"/>
+                  <w:color w:val="0000FF"/>
+                  <w:u w:val="single"/>
+                </w:rPr>
+                <w:t>avogadrosNumber</w:t>
+              </w:r>
+              <w:proofErr w:type="spellEnd"/>
+            </w:hyperlink>
+          </w:p>
+        </w:tc>
+        <w:tc>
+          <w:tcPr>
+            <w:tcW w:w="0" w:type="auto"/>
+            <w:vAlign w:val="center"/>
+            <w:hideMark/>
+          </w:tcPr>
+          <w:p>
+            <w:pPr>
+              <w:rPr>
+                <w:sz w:val="24"/>
+                <w:szCs w:val="24"/>
+              </w:rPr>
+            </w:pPr>
+            <w:r>
+              <w:t>1</w:t>
+            </w:r>
+          </w:p>
+        </w:tc>
+      </w:tr>
+      <w:tr>
+        <w:trPr>
+          <w:tblCellSpacing w:w="15" w:type="dxa"/>
+          <w:jc w:val="center"/>
+        </w:trPr>
+        <w:tc>
+          <w:tcPr>
+            <w:tcW w:w="0" w:type="auto"/>
+            <w:vAlign w:val="center"/>
+            <w:hideMark/>
+          </w:tcPr>
+          <w:p>
+            <w:pPr>
+              <w:rPr>
+                <w:sz w:val="24"/>
+                <w:szCs w:val="24"/>
+              </w:rPr>
+            </w:pPr>
+            <w:hyperlink r:id="rId29" w:history="1">
+              <w:proofErr w:type="spellStart"/>
+              <w:r>
+                <w:rPr>
+                  <w:rStyle w:val="prefix"/>
+                  <w:color w:val="0000FF"/>
+                  <w:u w:val="single"/>
+                </w:rPr>
+                <w:t>ent</w:t>
+              </w:r>
+              <w:r>
+                <w:rPr>
+                  <w:rStyle w:val="Hyperlink"/>
+                </w:rPr>
+                <w:t>:</w:t>
+              </w:r>
+              <w:r>
+                <w:rPr>
+                  <w:rStyle w:val="local"/>
+                  <w:color w:val="0000FF"/>
+                  <w:u w:val="single"/>
+                </w:rPr>
+                <w:t>b</w:t>
+              </w:r>
+              <w:proofErr w:type="spellEnd"/>
+            </w:hyperlink>
+          </w:p>
+        </w:tc>
+        <w:tc>
+          <w:tcPr>
+            <w:tcW w:w="0" w:type="auto"/>
+            <w:vAlign w:val="center"/>
+            <w:hideMark/>
+          </w:tcPr>
+          <w:p>
+            <w:pPr>
+              <w:rPr>
+                <w:sz w:val="24"/>
+                <w:szCs w:val="24"/>
+              </w:rPr>
+            </w:pPr>
+            <w:r>
+              <w:t>1</w:t>
+            </w:r>
+          </w:p>
+        </w:tc>
+      </w:tr>
+      <w:tr>
+        <w:trPr>
+          <w:tblCellSpacing w:w="15" w:type="dxa"/>
+          <w:jc w:val="center"/>
+        </w:trPr>
+        <w:tc>
+          <w:tcPr>
+            <w:tcW w:w="0" w:type="auto"/>
+            <w:vAlign w:val="center"/>
+            <w:hideMark/>
+          </w:tcPr>
+          <w:p>
+            <w:pPr>
+              <w:rPr>
+                <w:sz w:val="24"/>
+                <w:szCs w:val="24"/>
+              </w:rPr>
+            </w:pPr>
+            <w:hyperlink r:id="rId30" w:history="1">
+              <w:proofErr w:type="spellStart"/>
+              <w:r>
+                <w:rPr>
+                  <w:rStyle w:val="prefix"/>
+                  <w:color w:val="0000FF"/>
+                  <w:u w:val="single"/>
+                </w:rPr>
+                <w:t>ent</w:t>
+              </w:r>
+              <w:r>
+                <w:rPr>
+                  <w:rStyle w:val="Hyperlink"/>
+                </w:rPr>
+                <w:t>:</w:t>
+              </w:r>
+              <w:r>
+                <w:rPr>
+                  <w:rStyle w:val="local"/>
+                  <w:color w:val="0000FF"/>
+                  <w:u w:val="single"/>
+                </w:rPr>
+                <w:t>bar</w:t>
+              </w:r>
+              <w:proofErr w:type="spellEnd"/>
+            </w:hyperlink>
+          </w:p>
+        </w:tc>
+        <w:tc>
+          <w:tcPr>
+            <w:tcW w:w="0" w:type="auto"/>
+            <w:vAlign w:val="center"/>
+            <w:hideMark/>
+          </w:tcPr>
+          <w:p>
+            <w:pPr>
+              <w:rPr>
+                <w:sz w:val="24"/>
+                <w:szCs w:val="24"/>
+              </w:rPr>
+            </w:pPr>
+            <w:r>
+              <w:t>1</w:t>
+            </w:r>
+          </w:p>
+        </w:tc>
+      </w:tr>
+      <w:tr>
+        <w:trPr>
+          <w:tblCellSpacing w:w="15" w:type="dxa"/>
+          <w:jc w:val="center"/>
+        </w:trPr>
+        <w:tc>
+          <w:tcPr>
+            <w:tcW w:w="0" w:type="auto"/>
+            <w:vAlign w:val="center"/>
+            <w:hideMark/>
+          </w:tcPr>
+          <w:p>
+            <w:pPr>
+              <w:rPr>
+                <w:sz w:val="24"/>
+                <w:szCs w:val="24"/>
+              </w:rPr>
+            </w:pPr>
+            <w:hyperlink r:id="rId31" w:history="1">
+              <w:proofErr w:type="spellStart"/>
+              <w:r>
+                <w:rPr>
+                  <w:rStyle w:val="prefix"/>
+                  <w:color w:val="0000FF"/>
+                  <w:u w:val="single"/>
+                </w:rPr>
+                <w:t>ent</w:t>
+              </w:r>
+              <w:r>
+                <w:rPr>
+                  <w:rStyle w:val="Hyperlink"/>
+                </w:rPr>
+                <w:t>:</w:t>
+              </w:r>
+              <w:r>
+                <w:rPr>
+                  <w:rStyle w:val="local"/>
+                  <w:color w:val="0000FF"/>
+                  <w:u w:val="single"/>
+                </w:rPr>
+                <w:t>basicCold</w:t>
+              </w:r>
+              <w:proofErr w:type="spellEnd"/>
+            </w:hyperlink>
+          </w:p>
+        </w:tc>
+        <w:tc>
+          <w:tcPr>
+            <w:tcW w:w="0" w:type="auto"/>
+            <w:vAlign w:val="center"/>
+            <w:hideMark/>
+          </w:tcPr>
+          <w:p>
+            <w:pPr>
+              <w:rPr>
+                <w:sz w:val="24"/>
+                <w:szCs w:val="24"/>
+              </w:rPr>
+            </w:pPr>
+            <w:r>
+              <w:t>1</w:t>
+            </w:r>
+          </w:p>
+        </w:tc>
+      </w:tr>
+      <w:tr>
+        <w:trPr>
+          <w:tblCellSpacing w:w="15" w:type="dxa"/>
+          <w:jc w:val="center"/>
+        </w:trPr>
+        <w:tc>
+          <w:tcPr>
+            <w:tcW w:w="0" w:type="auto"/>
+            <w:vAlign w:val="center"/>
+            <w:hideMark/>
+          </w:tcPr>
+          <w:p>
+            <w:pPr>
+              <w:rPr>
+                <w:sz w:val="24"/>
+                <w:szCs w:val="24"/>
+              </w:rPr>
+            </w:pPr>
+            <w:hyperlink r:id="rId32" w:history="1">
+              <w:proofErr w:type="spellStart"/>
+              <w:r>
+                <w:rPr>
+                  <w:rStyle w:val="prefix"/>
+                  <w:color w:val="0000FF"/>
+                  <w:u w:val="single"/>
+                </w:rPr>
+                <w:t>ent</w:t>
+              </w:r>
+              <w:r>
+                <w:rPr>
+                  <w:rStyle w:val="Hyperlink"/>
+                </w:rPr>
+                <w:t>:</w:t>
+              </w:r>
+              <w:r>
+                <w:rPr>
+                  <w:rStyle w:val="local"/>
+                  <w:color w:val="0000FF"/>
+                  <w:u w:val="single"/>
+                </w:rPr>
+                <w:t>basicHot</w:t>
+              </w:r>
+              <w:proofErr w:type="spellEnd"/>
+            </w:hyperlink>
+          </w:p>
+        </w:tc>
+        <w:tc>
+          <w:tcPr>
+            <w:tcW w:w="0" w:type="auto"/>
+            <w:vAlign w:val="center"/>
+            <w:hideMark/>
+          </w:tcPr>
+          <w:p>
+            <w:pPr>
+              <w:rPr>
+                <w:sz w:val="24"/>
+                <w:szCs w:val="24"/>
+              </w:rPr>
+            </w:pPr>
+            <w:r>
+              <w:t>1</w:t>
+            </w:r>
+          </w:p>
+        </w:tc>
+      </w:tr>
+      <w:tr>
+        <w:trPr>
+          <w:tblCellSpacing w:w="15" w:type="dxa"/>
+          <w:jc w:val="center"/>
+        </w:trPr>
+        <w:tc>
+          <w:tcPr>
+            <w:tcW w:w="0" w:type="auto"/>
+            <w:vAlign w:val="center"/>
+            <w:hideMark/>
+          </w:tcPr>
+          <w:p>
+            <w:pPr>
+              <w:rPr>
+                <w:sz w:val="24"/>
+                <w:szCs w:val="24"/>
+              </w:rPr>
+            </w:pPr>
+            <w:hyperlink r:id="rId33" w:history="1">
+              <w:proofErr w:type="spellStart"/>
+              <w:r>
+                <w:rPr>
+                  <w:rStyle w:val="prefix"/>
+                  <w:color w:val="0000FF"/>
+                  <w:u w:val="single"/>
+                </w:rPr>
+                <w:t>ent</w:t>
+              </w:r>
+              <w:r>
+                <w:rPr>
+                  <w:rStyle w:val="Hyperlink"/>
+                </w:rPr>
+                <w:t>:</w:t>
+              </w:r>
+              <w:r>
+                <w:rPr>
+                  <w:rStyle w:val="local"/>
+                  <w:color w:val="0000FF"/>
+                  <w:u w:val="single"/>
+                </w:rPr>
+                <w:t>behavior</w:t>
+              </w:r>
+              <w:proofErr w:type="spellEnd"/>
+            </w:hyperlink>
+          </w:p>
+        </w:tc>
+        <w:tc>
+          <w:tcPr>
+            <w:tcW w:w="0" w:type="auto"/>
+            <w:vAlign w:val="center"/>
+            <w:hideMark/>
+          </w:tcPr>
+          <w:p>
+            <w:pPr>
+              <w:rPr>
+                <w:sz w:val="24"/>
+                <w:szCs w:val="24"/>
+              </w:rPr>
+            </w:pPr>
+            <w:r>
+              <w:t>1</w:t>
+            </w:r>
+          </w:p>
+        </w:tc>
+      </w:tr>
+      <w:tr>
+        <w:trPr>
+          <w:tblCellSpacing w:w="15" w:type="dxa"/>
+          <w:jc w:val="center"/>
+        </w:trPr>
+        <w:tc>
+          <w:tcPr>
+            <w:tcW w:w="0" w:type="auto"/>
+            <w:vAlign w:val="center"/>
+            <w:hideMark/>
+          </w:tcPr>
+          <w:p>
+            <w:pPr>
+              <w:rPr>
+                <w:sz w:val="24"/>
+                <w:szCs w:val="24"/>
+              </w:rPr>
+            </w:pPr>
+            <w:hyperlink r:id="rId34" w:history="1">
+              <w:proofErr w:type="spellStart"/>
+              <w:r>
+                <w:rPr>
+                  <w:rStyle w:val="prefix"/>
+                  <w:color w:val="0000FF"/>
+                  <w:u w:val="single"/>
+                </w:rPr>
+                <w:t>ent</w:t>
+              </w:r>
+              <w:r>
+                <w:rPr>
+                  <w:rStyle w:val="Hyperlink"/>
+                </w:rPr>
+                <w:t>:</w:t>
+              </w:r>
+              <w:r>
+                <w:rPr>
+                  <w:rStyle w:val="local"/>
+                  <w:color w:val="0000FF"/>
+                  <w:u w:val="single"/>
+                </w:rPr>
+                <w:t>beta</w:t>
+              </w:r>
+              <w:proofErr w:type="spellEnd"/>
+            </w:hyperlink>
+          </w:p>
+        </w:tc>
+        <w:tc>
+          <w:tcPr>
+            <w:tcW w:w="0" w:type="auto"/>
+            <w:vAlign w:val="center"/>
+            <w:hideMark/>
+          </w:tcPr>
+          <w:p>
+            <w:pPr>
+              <w:keepNext/>
+              <w:rPr>
+                <w:sz w:val="24"/>
+                <w:szCs w:val="24"/>
+              </w:rPr>
+            </w:pPr>
+            <w:r>
+              <w:t>2</w:t>
+            </w:r>
+          </w:p>
+        </w:tc>
+      </w:tr>
+    </w:tbl>
+    <w:p>
+      <w:pPr>
+        <w:pStyle w:val="Caption"/>
+      </w:pPr>
+      <w:r>
+        <w:t xml:space="preserve">Figure </w:t>
+      </w:r>
+      <w:fldSimple w:instr=" SEQ Figure \* ARABIC ">
+        <w:r>
+          <w:rPr>
+            <w:noProof/>
+          </w:rPr>
+          <w:t>6</w:t>
+        </w:r>
+      </w:fldSimple>
+      <w:r>
+        <w:t>:</w:t>
+      </w:r>
+      <w:r>
+        <w:t xml:space="preserve"> </w:t>
+      </w:r>
+      <w:r>
+        <w:t xml:space="preserve">First several instances in graph </w:t>
+      </w:r>
+      <w:hyperlink r:id="rId35" w:history="1">
+        <w:r>
+          <w:rPr>
+            <w:rStyle w:val="Hyperlink"/>
+          </w:rPr>
+          <w:t>http://entroplet.com/terms</w:t>
+        </w:r>
+      </w:hyperlink>
+      <w:r>
+        <w:t xml:space="preserve"> sorted by label</w:t>
+      </w:r>
+    </w:p>
+    <w:p>
+      <w:pPr>
+        <w:pStyle w:val="Caption"/>
+        <w:rPr>
+          <w:rStyle w:val="Strong"/>
+          <w:b w:val="0"/>
+          <w:bCs w:val="0"/>
+        </w:rPr>
+      </w:pPr>
+      <w:r>
+        <w:br/>
+      </w:r>
+    </w:p>
+    <w:p>
+      <w:pPr>
+        <w:keepNext/>
+        <w:jc w:val="center"/>
+      </w:pPr>
+      <w:r>
+        <w:rPr>
+          <w:noProof/>
+        </w:rPr>
+        <w:drawing>
+          <wp:inline distT="0" distB="0" distL="0" distR="0">
+            <wp:extent cx="5648505" cy="3407650"/>
+            <wp:effectExtent l="19050" t="19050" r="28395" b="21350"/>
+            <wp:docPr id="3" name="Picture 8"/>
+            <wp:cNvGraphicFramePr>
+              <a:graphicFrameLocks xmlns:a="http://schemas.openxmlformats.org/drawingml/2006/main" noChangeAspect="1"/>
+            </wp:cNvGraphicFramePr>
+            <a:graphic xmlns:a="http://schemas.openxmlformats.org/drawingml/2006/main">
+              <a:graphicData uri="http://schemas.openxmlformats.org/drawingml/2006/picture">
+                <pic:pic xmlns:pic="http://schemas.openxmlformats.org/drawingml/2006/picture">
+                  <pic:nvPicPr>
+                    <pic:cNvPr id="0" name="Picture 8"/>
+                    <pic:cNvPicPr>
+                      <a:picLocks noChangeAspect="1" noChangeArrowheads="1"/>
+                    </pic:cNvPicPr>
+                  </pic:nvPicPr>
+                  <pic:blipFill>
+                    <a:blip r:embed="rId36" cstate="print"/>
+                    <a:srcRect/>
+                    <a:stretch>
+                      <a:fillRect/>
+                    </a:stretch>
+                  </pic:blipFill>
+                  <pic:spPr bwMode="auto">
+                    <a:xfrm>
+                      <a:off x="0" y="0"/>
+                      <a:ext cx="5650213" cy="3408681"/>
+                    </a:xfrm>
+                    <a:prstGeom prst="rect">
+                      <a:avLst/>
+                    </a:prstGeom>
+                    <a:noFill/>
+                    <a:ln w="9525">
+                      <a:solidFill>
+                        <a:schemeClr val="accent1"/>
+                      </a:solidFill>
+                      <a:miter lim="800000"/>
+                      <a:headEnd/>
+                      <a:tailEnd/>
+                    </a:ln>
+                  </pic:spPr>
+                </pic:pic>
+              </a:graphicData>
+            </a:graphic>
+          </wp:inline>
+        </w:drawing>
+      </w:r>
+    </w:p>
+    <w:p>
+      <w:pPr>
+        <w:pStyle w:val="Caption"/>
+      </w:pPr>
+      <w:r>
+        <w:t xml:space="preserve">Figure </w:t>
+      </w:r>
+      <w:fldSimple w:instr=" SEQ Figure \* ARABIC ">
+        <w:r>
+          <w:rPr>
+            <w:noProof/>
+          </w:rPr>
+          <w:t>7</w:t>
+        </w:r>
+      </w:fldSimple>
+      <w:r>
+        <w:t>: Local view</w:t>
+      </w:r>
+    </w:p>
+    <w:p>
+      <w:pPr>
+        <w:pStyle w:val="Heading2"/>
+        <w:rPr>
+          <w:rStyle w:val="Strong"/>
+          <w:b w:val="0"/>
+          <w:bCs w:val="0"/>
+        </w:rPr>
+      </w:pPr>
+    </w:p>
     <w:p>
       <w:pPr>
         <w:pStyle w:val="Heading2"/>
@@ -1824,7 +4213,6 @@
         <w:textAlignment w:val="auto"/>
       </w:pPr>
       <w:r>
-        <w:lastRenderedPageBreak/>
         <w:t>Pair Correlation / Auto-correlation</w:t>
       </w:r>
     </w:p>
@@ -1843,6 +4231,7 @@
         <w:textAlignment w:val="auto"/>
       </w:pPr>
       <w:r>
+        <w:lastRenderedPageBreak/>
         <w:t>Z-difference</w:t>
       </w:r>
     </w:p>
@@ -2853,7 +5242,6 @@
         <w:textAlignment w:val="auto"/>
       </w:pPr>
       <w:r>
-        <w:lastRenderedPageBreak/>
         <w:t>Browsing</w:t>
       </w:r>
     </w:p>
@@ -2872,6 +5260,7 @@
         <w:textAlignment w:val="auto"/>
       </w:pPr>
       <w:r>
+        <w:lastRenderedPageBreak/>
         <w:t>Site roadmap</w:t>
       </w:r>
     </w:p>
@@ -3115,7 +5504,7 @@
       <w:r>
         <w:t xml:space="preserve">: </w:t>
       </w:r>
-      <w:hyperlink r:id="rId15" w:history="1">
+      <w:hyperlink r:id="rId37" w:history="1">
         <w:r>
           <w:rPr>
             <w:rStyle w:val="Hyperlink"/>
@@ -3136,7 +5525,7 @@
       <w:r>
         <w:t>:</w:t>
       </w:r>
-      <w:hyperlink r:id="rId16" w:history="1">
+      <w:hyperlink r:id="rId38" w:history="1">
         <w:r>
           <w:rPr>
             <w:rStyle w:val="Hyperlink"/>
@@ -3170,7 +5559,7 @@
       <w:r>
         <w:t xml:space="preserve">SWI Prolog for Linux, Windows, or Mac </w:t>
       </w:r>
-      <w:hyperlink r:id="rId17" w:history="1">
+      <w:hyperlink r:id="rId39" w:history="1">
         <w:r>
           <w:rPr>
             <w:rStyle w:val="Hyperlink"/>
@@ -3196,7 +5585,7 @@
       <w:r>
         <w:t xml:space="preserve">R Statistics package </w:t>
       </w:r>
-      <w:hyperlink r:id="rId18" w:history="1">
+      <w:hyperlink r:id="rId40" w:history="1">
         <w:r>
           <w:rPr>
             <w:rStyle w:val="Hyperlink"/>
@@ -3230,7 +5619,7 @@
       <w:r>
         <w:t xml:space="preserve"> graphics package </w:t>
       </w:r>
-      <w:hyperlink r:id="rId19" w:history="1">
+      <w:hyperlink r:id="rId41" w:history="1">
         <w:r>
           <w:rPr>
             <w:rStyle w:val="Hyperlink"/>
@@ -3274,7 +5663,7 @@
       <w:r>
         <w:t xml:space="preserve">(possible) Geospatial indexing library </w:t>
       </w:r>
-      <w:hyperlink r:id="rId20" w:history="1">
+      <w:hyperlink r:id="rId42" w:history="1">
         <w:r>
           <w:rPr>
             <w:rStyle w:val="Hyperlink"/>
@@ -3433,7 +5822,7 @@
       <w:r>
         <w:br/>
       </w:r>
-      <w:hyperlink r:id="rId21" w:history="1">
+      <w:hyperlink r:id="rId43" w:history="1">
         <w:r>
           <w:rPr>
             <w:rStyle w:val="Hyperlink"/>
@@ -3447,7 +5836,6 @@
         <w:pStyle w:val="NormalWeb"/>
       </w:pPr>
       <w:r>
-        <w:lastRenderedPageBreak/>
         <w:t>An authorization login is required to load the ontological context data (menu item </w:t>
       </w:r>
       <w:r>
@@ -3473,6 +5861,7 @@
         <w:pStyle w:val="NormalWeb"/>
       </w:pPr>
       <w:r>
+        <w:lastRenderedPageBreak/>
         <w:t> </w:t>
       </w:r>
     </w:p>
@@ -3543,7 +5932,7 @@
           <w:rPr>
             <w:noProof/>
           </w:rPr>
-          <w:t>2</w:t>
+          <w:t>3</w:t>
         </w:r>
       </w:fldSimple>
       <w:r>
@@ -4555,23 +6944,23 @@
     </w:tbl>
     <w:p>
       <w:r>
+        <w:t xml:space="preserve">The </w:t>
+      </w:r>
+      <w:r>
+        <w:t>geospatial functionality is very useful for inferring information. For example, say that temperature statistics are not known for a particular area, but data from nearby locations is available. A geospatial engine can aggregate and select data from weather stations in close proximity and use that to interpolate the statistics.</w:t>
+      </w:r>
+    </w:p>
+    <w:p>
+      <w:pPr>
+        <w:pStyle w:val="Body"/>
+      </w:pPr>
+    </w:p>
+    <w:p>
+      <w:pPr>
+        <w:pStyle w:val="HeadingRunIn"/>
+      </w:pPr>
+      <w:r>
         <w:lastRenderedPageBreak/>
-        <w:t xml:space="preserve">The </w:t>
-      </w:r>
-      <w:r>
-        <w:t>geospatial functionality is very useful for inferring information. For example, say that temperature statistics are not known for a particular area, but data from nearby locations is available. A geospatial engine can aggregate and select data from weather stations in close proximity and use that to interpolate the statistics.</w:t>
-      </w:r>
-    </w:p>
-    <w:p>
-      <w:pPr>
-        <w:pStyle w:val="Body"/>
-      </w:pPr>
-    </w:p>
-    <w:p>
-      <w:pPr>
-        <w:pStyle w:val="HeadingRunIn"/>
-      </w:pPr>
-      <w:r>
         <w:t>Knowledge Based Representations</w:t>
       </w:r>
     </w:p>
@@ -4609,10 +6998,10 @@
             <v:path o:extrusionok="f" gradientshapeok="t" o:connecttype="rect"/>
             <o:lock v:ext="edit" aspectratio="t"/>
           </v:shapetype>
-          <v:shape id="_x0000_i1025" type="#_x0000_t75" style="width:243.15pt;height:182.7pt" o:ole="">
-            <v:imagedata r:id="rId22" o:title=""/>
+          <v:shape id="_x0000_i1025" type="#_x0000_t75" style="width:242.85pt;height:182.7pt" o:ole="">
+            <v:imagedata r:id="rId44" o:title=""/>
           </v:shape>
-          <o:OLEObject Type="Embed" ProgID="PowerPoint.Slide.12" ShapeID="_x0000_i1025" DrawAspect="Content" ObjectID="_1414837791" r:id="rId23"/>
+          <o:OLEObject Type="Embed" ProgID="PowerPoint.Slide.12" ShapeID="_x0000_i1025" DrawAspect="Content" ObjectID="_1419339553" r:id="rId45"/>
         </w:object>
       </w:r>
     </w:p>
@@ -4638,47 +7027,6 @@
       <w:pPr>
         <w:pStyle w:val="Body"/>
       </w:pPr>
-      <w:r>
-        <w:rPr>
-          <w:noProof/>
-        </w:rPr>
-        <w:lastRenderedPageBreak/>
-        <w:drawing>
-          <wp:inline distT="0" distB="0" distL="0" distR="0">
-            <wp:extent cx="5570867" cy="4266237"/>
-            <wp:effectExtent l="19050" t="0" r="0" b="0"/>
-            <wp:docPr id="9" name="Picture 0" descr="framework.gif.jpg"/>
-            <wp:cNvGraphicFramePr>
-              <a:graphicFrameLocks xmlns:a="http://schemas.openxmlformats.org/drawingml/2006/main" noChangeAspect="1"/>
-            </wp:cNvGraphicFramePr>
-            <a:graphic xmlns:a="http://schemas.openxmlformats.org/drawingml/2006/main">
-              <a:graphicData uri="http://schemas.openxmlformats.org/drawingml/2006/picture">
-                <pic:pic xmlns:pic="http://schemas.openxmlformats.org/drawingml/2006/picture">
-                  <pic:nvPicPr>
-                    <pic:cNvPr id="0" name="framework.gif.jpg"/>
-                    <pic:cNvPicPr/>
-                  </pic:nvPicPr>
-                  <pic:blipFill>
-                    <a:blip r:embed="rId24" cstate="print"/>
-                    <a:stretch>
-                      <a:fillRect/>
-                    </a:stretch>
-                  </pic:blipFill>
-                  <pic:spPr>
-                    <a:xfrm>
-                      <a:off x="0" y="0"/>
-                      <a:ext cx="5577205" cy="4271091"/>
-                    </a:xfrm>
-                    <a:prstGeom prst="rect">
-                      <a:avLst/>
-                    </a:prstGeom>
-                  </pic:spPr>
-                </pic:pic>
-              </a:graphicData>
-            </a:graphic>
-          </wp:inline>
-        </w:drawing>
-      </w:r>
     </w:p>
     <w:p>
       <w:pPr>
@@ -4722,7 +7070,7 @@
                     </pic:cNvPicPr>
                   </pic:nvPicPr>
                   <pic:blipFill>
-                    <a:blip r:embed="rId25" cstate="print"/>
+                    <a:blip r:embed="rId46" cstate="print"/>
                     <a:srcRect/>
                     <a:stretch>
                       <a:fillRect/>
@@ -4768,6 +7116,9 @@
       <w:pPr>
         <w:pStyle w:val="Body"/>
       </w:pPr>
+      <w:r>
+        <w:t>OSCAR’s capabilities will not overlap with the dynamic server’s capabilities and in fact the two complement each other. The two views can be integrated through a conventional web-service front-end</w:t>
+      </w:r>
     </w:p>
     <w:p>
       <w:pPr>
@@ -4788,8 +7139,8 @@
       </w:r>
     </w:p>
     <w:sectPr>
-      <w:headerReference w:type="default" r:id="rId26"/>
-      <w:footerReference w:type="default" r:id="rId27"/>
+      <w:headerReference w:type="default" r:id="rId47"/>
+      <w:footerReference w:type="default" r:id="rId48"/>
       <w:endnotePr>
         <w:numFmt w:val="decimal"/>
       </w:endnotePr>
@@ -10853,6 +13204,51 @@
       <w:sz w:val="18"/>
     </w:rPr>
   </w:style>
+  <w:style w:type="character" w:customStyle="1" w:styleId="prefix">
+    <w:name w:val="prefix"/>
+    <w:basedOn w:val="DefaultParagraphFont"/>
+    <w:rsid w:val="00357F1E"/>
+  </w:style>
+  <w:style w:type="character" w:customStyle="1" w:styleId="local">
+    <w:name w:val="local"/>
+    <w:basedOn w:val="DefaultParagraphFont"/>
+    <w:rsid w:val="00357F1E"/>
+  </w:style>
+  <w:style w:type="paragraph" w:customStyle="1" w:styleId="Hanging">
+    <w:name w:val="Hanging"/>
+    <w:basedOn w:val="Body"/>
+    <w:qFormat/>
+    <w:rsid w:val="0098505E"/>
+    <w:pPr>
+      <w:spacing w:before="120"/>
+      <w:ind w:left="864" w:hanging="720"/>
+    </w:pPr>
+    <w:rPr>
+      <w:rFonts w:ascii="Arial" w:hAnsi="Arial"/>
+      <w:i/>
+      <w:sz w:val="16"/>
+    </w:rPr>
+  </w:style>
+  <w:style w:type="paragraph" w:styleId="NoSpacing">
+    <w:name w:val="No Spacing"/>
+    <w:uiPriority w:val="1"/>
+    <w:qFormat/>
+    <w:rsid w:val="00C153FC"/>
+    <w:pPr>
+      <w:suppressAutoHyphens/>
+      <w:overflowPunct w:val="0"/>
+      <w:autoSpaceDE w:val="0"/>
+      <w:autoSpaceDN w:val="0"/>
+      <w:adjustRightInd w:val="0"/>
+      <w:spacing w:after="0" w:line="240" w:lineRule="auto"/>
+      <w:textAlignment w:val="baseline"/>
+    </w:pPr>
+    <w:rPr>
+      <w:rFonts w:ascii="Times New Roman" w:eastAsia="Times New Roman" w:hAnsi="Times New Roman" w:cs="Times New Roman"/>
+      <w:sz w:val="20"/>
+      <w:szCs w:val="20"/>
+    </w:rPr>
+  </w:style>
 </w:styles>
 </file>
 
@@ -10936,7 +13332,7 @@
     <w:charset w:val="00"/>
     <w:family w:val="modern"/>
     <w:pitch w:val="fixed"/>
-    <w:sig w:usb0="20002A87" w:usb1="00000000" w:usb2="00000000" w:usb3="00000000" w:csb0="000001FF" w:csb1="00000000"/>
+    <w:sig w:usb0="E0002AFF" w:usb1="C0007843" w:usb2="00000009" w:usb3="00000000" w:csb0="000001FF" w:csb1="00000000"/>
   </w:font>
   <w:font w:name="Wingdings">
     <w:panose1 w:val="05000000000000000000"/>
@@ -10987,6 +13383,13 @@
     <w:pitch w:val="variable"/>
     <w:sig w:usb0="00000287" w:usb1="00000800" w:usb2="00000000" w:usb3="00000000" w:csb0="0000009F" w:csb1="00000000"/>
   </w:font>
+  <w:font w:name="Cambria Math">
+    <w:panose1 w:val="02040503050406030204"/>
+    <w:charset w:val="00"/>
+    <w:family w:val="roman"/>
+    <w:pitch w:val="variable"/>
+    <w:sig w:usb0="E00002FF" w:usb1="420024FF" w:usb2="00000000" w:usb3="00000000" w:csb0="0000019F" w:csb1="00000000"/>
+  </w:font>
 </w:fonts>
 </file>
 
@@ -11005,9 +13408,11 @@
     <w:rsid w:val="002137EE"/>
     <w:rsid w:val="005E4D59"/>
     <w:rsid w:val="005E65E5"/>
+    <w:rsid w:val="00665DB2"/>
     <w:rsid w:val="006966D2"/>
     <w:rsid w:val="006A7566"/>
     <w:rsid w:val="006C0F08"/>
+    <w:rsid w:val="007C6F44"/>
     <w:rsid w:val="00A605F0"/>
     <w:rsid w:val="00AB23FC"/>
     <w:rsid w:val="00BB26FB"/>
@@ -11227,7 +13632,7 @@
     <w:basedOn w:val="DefaultParagraphFont"/>
     <w:uiPriority w:val="99"/>
     <w:semiHidden/>
-    <w:rsid w:val="005E65E5"/>
+    <w:rsid w:val="00665DB2"/>
     <w:rPr>
       <w:color w:val="808080"/>
     </w:rPr>
@@ -11556,7 +13961,7 @@
 </file>
 
 <file path=customXml/itemProps2.xml><?xml version="1.0" encoding="utf-8"?>
-<ds:datastoreItem xmlns:ds="http://schemas.openxmlformats.org/officeDocument/2006/customXml" ds:itemID="{70785E34-3B91-49B2-AE74-94E06C8060E7}">
+<ds:datastoreItem xmlns:ds="http://schemas.openxmlformats.org/officeDocument/2006/customXml" ds:itemID="{E78F4A6F-9DFB-4A85-AB42-2313C04E6456}">
   <ds:schemaRefs>
     <ds:schemaRef ds:uri="http://schemas.openxmlformats.org/officeDocument/2006/bibliography"/>
   </ds:schemaRefs>

--- a/dynamic_context_server/ref/foundation/knowledge_based_enviromental_modeling.docx
+++ b/dynamic_context_server/ref/foundation/knowledge_based_enviromental_modeling.docx
@@ -5,18 +5,11 @@
     <w:p>
       <w:pPr>
         <w:pStyle w:val="ChapterTitle"/>
-        <w:rPr>
-          <w:rStyle w:val="ChapterNumber"/>
-        </w:rPr>
       </w:pPr>
       <w:bookmarkStart w:id="0" w:name="X88286"/>
       <w:bookmarkStart w:id="1" w:name="OLE_LINK1"/>
       <w:bookmarkStart w:id="2" w:name="OLE_LINK2"/>
       <w:r>
-        <w:rPr>
-          <w:rStyle w:val="ChapterNumber"/>
-          <w:lang w:eastAsia="zh-TW"/>
-        </w:rPr>
         <w:pict>
           <v:shapetype id="_x0000_t202" coordsize="21600,21600" o:spt="202" path="m,l,21600r21600,l21600,xe">
             <v:stroke joinstyle="miter"/>
@@ -69,24 +62,59 @@
         </w:pict>
       </w:r>
       <w:r>
-        <w:rPr>
-          <w:rStyle w:val="ChapterNumber"/>
-        </w:rPr>
         <w:t xml:space="preserve">Knowledge Based Environmental </w:t>
       </w:r>
       <w:r>
-        <w:rPr>
-          <w:rStyle w:val="ChapterNumber"/>
-        </w:rPr>
         <w:t>Modeling</w:t>
       </w:r>
       <w:r>
-        <w:rPr>
-          <w:rStyle w:val="ChapterNumber"/>
-        </w:rPr>
         <w:t xml:space="preserve"> </w:t>
       </w:r>
       <w:bookmarkEnd w:id="0"/>
+    </w:p>
+    <w:p>
+      <w:pPr>
+        <w:pStyle w:val="Authoraffiliation"/>
+      </w:pPr>
+      <w:r>
+        <w:t xml:space="preserve">Paul Pukite, Steve Bankes, Dan </w:t>
+      </w:r>
+      <w:proofErr w:type="gramStart"/>
+      <w:r>
+        <w:t>Challou</w:t>
+      </w:r>
+      <w:r>
+        <w:t xml:space="preserve"> :</w:t>
+      </w:r>
+      <w:proofErr w:type="gramEnd"/>
+      <w:r>
+        <w:t xml:space="preserve"> </w:t>
+      </w:r>
+      <w:r>
+        <w:t xml:space="preserve">BAE Systems   </w:t>
+      </w:r>
+    </w:p>
+    <w:p>
+      <w:pPr>
+        <w:pStyle w:val="Authoraffiliation"/>
+      </w:pPr>
+      <w:r>
+        <w:t xml:space="preserve">Thomas </w:t>
+      </w:r>
+      <w:proofErr w:type="gramStart"/>
+      <w:r>
+        <w:t>Huang :</w:t>
+      </w:r>
+      <w:proofErr w:type="gramEnd"/>
+      <w:r>
+        <w:t xml:space="preserve"> JPL</w:t>
+      </w:r>
+    </w:p>
+    <w:p>
+      <w:pPr>
+        <w:pStyle w:val="Authoraffiliation"/>
+        <w:jc w:val="left"/>
+      </w:pPr>
     </w:p>
     <w:bookmarkEnd w:id="1"/>
     <w:bookmarkEnd w:id="2"/>
@@ -355,8 +383,8 @@
       <w:r>
         <w:drawing>
           <wp:inline distT="0" distB="0" distL="0" distR="0">
-            <wp:extent cx="4041159" cy="3094769"/>
-            <wp:effectExtent l="19050" t="0" r="0" b="0"/>
+            <wp:extent cx="3405637" cy="2608079"/>
+            <wp:effectExtent l="19050" t="0" r="4313" b="0"/>
             <wp:docPr id="16" name="Picture 0" descr="framework.gif.jpg"/>
             <wp:cNvGraphicFramePr>
               <a:graphicFrameLocks xmlns:a="http://schemas.openxmlformats.org/drawingml/2006/main" noChangeAspect="1"/>
@@ -377,7 +405,7 @@
                   <pic:spPr>
                     <a:xfrm>
                       <a:off x="0" y="0"/>
-                      <a:ext cx="4050896" cy="3102225"/>
+                      <a:ext cx="3415995" cy="2616012"/>
                     </a:xfrm>
                     <a:prstGeom prst="rect">
                       <a:avLst/>
@@ -413,12 +441,8 @@
       <w:pPr>
         <w:pStyle w:val="Body"/>
       </w:pPr>
-    </w:p>
-    <w:p>
-      <w:pPr>
-        <w:pStyle w:val="Body"/>
-      </w:pPr>
-      <w:r>
+      <w:r>
+        <w:lastRenderedPageBreak/>
         <w:t>Based on</w:t>
       </w:r>
       <w:r>
@@ -1219,7 +1243,7 @@
         <w:rPr>
           <w:noProof/>
         </w:rPr>
-        <w:t>3</w:t>
+        <w:t>4</w:t>
       </w:r>
       <w:r>
         <w:fldChar w:fldCharType="end"/>
@@ -1306,6 +1330,7 @@
                 <w:sz w:val="16"/>
                 <w:szCs w:val="16"/>
               </w:rPr>
+              <w:lastRenderedPageBreak/>
               <w:t xml:space="preserve">Fine </w:t>
             </w:r>
             <w:r>
@@ -1884,11 +1909,6 @@
     <w:p>
       <w:pPr>
         <w:pStyle w:val="Body"/>
-        <w:rPr>
-          <w:rStyle w:val="Strong"/>
-          <w:b w:val="0"/>
-          <w:bCs w:val="0"/>
-        </w:rPr>
       </w:pPr>
       <w:r>
         <w:t xml:space="preserve">The </w:t>
@@ -1915,6 +1935,980 @@
         <w:t>for the knowledgebase of the server. Triple-stores as realized by RDF data sets provide the flexibility to chain and link data at the granularity that we are interested in for context modeling.</w:t>
       </w:r>
     </w:p>
+    <w:p>
+      <w:pPr>
+        <w:pStyle w:val="HeadingRunIn"/>
+      </w:pPr>
+      <w:r>
+        <w:t>Features</w:t>
+      </w:r>
+    </w:p>
+    <w:tbl>
+      <w:tblPr>
+        <w:tblW w:w="0" w:type="auto"/>
+        <w:tblCellSpacing w:w="15" w:type="dxa"/>
+        <w:tblCellMar>
+          <w:top w:w="15" w:type="dxa"/>
+          <w:left w:w="15" w:type="dxa"/>
+          <w:bottom w:w="15" w:type="dxa"/>
+          <w:right w:w="15" w:type="dxa"/>
+        </w:tblCellMar>
+        <w:tblLook w:val="04A0"/>
+      </w:tblPr>
+      <w:tblGrid>
+        <w:gridCol w:w="1485"/>
+        <w:gridCol w:w="7965"/>
+      </w:tblGrid>
+      <w:tr>
+        <w:trPr>
+          <w:tblCellSpacing w:w="15" w:type="dxa"/>
+        </w:trPr>
+        <w:tc>
+          <w:tcPr>
+            <w:tcW w:w="0" w:type="auto"/>
+            <w:vAlign w:val="center"/>
+            <w:hideMark/>
+          </w:tcPr>
+          <w:p>
+            <w:pPr>
+              <w:rPr>
+                <w:sz w:val="24"/>
+                <w:szCs w:val="24"/>
+              </w:rPr>
+            </w:pPr>
+            <w:r>
+              <w:rPr>
+                <w:noProof/>
+              </w:rPr>
+              <w:drawing>
+                <wp:inline distT="0" distB="0" distL="0" distR="0">
+                  <wp:extent cx="859790" cy="730250"/>
+                  <wp:effectExtent l="19050" t="0" r="0" b="0"/>
+                  <wp:docPr id="20" name="Picture 20" descr="http://23.23.137.157/html/static_pages/gems/fine_terrain_icon.png"/>
+                  <wp:cNvGraphicFramePr>
+                    <a:graphicFrameLocks xmlns:a="http://schemas.openxmlformats.org/drawingml/2006/main" noChangeAspect="1"/>
+                  </wp:cNvGraphicFramePr>
+                  <a:graphic xmlns:a="http://schemas.openxmlformats.org/drawingml/2006/main">
+                    <a:graphicData uri="http://schemas.openxmlformats.org/drawingml/2006/picture">
+                      <pic:pic xmlns:pic="http://schemas.openxmlformats.org/drawingml/2006/picture">
+                        <pic:nvPicPr>
+                          <pic:cNvPr id="0" name="Picture 20" descr="http://23.23.137.157/html/static_pages/gems/fine_terrain_icon.png"/>
+                          <pic:cNvPicPr>
+                            <a:picLocks noChangeAspect="1" noChangeArrowheads="1"/>
+                          </pic:cNvPicPr>
+                        </pic:nvPicPr>
+                        <pic:blipFill>
+                          <a:blip r:embed="rId16" cstate="print"/>
+                          <a:srcRect/>
+                          <a:stretch>
+                            <a:fillRect/>
+                          </a:stretch>
+                        </pic:blipFill>
+                        <pic:spPr bwMode="auto">
+                          <a:xfrm>
+                            <a:off x="0" y="0"/>
+                            <a:ext cx="859790" cy="730250"/>
+                          </a:xfrm>
+                          <a:prstGeom prst="rect">
+                            <a:avLst/>
+                          </a:prstGeom>
+                          <a:noFill/>
+                          <a:ln w="9525">
+                            <a:noFill/>
+                            <a:miter lim="800000"/>
+                            <a:headEnd/>
+                            <a:tailEnd/>
+                          </a:ln>
+                        </pic:spPr>
+                      </pic:pic>
+                    </a:graphicData>
+                  </a:graphic>
+                </wp:inline>
+              </w:drawing>
+            </w:r>
+          </w:p>
+        </w:tc>
+        <w:tc>
+          <w:tcPr>
+            <w:tcW w:w="0" w:type="auto"/>
+            <w:vAlign w:val="center"/>
+            <w:hideMark/>
+          </w:tcPr>
+          <w:p>
+            <w:pPr>
+              <w:rPr>
+                <w:sz w:val="24"/>
+                <w:szCs w:val="24"/>
+              </w:rPr>
+            </w:pPr>
+            <w:r>
+              <w:rPr>
+                <w:b/>
+              </w:rPr>
+              <w:t>Fine Terrain Features</w:t>
+            </w:r>
+            <w:r>
+              <w:t xml:space="preserve"> — Models for representing power spectral densities (PSD) based on semi-Markov approaches. Models of obstacle courses and data sets for friction and soil types. </w:t>
+            </w:r>
+          </w:p>
+        </w:tc>
+      </w:tr>
+      <w:tr>
+        <w:trPr>
+          <w:tblCellSpacing w:w="15" w:type="dxa"/>
+        </w:trPr>
+        <w:tc>
+          <w:tcPr>
+            <w:tcW w:w="0" w:type="auto"/>
+            <w:vAlign w:val="center"/>
+            <w:hideMark/>
+          </w:tcPr>
+          <w:p>
+            <w:pPr>
+              <w:rPr>
+                <w:sz w:val="24"/>
+                <w:szCs w:val="24"/>
+              </w:rPr>
+            </w:pPr>
+            <w:r>
+              <w:rPr>
+                <w:noProof/>
+              </w:rPr>
+              <w:drawing>
+                <wp:inline distT="0" distB="0" distL="0" distR="0">
+                  <wp:extent cx="846455" cy="825500"/>
+                  <wp:effectExtent l="19050" t="0" r="0" b="0"/>
+                  <wp:docPr id="21" name="Picture 21" descr="http://23.23.137.157/html/static_pages/gems/gross_terrain_icon.png"/>
+                  <wp:cNvGraphicFramePr>
+                    <a:graphicFrameLocks xmlns:a="http://schemas.openxmlformats.org/drawingml/2006/main" noChangeAspect="1"/>
+                  </wp:cNvGraphicFramePr>
+                  <a:graphic xmlns:a="http://schemas.openxmlformats.org/drawingml/2006/main">
+                    <a:graphicData uri="http://schemas.openxmlformats.org/drawingml/2006/picture">
+                      <pic:pic xmlns:pic="http://schemas.openxmlformats.org/drawingml/2006/picture">
+                        <pic:nvPicPr>
+                          <pic:cNvPr id="0" name="Picture 21" descr="http://23.23.137.157/html/static_pages/gems/gross_terrain_icon.png"/>
+                          <pic:cNvPicPr>
+                            <a:picLocks noChangeAspect="1" noChangeArrowheads="1"/>
+                          </pic:cNvPicPr>
+                        </pic:nvPicPr>
+                        <pic:blipFill>
+                          <a:blip r:embed="rId17" cstate="print"/>
+                          <a:srcRect/>
+                          <a:stretch>
+                            <a:fillRect/>
+                          </a:stretch>
+                        </pic:blipFill>
+                        <pic:spPr bwMode="auto">
+                          <a:xfrm>
+                            <a:off x="0" y="0"/>
+                            <a:ext cx="846455" cy="825500"/>
+                          </a:xfrm>
+                          <a:prstGeom prst="rect">
+                            <a:avLst/>
+                          </a:prstGeom>
+                          <a:noFill/>
+                          <a:ln w="9525">
+                            <a:noFill/>
+                            <a:miter lim="800000"/>
+                            <a:headEnd/>
+                            <a:tailEnd/>
+                          </a:ln>
+                        </pic:spPr>
+                      </pic:pic>
+                    </a:graphicData>
+                  </a:graphic>
+                </wp:inline>
+              </w:drawing>
+            </w:r>
+          </w:p>
+        </w:tc>
+        <w:tc>
+          <w:tcPr>
+            <w:tcW w:w="0" w:type="auto"/>
+            <w:vAlign w:val="center"/>
+            <w:hideMark/>
+          </w:tcPr>
+          <w:p>
+            <w:pPr>
+              <w:rPr>
+                <w:sz w:val="24"/>
+                <w:szCs w:val="24"/>
+              </w:rPr>
+            </w:pPr>
+            <w:r>
+              <w:rPr>
+                <w:b/>
+              </w:rPr>
+              <w:t>Gross Terrain Features</w:t>
+            </w:r>
+            <w:r>
+              <w:t xml:space="preserve"> — Simple distribution for sampling likelihood of terrain slopes. Marginal distributions for elevation changes over various geographic locations. </w:t>
+            </w:r>
+          </w:p>
+        </w:tc>
+      </w:tr>
+      <w:tr>
+        <w:trPr>
+          <w:tblCellSpacing w:w="15" w:type="dxa"/>
+        </w:trPr>
+        <w:tc>
+          <w:tcPr>
+            <w:tcW w:w="0" w:type="auto"/>
+            <w:vAlign w:val="center"/>
+            <w:hideMark/>
+          </w:tcPr>
+          <w:p>
+            <w:pPr>
+              <w:rPr>
+                <w:sz w:val="24"/>
+                <w:szCs w:val="24"/>
+              </w:rPr>
+            </w:pPr>
+            <w:r>
+              <w:rPr>
+                <w:noProof/>
+              </w:rPr>
+              <w:drawing>
+                <wp:inline distT="0" distB="0" distL="0" distR="0">
+                  <wp:extent cx="846455" cy="730250"/>
+                  <wp:effectExtent l="19050" t="0" r="0" b="0"/>
+                  <wp:docPr id="22" name="Picture 22" descr="http://23.23.137.157/html/static_pages/gems/wave_statistics_icon.png"/>
+                  <wp:cNvGraphicFramePr>
+                    <a:graphicFrameLocks xmlns:a="http://schemas.openxmlformats.org/drawingml/2006/main" noChangeAspect="1"/>
+                  </wp:cNvGraphicFramePr>
+                  <a:graphic xmlns:a="http://schemas.openxmlformats.org/drawingml/2006/main">
+                    <a:graphicData uri="http://schemas.openxmlformats.org/drawingml/2006/picture">
+                      <pic:pic xmlns:pic="http://schemas.openxmlformats.org/drawingml/2006/picture">
+                        <pic:nvPicPr>
+                          <pic:cNvPr id="0" name="Picture 22" descr="http://23.23.137.157/html/static_pages/gems/wave_statistics_icon.png"/>
+                          <pic:cNvPicPr>
+                            <a:picLocks noChangeAspect="1" noChangeArrowheads="1"/>
+                          </pic:cNvPicPr>
+                        </pic:nvPicPr>
+                        <pic:blipFill>
+                          <a:blip r:embed="rId18" cstate="print"/>
+                          <a:srcRect/>
+                          <a:stretch>
+                            <a:fillRect/>
+                          </a:stretch>
+                        </pic:blipFill>
+                        <pic:spPr bwMode="auto">
+                          <a:xfrm>
+                            <a:off x="0" y="0"/>
+                            <a:ext cx="846455" cy="730250"/>
+                          </a:xfrm>
+                          <a:prstGeom prst="rect">
+                            <a:avLst/>
+                          </a:prstGeom>
+                          <a:noFill/>
+                          <a:ln w="9525">
+                            <a:noFill/>
+                            <a:miter lim="800000"/>
+                            <a:headEnd/>
+                            <a:tailEnd/>
+                          </a:ln>
+                        </pic:spPr>
+                      </pic:pic>
+                    </a:graphicData>
+                  </a:graphic>
+                </wp:inline>
+              </w:drawing>
+            </w:r>
+          </w:p>
+        </w:tc>
+        <w:tc>
+          <w:tcPr>
+            <w:tcW w:w="0" w:type="auto"/>
+            <w:vAlign w:val="center"/>
+            <w:hideMark/>
+          </w:tcPr>
+          <w:p>
+            <w:pPr>
+              <w:rPr>
+                <w:sz w:val="24"/>
+                <w:szCs w:val="24"/>
+              </w:rPr>
+            </w:pPr>
+            <w:r>
+              <w:rPr>
+                <w:b/>
+              </w:rPr>
+              <w:t>Wave Energy Statistics</w:t>
+            </w:r>
+            <w:r>
+              <w:t xml:space="preserve"> — Simple approach for modeling PDFs of wave frequencies and wave heights. Models of sea-state wave distributions over various geographic locations. Water density and buoyancy tables. </w:t>
+            </w:r>
+          </w:p>
+        </w:tc>
+      </w:tr>
+      <w:tr>
+        <w:trPr>
+          <w:tblCellSpacing w:w="15" w:type="dxa"/>
+        </w:trPr>
+        <w:tc>
+          <w:tcPr>
+            <w:tcW w:w="0" w:type="auto"/>
+            <w:vAlign w:val="center"/>
+            <w:hideMark/>
+          </w:tcPr>
+          <w:p>
+            <w:pPr>
+              <w:rPr>
+                <w:sz w:val="24"/>
+                <w:szCs w:val="24"/>
+              </w:rPr>
+            </w:pPr>
+            <w:r>
+              <w:rPr>
+                <w:noProof/>
+              </w:rPr>
+              <w:lastRenderedPageBreak/>
+              <w:drawing>
+                <wp:inline distT="0" distB="0" distL="0" distR="0">
+                  <wp:extent cx="846455" cy="764540"/>
+                  <wp:effectExtent l="19050" t="0" r="0" b="0"/>
+                  <wp:docPr id="23" name="Picture 23" descr="http://23.23.137.157/html/static_pages/gems/wind_statistics_icon.png"/>
+                  <wp:cNvGraphicFramePr>
+                    <a:graphicFrameLocks xmlns:a="http://schemas.openxmlformats.org/drawingml/2006/main" noChangeAspect="1"/>
+                  </wp:cNvGraphicFramePr>
+                  <a:graphic xmlns:a="http://schemas.openxmlformats.org/drawingml/2006/main">
+                    <a:graphicData uri="http://schemas.openxmlformats.org/drawingml/2006/picture">
+                      <pic:pic xmlns:pic="http://schemas.openxmlformats.org/drawingml/2006/picture">
+                        <pic:nvPicPr>
+                          <pic:cNvPr id="0" name="Picture 23" descr="http://23.23.137.157/html/static_pages/gems/wind_statistics_icon.png"/>
+                          <pic:cNvPicPr>
+                            <a:picLocks noChangeAspect="1" noChangeArrowheads="1"/>
+                          </pic:cNvPicPr>
+                        </pic:nvPicPr>
+                        <pic:blipFill>
+                          <a:blip r:embed="rId19" cstate="print"/>
+                          <a:srcRect/>
+                          <a:stretch>
+                            <a:fillRect/>
+                          </a:stretch>
+                        </pic:blipFill>
+                        <pic:spPr bwMode="auto">
+                          <a:xfrm>
+                            <a:off x="0" y="0"/>
+                            <a:ext cx="846455" cy="764540"/>
+                          </a:xfrm>
+                          <a:prstGeom prst="rect">
+                            <a:avLst/>
+                          </a:prstGeom>
+                          <a:noFill/>
+                          <a:ln w="9525">
+                            <a:noFill/>
+                            <a:miter lim="800000"/>
+                            <a:headEnd/>
+                            <a:tailEnd/>
+                          </a:ln>
+                        </pic:spPr>
+                      </pic:pic>
+                    </a:graphicData>
+                  </a:graphic>
+                </wp:inline>
+              </w:drawing>
+            </w:r>
+          </w:p>
+        </w:tc>
+        <w:tc>
+          <w:tcPr>
+            <w:tcW w:w="0" w:type="auto"/>
+            <w:vAlign w:val="center"/>
+            <w:hideMark/>
+          </w:tcPr>
+          <w:p>
+            <w:pPr>
+              <w:rPr>
+                <w:sz w:val="24"/>
+                <w:szCs w:val="24"/>
+              </w:rPr>
+            </w:pPr>
+            <w:r>
+              <w:rPr>
+                <w:b/>
+              </w:rPr>
+              <w:t xml:space="preserve">Wind Energy Statistics </w:t>
+            </w:r>
+            <w:r>
+              <w:t xml:space="preserve">— General results for modeling wind energy distribution and autocorrelations for temporal persistence. Solar </w:t>
+            </w:r>
+            <w:proofErr w:type="spellStart"/>
+            <w:r>
+              <w:t>insolation</w:t>
+            </w:r>
+            <w:proofErr w:type="spellEnd"/>
+            <w:r>
+              <w:t xml:space="preserve"> models. </w:t>
+            </w:r>
+          </w:p>
+        </w:tc>
+      </w:tr>
+      <w:tr>
+        <w:trPr>
+          <w:tblCellSpacing w:w="15" w:type="dxa"/>
+        </w:trPr>
+        <w:tc>
+          <w:tcPr>
+            <w:tcW w:w="0" w:type="auto"/>
+            <w:vAlign w:val="center"/>
+            <w:hideMark/>
+          </w:tcPr>
+          <w:p>
+            <w:pPr>
+              <w:rPr>
+                <w:sz w:val="24"/>
+                <w:szCs w:val="24"/>
+              </w:rPr>
+            </w:pPr>
+            <w:r>
+              <w:rPr>
+                <w:noProof/>
+              </w:rPr>
+              <w:drawing>
+                <wp:inline distT="0" distB="0" distL="0" distR="0">
+                  <wp:extent cx="873760" cy="497840"/>
+                  <wp:effectExtent l="19050" t="0" r="2540" b="0"/>
+                  <wp:docPr id="24" name="Picture 24" descr="http://23.23.137.157/html/static_pages/gems/clutter_modeling_icon.png"/>
+                  <wp:cNvGraphicFramePr>
+                    <a:graphicFrameLocks xmlns:a="http://schemas.openxmlformats.org/drawingml/2006/main" noChangeAspect="1"/>
+                  </wp:cNvGraphicFramePr>
+                  <a:graphic xmlns:a="http://schemas.openxmlformats.org/drawingml/2006/main">
+                    <a:graphicData uri="http://schemas.openxmlformats.org/drawingml/2006/picture">
+                      <pic:pic xmlns:pic="http://schemas.openxmlformats.org/drawingml/2006/picture">
+                        <pic:nvPicPr>
+                          <pic:cNvPr id="0" name="Picture 24" descr="http://23.23.137.157/html/static_pages/gems/clutter_modeling_icon.png"/>
+                          <pic:cNvPicPr>
+                            <a:picLocks noChangeAspect="1" noChangeArrowheads="1"/>
+                          </pic:cNvPicPr>
+                        </pic:nvPicPr>
+                        <pic:blipFill>
+                          <a:blip r:embed="rId20" cstate="print"/>
+                          <a:srcRect/>
+                          <a:stretch>
+                            <a:fillRect/>
+                          </a:stretch>
+                        </pic:blipFill>
+                        <pic:spPr bwMode="auto">
+                          <a:xfrm>
+                            <a:off x="0" y="0"/>
+                            <a:ext cx="873760" cy="497840"/>
+                          </a:xfrm>
+                          <a:prstGeom prst="rect">
+                            <a:avLst/>
+                          </a:prstGeom>
+                          <a:noFill/>
+                          <a:ln w="9525">
+                            <a:noFill/>
+                            <a:miter lim="800000"/>
+                            <a:headEnd/>
+                            <a:tailEnd/>
+                          </a:ln>
+                        </pic:spPr>
+                      </pic:pic>
+                    </a:graphicData>
+                  </a:graphic>
+                </wp:inline>
+              </w:drawing>
+            </w:r>
+          </w:p>
+        </w:tc>
+        <w:tc>
+          <w:tcPr>
+            <w:tcW w:w="0" w:type="auto"/>
+            <w:vAlign w:val="center"/>
+            <w:hideMark/>
+          </w:tcPr>
+          <w:p>
+            <w:pPr>
+              <w:rPr>
+                <w:sz w:val="24"/>
+                <w:szCs w:val="24"/>
+              </w:rPr>
+            </w:pPr>
+            <w:r>
+              <w:rPr>
+                <w:b/>
+              </w:rPr>
+              <w:t>EMI Clutter Modeling</w:t>
+            </w:r>
+            <w:r>
+              <w:t xml:space="preserve"> — Maximum entropy models for E-M signals and noise. Models of lightning rate. </w:t>
+            </w:r>
+          </w:p>
+        </w:tc>
+      </w:tr>
+      <w:tr>
+        <w:trPr>
+          <w:tblCellSpacing w:w="15" w:type="dxa"/>
+        </w:trPr>
+        <w:tc>
+          <w:tcPr>
+            <w:tcW w:w="0" w:type="auto"/>
+            <w:vAlign w:val="center"/>
+            <w:hideMark/>
+          </w:tcPr>
+          <w:p>
+            <w:pPr>
+              <w:rPr>
+                <w:sz w:val="24"/>
+                <w:szCs w:val="24"/>
+              </w:rPr>
+            </w:pPr>
+            <w:r>
+              <w:rPr>
+                <w:noProof/>
+              </w:rPr>
+              <w:drawing>
+                <wp:inline distT="0" distB="0" distL="0" distR="0">
+                  <wp:extent cx="873760" cy="621030"/>
+                  <wp:effectExtent l="19050" t="0" r="2540" b="0"/>
+                  <wp:docPr id="25" name="Picture 25" descr="http://23.23.137.157/html/static_pages/gems/lake_sizes_icon.png"/>
+                  <wp:cNvGraphicFramePr>
+                    <a:graphicFrameLocks xmlns:a="http://schemas.openxmlformats.org/drawingml/2006/main" noChangeAspect="1"/>
+                  </wp:cNvGraphicFramePr>
+                  <a:graphic xmlns:a="http://schemas.openxmlformats.org/drawingml/2006/main">
+                    <a:graphicData uri="http://schemas.openxmlformats.org/drawingml/2006/picture">
+                      <pic:pic xmlns:pic="http://schemas.openxmlformats.org/drawingml/2006/picture">
+                        <pic:nvPicPr>
+                          <pic:cNvPr id="0" name="Picture 25" descr="http://23.23.137.157/html/static_pages/gems/lake_sizes_icon.png"/>
+                          <pic:cNvPicPr>
+                            <a:picLocks noChangeAspect="1" noChangeArrowheads="1"/>
+                          </pic:cNvPicPr>
+                        </pic:nvPicPr>
+                        <pic:blipFill>
+                          <a:blip r:embed="rId21" cstate="print"/>
+                          <a:srcRect/>
+                          <a:stretch>
+                            <a:fillRect/>
+                          </a:stretch>
+                        </pic:blipFill>
+                        <pic:spPr bwMode="auto">
+                          <a:xfrm>
+                            <a:off x="0" y="0"/>
+                            <a:ext cx="873760" cy="621030"/>
+                          </a:xfrm>
+                          <a:prstGeom prst="rect">
+                            <a:avLst/>
+                          </a:prstGeom>
+                          <a:noFill/>
+                          <a:ln w="9525">
+                            <a:noFill/>
+                            <a:miter lim="800000"/>
+                            <a:headEnd/>
+                            <a:tailEnd/>
+                          </a:ln>
+                        </pic:spPr>
+                      </pic:pic>
+                    </a:graphicData>
+                  </a:graphic>
+                </wp:inline>
+              </w:drawing>
+            </w:r>
+          </w:p>
+        </w:tc>
+        <w:tc>
+          <w:tcPr>
+            <w:tcW w:w="0" w:type="auto"/>
+            <w:vAlign w:val="center"/>
+            <w:hideMark/>
+          </w:tcPr>
+          <w:p>
+            <w:pPr>
+              <w:rPr>
+                <w:sz w:val="24"/>
+                <w:szCs w:val="24"/>
+              </w:rPr>
+            </w:pPr>
+            <w:r>
+              <w:rPr>
+                <w:b/>
+              </w:rPr>
+              <w:t>Inland-water Statistics</w:t>
+            </w:r>
+            <w:r>
+              <w:t xml:space="preserve"> — Maximum entropy estimation for lake size distributions and river flow rates over various regions. </w:t>
+            </w:r>
+          </w:p>
+        </w:tc>
+      </w:tr>
+      <w:tr>
+        <w:trPr>
+          <w:tblCellSpacing w:w="15" w:type="dxa"/>
+        </w:trPr>
+        <w:tc>
+          <w:tcPr>
+            <w:tcW w:w="0" w:type="auto"/>
+            <w:vAlign w:val="center"/>
+            <w:hideMark/>
+          </w:tcPr>
+          <w:p>
+            <w:pPr>
+              <w:rPr>
+                <w:sz w:val="24"/>
+                <w:szCs w:val="24"/>
+              </w:rPr>
+            </w:pPr>
+            <w:r>
+              <w:rPr>
+                <w:noProof/>
+              </w:rPr>
+              <w:drawing>
+                <wp:inline distT="0" distB="0" distL="0" distR="0">
+                  <wp:extent cx="846455" cy="675640"/>
+                  <wp:effectExtent l="19050" t="0" r="0" b="0"/>
+                  <wp:docPr id="26" name="Picture 26" descr="http://23.23.137.157/html/static_pages/gems/particle_sizes_icon.png"/>
+                  <wp:cNvGraphicFramePr>
+                    <a:graphicFrameLocks xmlns:a="http://schemas.openxmlformats.org/drawingml/2006/main" noChangeAspect="1"/>
+                  </wp:cNvGraphicFramePr>
+                  <a:graphic xmlns:a="http://schemas.openxmlformats.org/drawingml/2006/main">
+                    <a:graphicData uri="http://schemas.openxmlformats.org/drawingml/2006/picture">
+                      <pic:pic xmlns:pic="http://schemas.openxmlformats.org/drawingml/2006/picture">
+                        <pic:nvPicPr>
+                          <pic:cNvPr id="0" name="Picture 26" descr="http://23.23.137.157/html/static_pages/gems/particle_sizes_icon.png"/>
+                          <pic:cNvPicPr>
+                            <a:picLocks noChangeAspect="1" noChangeArrowheads="1"/>
+                          </pic:cNvPicPr>
+                        </pic:nvPicPr>
+                        <pic:blipFill>
+                          <a:blip r:embed="rId22" cstate="print"/>
+                          <a:srcRect/>
+                          <a:stretch>
+                            <a:fillRect/>
+                          </a:stretch>
+                        </pic:blipFill>
+                        <pic:spPr bwMode="auto">
+                          <a:xfrm>
+                            <a:off x="0" y="0"/>
+                            <a:ext cx="846455" cy="675640"/>
+                          </a:xfrm>
+                          <a:prstGeom prst="rect">
+                            <a:avLst/>
+                          </a:prstGeom>
+                          <a:noFill/>
+                          <a:ln w="9525">
+                            <a:noFill/>
+                            <a:miter lim="800000"/>
+                            <a:headEnd/>
+                            <a:tailEnd/>
+                          </a:ln>
+                        </pic:spPr>
+                      </pic:pic>
+                    </a:graphicData>
+                  </a:graphic>
+                </wp:inline>
+              </w:drawing>
+            </w:r>
+          </w:p>
+        </w:tc>
+        <w:tc>
+          <w:tcPr>
+            <w:tcW w:w="0" w:type="auto"/>
+            <w:vAlign w:val="center"/>
+            <w:hideMark/>
+          </w:tcPr>
+          <w:p>
+            <w:pPr>
+              <w:rPr>
+                <w:sz w:val="24"/>
+                <w:szCs w:val="24"/>
+              </w:rPr>
+            </w:pPr>
+            <w:r>
+              <w:rPr>
+                <w:b/>
+              </w:rPr>
+              <w:t>Particle Size Statistics</w:t>
+            </w:r>
+            <w:r>
+              <w:t xml:space="preserve"> — General method for modeling size distribution of particulates such as ash and ice crystals, and water droplets. </w:t>
+            </w:r>
+          </w:p>
+        </w:tc>
+      </w:tr>
+      <w:tr>
+        <w:trPr>
+          <w:tblCellSpacing w:w="15" w:type="dxa"/>
+        </w:trPr>
+        <w:tc>
+          <w:tcPr>
+            <w:tcW w:w="0" w:type="auto"/>
+            <w:vAlign w:val="center"/>
+            <w:hideMark/>
+          </w:tcPr>
+          <w:p>
+            <w:pPr>
+              <w:rPr>
+                <w:sz w:val="24"/>
+                <w:szCs w:val="24"/>
+              </w:rPr>
+            </w:pPr>
+            <w:r>
+              <w:rPr>
+                <w:noProof/>
+              </w:rPr>
+              <w:drawing>
+                <wp:inline distT="0" distB="0" distL="0" distR="0">
+                  <wp:extent cx="846455" cy="559435"/>
+                  <wp:effectExtent l="19050" t="0" r="0" b="0"/>
+                  <wp:docPr id="27" name="Picture 27" descr="http://23.23.137.157/html/static_pages/gems/thermal_dispersion_icon.jpg"/>
+                  <wp:cNvGraphicFramePr>
+                    <a:graphicFrameLocks xmlns:a="http://schemas.openxmlformats.org/drawingml/2006/main" noChangeAspect="1"/>
+                  </wp:cNvGraphicFramePr>
+                  <a:graphic xmlns:a="http://schemas.openxmlformats.org/drawingml/2006/main">
+                    <a:graphicData uri="http://schemas.openxmlformats.org/drawingml/2006/picture">
+                      <pic:pic xmlns:pic="http://schemas.openxmlformats.org/drawingml/2006/picture">
+                        <pic:nvPicPr>
+                          <pic:cNvPr id="0" name="Picture 27" descr="http://23.23.137.157/html/static_pages/gems/thermal_dispersion_icon.jpg"/>
+                          <pic:cNvPicPr>
+                            <a:picLocks noChangeAspect="1" noChangeArrowheads="1"/>
+                          </pic:cNvPicPr>
+                        </pic:nvPicPr>
+                        <pic:blipFill>
+                          <a:blip r:embed="rId23" cstate="print"/>
+                          <a:srcRect/>
+                          <a:stretch>
+                            <a:fillRect/>
+                          </a:stretch>
+                        </pic:blipFill>
+                        <pic:spPr bwMode="auto">
+                          <a:xfrm>
+                            <a:off x="0" y="0"/>
+                            <a:ext cx="846455" cy="559435"/>
+                          </a:xfrm>
+                          <a:prstGeom prst="rect">
+                            <a:avLst/>
+                          </a:prstGeom>
+                          <a:noFill/>
+                          <a:ln w="9525">
+                            <a:noFill/>
+                            <a:miter lim="800000"/>
+                            <a:headEnd/>
+                            <a:tailEnd/>
+                          </a:ln>
+                        </pic:spPr>
+                      </pic:pic>
+                    </a:graphicData>
+                  </a:graphic>
+                </wp:inline>
+              </w:drawing>
+            </w:r>
+          </w:p>
+        </w:tc>
+        <w:tc>
+          <w:tcPr>
+            <w:tcW w:w="0" w:type="auto"/>
+            <w:vAlign w:val="center"/>
+            <w:hideMark/>
+          </w:tcPr>
+          <w:p>
+            <w:pPr>
+              <w:rPr>
+                <w:sz w:val="24"/>
+                <w:szCs w:val="24"/>
+              </w:rPr>
+            </w:pPr>
+            <w:r>
+              <w:rPr>
+                <w:b/>
+              </w:rPr>
+              <w:t>Thermal Dispersion</w:t>
+            </w:r>
+            <w:r>
+              <w:t xml:space="preserve"> — Simplification of thermal diffusion model to account for disorder and variability in the media. Seasonal and daily temperature models. </w:t>
+            </w:r>
+          </w:p>
+        </w:tc>
+      </w:tr>
+      <w:tr>
+        <w:trPr>
+          <w:tblCellSpacing w:w="15" w:type="dxa"/>
+        </w:trPr>
+        <w:tc>
+          <w:tcPr>
+            <w:tcW w:w="0" w:type="auto"/>
+            <w:vAlign w:val="center"/>
+            <w:hideMark/>
+          </w:tcPr>
+          <w:p>
+            <w:pPr>
+              <w:rPr>
+                <w:sz w:val="24"/>
+                <w:szCs w:val="24"/>
+              </w:rPr>
+            </w:pPr>
+            <w:r>
+              <w:rPr>
+                <w:noProof/>
+              </w:rPr>
+              <w:drawing>
+                <wp:inline distT="0" distB="0" distL="0" distR="0">
+                  <wp:extent cx="846455" cy="730250"/>
+                  <wp:effectExtent l="19050" t="0" r="0" b="0"/>
+                  <wp:docPr id="28" name="Picture 28" descr="http://23.23.137.157/html/static_pages/gems/rain_statistics_icon.png"/>
+                  <wp:cNvGraphicFramePr>
+                    <a:graphicFrameLocks xmlns:a="http://schemas.openxmlformats.org/drawingml/2006/main" noChangeAspect="1"/>
+                  </wp:cNvGraphicFramePr>
+                  <a:graphic xmlns:a="http://schemas.openxmlformats.org/drawingml/2006/main">
+                    <a:graphicData uri="http://schemas.openxmlformats.org/drawingml/2006/picture">
+                      <pic:pic xmlns:pic="http://schemas.openxmlformats.org/drawingml/2006/picture">
+                        <pic:nvPicPr>
+                          <pic:cNvPr id="0" name="Picture 28" descr="http://23.23.137.157/html/static_pages/gems/rain_statistics_icon.png"/>
+                          <pic:cNvPicPr>
+                            <a:picLocks noChangeAspect="1" noChangeArrowheads="1"/>
+                          </pic:cNvPicPr>
+                        </pic:nvPicPr>
+                        <pic:blipFill>
+                          <a:blip r:embed="rId24" cstate="print"/>
+                          <a:srcRect/>
+                          <a:stretch>
+                            <a:fillRect/>
+                          </a:stretch>
+                        </pic:blipFill>
+                        <pic:spPr bwMode="auto">
+                          <a:xfrm>
+                            <a:off x="0" y="0"/>
+                            <a:ext cx="846455" cy="730250"/>
+                          </a:xfrm>
+                          <a:prstGeom prst="rect">
+                            <a:avLst/>
+                          </a:prstGeom>
+                          <a:noFill/>
+                          <a:ln w="9525">
+                            <a:noFill/>
+                            <a:miter lim="800000"/>
+                            <a:headEnd/>
+                            <a:tailEnd/>
+                          </a:ln>
+                        </pic:spPr>
+                      </pic:pic>
+                    </a:graphicData>
+                  </a:graphic>
+                </wp:inline>
+              </w:drawing>
+            </w:r>
+          </w:p>
+        </w:tc>
+        <w:tc>
+          <w:tcPr>
+            <w:tcW w:w="0" w:type="auto"/>
+            <w:vAlign w:val="center"/>
+            <w:hideMark/>
+          </w:tcPr>
+          <w:p>
+            <w:pPr>
+              <w:rPr>
+                <w:sz w:val="24"/>
+                <w:szCs w:val="24"/>
+              </w:rPr>
+            </w:pPr>
+            <w:r>
+              <w:rPr>
+                <w:b/>
+              </w:rPr>
+              <w:t>Rainfall Statistics</w:t>
+            </w:r>
+            <w:r>
+              <w:t xml:space="preserve"> — General model for rainfall distributions within storms using composite process. Cloud size statistics. </w:t>
+            </w:r>
+          </w:p>
+        </w:tc>
+      </w:tr>
+      <w:tr>
+        <w:trPr>
+          <w:tblCellSpacing w:w="15" w:type="dxa"/>
+        </w:trPr>
+        <w:tc>
+          <w:tcPr>
+            <w:tcW w:w="0" w:type="auto"/>
+            <w:vAlign w:val="center"/>
+            <w:hideMark/>
+          </w:tcPr>
+          <w:p>
+            <w:pPr>
+              <w:rPr>
+                <w:sz w:val="24"/>
+                <w:szCs w:val="24"/>
+              </w:rPr>
+            </w:pPr>
+            <w:r>
+              <w:rPr>
+                <w:noProof/>
+              </w:rPr>
+              <w:drawing>
+                <wp:inline distT="0" distB="0" distL="0" distR="0">
+                  <wp:extent cx="846455" cy="621030"/>
+                  <wp:effectExtent l="19050" t="0" r="0" b="0"/>
+                  <wp:docPr id="29" name="Picture 29" descr="http://23.23.137.157/html/static_pages/gems/corrosion_oxidation_icon.jpg"/>
+                  <wp:cNvGraphicFramePr>
+                    <a:graphicFrameLocks xmlns:a="http://schemas.openxmlformats.org/drawingml/2006/main" noChangeAspect="1"/>
+                  </wp:cNvGraphicFramePr>
+                  <a:graphic xmlns:a="http://schemas.openxmlformats.org/drawingml/2006/main">
+                    <a:graphicData uri="http://schemas.openxmlformats.org/drawingml/2006/picture">
+                      <pic:pic xmlns:pic="http://schemas.openxmlformats.org/drawingml/2006/picture">
+                        <pic:nvPicPr>
+                          <pic:cNvPr id="0" name="Picture 29" descr="http://23.23.137.157/html/static_pages/gems/corrosion_oxidation_icon.jpg"/>
+                          <pic:cNvPicPr>
+                            <a:picLocks noChangeAspect="1" noChangeArrowheads="1"/>
+                          </pic:cNvPicPr>
+                        </pic:nvPicPr>
+                        <pic:blipFill>
+                          <a:blip r:embed="rId25" cstate="print"/>
+                          <a:srcRect/>
+                          <a:stretch>
+                            <a:fillRect/>
+                          </a:stretch>
+                        </pic:blipFill>
+                        <pic:spPr bwMode="auto">
+                          <a:xfrm>
+                            <a:off x="0" y="0"/>
+                            <a:ext cx="846455" cy="621030"/>
+                          </a:xfrm>
+                          <a:prstGeom prst="rect">
+                            <a:avLst/>
+                          </a:prstGeom>
+                          <a:noFill/>
+                          <a:ln w="9525">
+                            <a:noFill/>
+                            <a:miter lim="800000"/>
+                            <a:headEnd/>
+                            <a:tailEnd/>
+                          </a:ln>
+                        </pic:spPr>
+                      </pic:pic>
+                    </a:graphicData>
+                  </a:graphic>
+                </wp:inline>
+              </w:drawing>
+            </w:r>
+          </w:p>
+        </w:tc>
+        <w:tc>
+          <w:tcPr>
+            <w:tcW w:w="0" w:type="auto"/>
+            <w:vAlign w:val="center"/>
+            <w:hideMark/>
+          </w:tcPr>
+          <w:p>
+            <w:pPr>
+              <w:rPr>
+                <w:sz w:val="24"/>
+                <w:szCs w:val="24"/>
+              </w:rPr>
+            </w:pPr>
+            <w:r>
+              <w:rPr>
+                <w:b/>
+              </w:rPr>
+              <w:t>Corrosion and Oxidation</w:t>
+            </w:r>
+            <w:r>
+              <w:t xml:space="preserve"> — Model of oxidation and corrosion growth which improves on the Deal-Grove formulation, using reversion-to-the-mean diffusion kinetics. Table of corrosive categories. </w:t>
+            </w:r>
+          </w:p>
+        </w:tc>
+      </w:tr>
+    </w:tbl>
     <w:p>
       <w:pPr>
         <w:pStyle w:val="HeadingRunIn"/>
@@ -1930,6 +2924,624 @@
           <w:b/>
           <w:bCs w:val="0"/>
         </w:rPr>
+        <w:t>Facets</w:t>
+      </w:r>
+    </w:p>
+    <w:p/>
+    <w:p>
+      <w:r>
+        <w:rPr>
+          <w:noProof/>
+        </w:rPr>
+        <w:drawing>
+          <wp:inline distT="0" distB="0" distL="0" distR="0">
+            <wp:extent cx="320675" cy="225425"/>
+            <wp:effectExtent l="19050" t="0" r="3175" b="0"/>
+            <wp:docPr id="42" name="Picture 42" descr="http://23.23.137.157/html/images/search.gif"/>
+            <wp:cNvGraphicFramePr>
+              <a:graphicFrameLocks xmlns:a="http://schemas.openxmlformats.org/drawingml/2006/main" noChangeAspect="1"/>
+            </wp:cNvGraphicFramePr>
+            <a:graphic xmlns:a="http://schemas.openxmlformats.org/drawingml/2006/main">
+              <a:graphicData uri="http://schemas.openxmlformats.org/drawingml/2006/picture">
+                <pic:pic xmlns:pic="http://schemas.openxmlformats.org/drawingml/2006/picture">
+                  <pic:nvPicPr>
+                    <pic:cNvPr id="0" name="Picture 42" descr="http://23.23.137.157/html/images/search.gif"/>
+                    <pic:cNvPicPr>
+                      <a:picLocks noChangeAspect="1" noChangeArrowheads="1"/>
+                    </pic:cNvPicPr>
+                  </pic:nvPicPr>
+                  <pic:blipFill>
+                    <a:blip r:embed="rId13" cstate="print"/>
+                    <a:srcRect/>
+                    <a:stretch>
+                      <a:fillRect/>
+                    </a:stretch>
+                  </pic:blipFill>
+                  <pic:spPr bwMode="auto">
+                    <a:xfrm>
+                      <a:off x="0" y="0"/>
+                      <a:ext cx="320675" cy="225425"/>
+                    </a:xfrm>
+                    <a:prstGeom prst="rect">
+                      <a:avLst/>
+                    </a:prstGeom>
+                    <a:noFill/>
+                    <a:ln w="9525">
+                      <a:noFill/>
+                      <a:miter lim="800000"/>
+                      <a:headEnd/>
+                      <a:tailEnd/>
+                    </a:ln>
+                  </pic:spPr>
+                </pic:pic>
+              </a:graphicData>
+            </a:graphic>
+          </wp:inline>
+        </w:drawing>
+      </w:r>
+      <w:r>
+        <w:t>Search</w:t>
+      </w:r>
+      <w:r>
+        <w:t xml:space="preserve"> — </w:t>
+      </w:r>
+      <w:proofErr w:type="gramStart"/>
+      <w:r>
+        <w:t>Finding</w:t>
+      </w:r>
+      <w:proofErr w:type="gramEnd"/>
+      <w:r>
+        <w:t xml:space="preserve"> a model needed for a particular purpose is facilitated by various forms of search. A free-form search into the knowledgebase is provided by the search bar in the upper-right corner of the user-interface. This links to knowledge contained within the triple-store knowledgebase, largely independent of semantic context. Other more directed, semantically-driven searches are available from the search page. Links between specific categories of knowledge and models available within the server are contained here. To </w:t>
+      </w:r>
+      <w:proofErr w:type="spellStart"/>
+      <w:r>
+        <w:t>accomodate</w:t>
+      </w:r>
+      <w:proofErr w:type="spellEnd"/>
+      <w:r>
+        <w:t xml:space="preserve"> this, specific models are tagged and allocated to specific environmental categories. This is aided by the application of </w:t>
+      </w:r>
+      <w:proofErr w:type="spellStart"/>
+      <w:r>
+        <w:t>ontologies</w:t>
+      </w:r>
+      <w:proofErr w:type="spellEnd"/>
+      <w:r>
+        <w:t xml:space="preserve"> such as SWEET (Semantic Web for Earth and Environmental Terminology from http://sweet.jpl.nasa.gov).</w:t>
+      </w:r>
+    </w:p>
+    <w:p/>
+    <w:p>
+      <w:r>
+        <w:rPr>
+          <w:noProof/>
+        </w:rPr>
+        <w:drawing>
+          <wp:inline distT="0" distB="0" distL="0" distR="0">
+            <wp:extent cx="320675" cy="225425"/>
+            <wp:effectExtent l="19050" t="0" r="3175" b="0"/>
+            <wp:docPr id="44" name="Picture 44" descr="http://23.23.137.157/html/images/browse.gif"/>
+            <wp:cNvGraphicFramePr>
+              <a:graphicFrameLocks xmlns:a="http://schemas.openxmlformats.org/drawingml/2006/main" noChangeAspect="1"/>
+            </wp:cNvGraphicFramePr>
+            <a:graphic xmlns:a="http://schemas.openxmlformats.org/drawingml/2006/main">
+              <a:graphicData uri="http://schemas.openxmlformats.org/drawingml/2006/picture">
+                <pic:pic xmlns:pic="http://schemas.openxmlformats.org/drawingml/2006/picture">
+                  <pic:nvPicPr>
+                    <pic:cNvPr id="0" name="Picture 44" descr="http://23.23.137.157/html/images/browse.gif"/>
+                    <pic:cNvPicPr>
+                      <a:picLocks noChangeAspect="1" noChangeArrowheads="1"/>
+                    </pic:cNvPicPr>
+                  </pic:nvPicPr>
+                  <pic:blipFill>
+                    <a:blip r:embed="rId12" cstate="print"/>
+                    <a:srcRect/>
+                    <a:stretch>
+                      <a:fillRect/>
+                    </a:stretch>
+                  </pic:blipFill>
+                  <pic:spPr bwMode="auto">
+                    <a:xfrm>
+                      <a:off x="0" y="0"/>
+                      <a:ext cx="320675" cy="225425"/>
+                    </a:xfrm>
+                    <a:prstGeom prst="rect">
+                      <a:avLst/>
+                    </a:prstGeom>
+                    <a:noFill/>
+                    <a:ln w="9525">
+                      <a:noFill/>
+                      <a:miter lim="800000"/>
+                      <a:headEnd/>
+                      <a:tailEnd/>
+                    </a:ln>
+                  </pic:spPr>
+                </pic:pic>
+              </a:graphicData>
+            </a:graphic>
+          </wp:inline>
+        </w:drawing>
+      </w:r>
+      <w:r>
+        <w:t>Browse</w:t>
+      </w:r>
+      <w:r>
+        <w:t xml:space="preserve"> — </w:t>
+      </w:r>
+      <w:r>
+        <w:t>Environmental and context knowledge follows a natural hierarchical organization. At the top level, we can break out the models into broad categories for Land, Atmosphere, and Aquatic. Below that level, the specific models are allocated to more finely refined categories such as terrain roughness. The basic hierarchy follows that of the SWEET ontology (Semantic Web for Earth and Environmental Terminology from http://sweet.jpl.nasa.gov).</w:t>
+      </w:r>
+    </w:p>
+    <w:p/>
+    <w:p>
+      <w:r>
+        <w:rPr>
+          <w:noProof/>
+        </w:rPr>
+        <w:drawing>
+          <wp:inline distT="0" distB="0" distL="0" distR="0">
+            <wp:extent cx="320675" cy="238760"/>
+            <wp:effectExtent l="19050" t="0" r="3175" b="0"/>
+            <wp:docPr id="46" name="Picture 46" descr="http://23.23.137.157/html/images/workflow.gif"/>
+            <wp:cNvGraphicFramePr>
+              <a:graphicFrameLocks xmlns:a="http://schemas.openxmlformats.org/drawingml/2006/main" noChangeAspect="1"/>
+            </wp:cNvGraphicFramePr>
+            <a:graphic xmlns:a="http://schemas.openxmlformats.org/drawingml/2006/main">
+              <a:graphicData uri="http://schemas.openxmlformats.org/drawingml/2006/picture">
+                <pic:pic xmlns:pic="http://schemas.openxmlformats.org/drawingml/2006/picture">
+                  <pic:nvPicPr>
+                    <pic:cNvPr id="0" name="Picture 46" descr="http://23.23.137.157/html/images/workflow.gif"/>
+                    <pic:cNvPicPr>
+                      <a:picLocks noChangeAspect="1" noChangeArrowheads="1"/>
+                    </pic:cNvPicPr>
+                  </pic:nvPicPr>
+                  <pic:blipFill>
+                    <a:blip r:embed="rId14" cstate="print"/>
+                    <a:srcRect/>
+                    <a:stretch>
+                      <a:fillRect/>
+                    </a:stretch>
+                  </pic:blipFill>
+                  <pic:spPr bwMode="auto">
+                    <a:xfrm>
+                      <a:off x="0" y="0"/>
+                      <a:ext cx="320675" cy="238760"/>
+                    </a:xfrm>
+                    <a:prstGeom prst="rect">
+                      <a:avLst/>
+                    </a:prstGeom>
+                    <a:noFill/>
+                    <a:ln w="9525">
+                      <a:noFill/>
+                      <a:miter lim="800000"/>
+                      <a:headEnd/>
+                      <a:tailEnd/>
+                    </a:ln>
+                  </pic:spPr>
+                </pic:pic>
+              </a:graphicData>
+            </a:graphic>
+          </wp:inline>
+        </w:drawing>
+      </w:r>
+      <w:r>
+        <w:t>Workflows</w:t>
+      </w:r>
+      <w:r>
+        <w:t xml:space="preserve"> — </w:t>
+      </w:r>
+      <w:proofErr w:type="gramStart"/>
+      <w:r>
+        <w:t>A</w:t>
+      </w:r>
+      <w:proofErr w:type="gramEnd"/>
+      <w:r>
+        <w:t xml:space="preserve"> workflow is defined as a software-guided navigation to problem solving. A </w:t>
+      </w:r>
+      <w:proofErr w:type="spellStart"/>
+      <w:r>
+        <w:t>composable</w:t>
+      </w:r>
+      <w:proofErr w:type="spellEnd"/>
+      <w:r>
+        <w:t xml:space="preserve"> workflow allows for a sequence of problem solving steps depending on the knowledge available. Several workflows to access probability density function (PDF) environmental models and power spectral density (PSD) models are </w:t>
+      </w:r>
+      <w:r>
+        <w:lastRenderedPageBreak/>
+        <w:t>provided. More information on the concept of semantic and knowledge-based workflows is available from http://www.darpa.mil/WorkArea/DownloadAsset.aspx?id=2147485441.</w:t>
+      </w:r>
+    </w:p>
+    <w:p/>
+    <w:p>
+      <w:r>
+        <w:rPr>
+          <w:noProof/>
+        </w:rPr>
+        <w:drawing>
+          <wp:inline distT="0" distB="0" distL="0" distR="0">
+            <wp:extent cx="320675" cy="225425"/>
+            <wp:effectExtent l="19050" t="0" r="3175" b="0"/>
+            <wp:docPr id="48" name="Picture 48" descr="http://23.23.137.157/html/images/ref.gif"/>
+            <wp:cNvGraphicFramePr>
+              <a:graphicFrameLocks xmlns:a="http://schemas.openxmlformats.org/drawingml/2006/main" noChangeAspect="1"/>
+            </wp:cNvGraphicFramePr>
+            <a:graphic xmlns:a="http://schemas.openxmlformats.org/drawingml/2006/main">
+              <a:graphicData uri="http://schemas.openxmlformats.org/drawingml/2006/picture">
+                <pic:pic xmlns:pic="http://schemas.openxmlformats.org/drawingml/2006/picture">
+                  <pic:nvPicPr>
+                    <pic:cNvPr id="0" name="Picture 48" descr="http://23.23.137.157/html/images/ref.gif"/>
+                    <pic:cNvPicPr>
+                      <a:picLocks noChangeAspect="1" noChangeArrowheads="1"/>
+                    </pic:cNvPicPr>
+                  </pic:nvPicPr>
+                  <pic:blipFill>
+                    <a:blip r:embed="rId26" cstate="print"/>
+                    <a:srcRect/>
+                    <a:stretch>
+                      <a:fillRect/>
+                    </a:stretch>
+                  </pic:blipFill>
+                  <pic:spPr bwMode="auto">
+                    <a:xfrm>
+                      <a:off x="0" y="0"/>
+                      <a:ext cx="320675" cy="225425"/>
+                    </a:xfrm>
+                    <a:prstGeom prst="rect">
+                      <a:avLst/>
+                    </a:prstGeom>
+                    <a:noFill/>
+                    <a:ln w="9525">
+                      <a:noFill/>
+                      <a:miter lim="800000"/>
+                      <a:headEnd/>
+                      <a:tailEnd/>
+                    </a:ln>
+                  </pic:spPr>
+                </pic:pic>
+              </a:graphicData>
+            </a:graphic>
+          </wp:inline>
+        </w:drawing>
+      </w:r>
+      <w:r>
+        <w:t>References</w:t>
+      </w:r>
+      <w:r>
+        <w:t xml:space="preserve"> — </w:t>
+      </w:r>
+      <w:proofErr w:type="gramStart"/>
+      <w:r>
+        <w:t>Each</w:t>
+      </w:r>
+      <w:proofErr w:type="gramEnd"/>
+      <w:r>
+        <w:t xml:space="preserve"> model has supporting documentation in the form of references and citations. We also distinguish between specifications, foundational research, requirements, and supporting material. The </w:t>
+      </w:r>
+      <w:proofErr w:type="spellStart"/>
+      <w:r>
+        <w:t>Zotero</w:t>
+      </w:r>
+      <w:proofErr w:type="spellEnd"/>
+      <w:r>
+        <w:t xml:space="preserve"> citation management system is used to keep track of references and links and we use the SWEET ontology to tag the references with semantic environmental categories. For example, references relating to aquatic wave energy will get tagged with the </w:t>
+      </w:r>
+      <w:proofErr w:type="spellStart"/>
+      <w:r>
+        <w:t>phenWave</w:t>
+      </w:r>
+      <w:proofErr w:type="gramStart"/>
+      <w:r>
+        <w:t>:GravityWave</w:t>
+      </w:r>
+      <w:proofErr w:type="spellEnd"/>
+      <w:proofErr w:type="gramEnd"/>
+      <w:r>
+        <w:t xml:space="preserve"> class resource defined in SWEET.</w:t>
+      </w:r>
+    </w:p>
+    <w:p/>
+    <w:p>
+      <w:r>
+        <w:rPr>
+          <w:noProof/>
+        </w:rPr>
+        <w:drawing>
+          <wp:inline distT="0" distB="0" distL="0" distR="0">
+            <wp:extent cx="320675" cy="218440"/>
+            <wp:effectExtent l="19050" t="0" r="3175" b="0"/>
+            <wp:docPr id="50" name="Picture 50" descr="http://23.23.137.157/html/images/resources.gif"/>
+            <wp:cNvGraphicFramePr>
+              <a:graphicFrameLocks xmlns:a="http://schemas.openxmlformats.org/drawingml/2006/main" noChangeAspect="1"/>
+            </wp:cNvGraphicFramePr>
+            <a:graphic xmlns:a="http://schemas.openxmlformats.org/drawingml/2006/main">
+              <a:graphicData uri="http://schemas.openxmlformats.org/drawingml/2006/picture">
+                <pic:pic xmlns:pic="http://schemas.openxmlformats.org/drawingml/2006/picture">
+                  <pic:nvPicPr>
+                    <pic:cNvPr id="0" name="Picture 50" descr="http://23.23.137.157/html/images/resources.gif"/>
+                    <pic:cNvPicPr>
+                      <a:picLocks noChangeAspect="1" noChangeArrowheads="1"/>
+                    </pic:cNvPicPr>
+                  </pic:nvPicPr>
+                  <pic:blipFill>
+                    <a:blip r:embed="rId27" cstate="print"/>
+                    <a:srcRect/>
+                    <a:stretch>
+                      <a:fillRect/>
+                    </a:stretch>
+                  </pic:blipFill>
+                  <pic:spPr bwMode="auto">
+                    <a:xfrm>
+                      <a:off x="0" y="0"/>
+                      <a:ext cx="320675" cy="218440"/>
+                    </a:xfrm>
+                    <a:prstGeom prst="rect">
+                      <a:avLst/>
+                    </a:prstGeom>
+                    <a:noFill/>
+                    <a:ln w="9525">
+                      <a:noFill/>
+                      <a:miter lim="800000"/>
+                      <a:headEnd/>
+                      <a:tailEnd/>
+                    </a:ln>
+                  </pic:spPr>
+                </pic:pic>
+              </a:graphicData>
+            </a:graphic>
+          </wp:inline>
+        </w:drawing>
+      </w:r>
+      <w:r>
+        <w:t xml:space="preserve">Resources </w:t>
+      </w:r>
+      <w:r>
+        <w:t xml:space="preserve">— </w:t>
+      </w:r>
+      <w:proofErr w:type="gramStart"/>
+      <w:r>
+        <w:t>A</w:t>
+      </w:r>
+      <w:proofErr w:type="gramEnd"/>
+      <w:r>
+        <w:t xml:space="preserve"> supplemental knowledge-based system will provide semantic web discovery capability. The OSCAR (Ontological System for Context Artifacts and Resources) portal will guide discovery for users to find context models and associated metadata to enable their simulation. The context models can include collections of PDFs and PSDs. Context modeling resources include interactive links to tables and supporting </w:t>
+      </w:r>
+      <w:proofErr w:type="spellStart"/>
+      <w:r>
+        <w:t>doucments</w:t>
+      </w:r>
+      <w:proofErr w:type="spellEnd"/>
+      <w:r>
+        <w:t>, such as environmental regulations, standards, specifications, and typical operational profiles.</w:t>
+      </w:r>
+    </w:p>
+    <w:p/>
+    <w:p>
+      <w:r>
+        <w:rPr>
+          <w:noProof/>
+        </w:rPr>
+        <w:drawing>
+          <wp:inline distT="0" distB="0" distL="0" distR="0">
+            <wp:extent cx="320675" cy="225425"/>
+            <wp:effectExtent l="19050" t="0" r="3175" b="0"/>
+            <wp:docPr id="52" name="Picture 52" descr="http://23.23.137.157/html/images/map.gif"/>
+            <wp:cNvGraphicFramePr>
+              <a:graphicFrameLocks xmlns:a="http://schemas.openxmlformats.org/drawingml/2006/main" noChangeAspect="1"/>
+            </wp:cNvGraphicFramePr>
+            <a:graphic xmlns:a="http://schemas.openxmlformats.org/drawingml/2006/main">
+              <a:graphicData uri="http://schemas.openxmlformats.org/drawingml/2006/picture">
+                <pic:pic xmlns:pic="http://schemas.openxmlformats.org/drawingml/2006/picture">
+                  <pic:nvPicPr>
+                    <pic:cNvPr id="0" name="Picture 52" descr="http://23.23.137.157/html/images/map.gif"/>
+                    <pic:cNvPicPr>
+                      <a:picLocks noChangeAspect="1" noChangeArrowheads="1"/>
+                    </pic:cNvPicPr>
+                  </pic:nvPicPr>
+                  <pic:blipFill>
+                    <a:blip r:embed="rId11" cstate="print"/>
+                    <a:srcRect/>
+                    <a:stretch>
+                      <a:fillRect/>
+                    </a:stretch>
+                  </pic:blipFill>
+                  <pic:spPr bwMode="auto">
+                    <a:xfrm>
+                      <a:off x="0" y="0"/>
+                      <a:ext cx="320675" cy="225425"/>
+                    </a:xfrm>
+                    <a:prstGeom prst="rect">
+                      <a:avLst/>
+                    </a:prstGeom>
+                    <a:noFill/>
+                    <a:ln w="9525">
+                      <a:noFill/>
+                      <a:miter lim="800000"/>
+                      <a:headEnd/>
+                      <a:tailEnd/>
+                    </a:ln>
+                  </pic:spPr>
+                </pic:pic>
+              </a:graphicData>
+            </a:graphic>
+          </wp:inline>
+        </w:drawing>
+      </w:r>
+      <w:r>
+        <w:t>Map View</w:t>
+      </w:r>
+      <w:r>
+        <w:t xml:space="preserve"> — </w:t>
+      </w:r>
+      <w:proofErr w:type="gramStart"/>
+      <w:r>
+        <w:t>The</w:t>
+      </w:r>
+      <w:proofErr w:type="gramEnd"/>
+      <w:r>
+        <w:t xml:space="preserve"> scope of environmental models is world-wide. By their nature, environmental models depend on the particular characteristics of specific geospatial locations. Where models have locality links we can search regions of interest to find what is available.</w:t>
+      </w:r>
+    </w:p>
+    <w:p/>
+    <w:p>
+      <w:r>
+        <w:rPr>
+          <w:noProof/>
+        </w:rPr>
+        <w:drawing>
+          <wp:inline distT="0" distB="0" distL="0" distR="0">
+            <wp:extent cx="320675" cy="225425"/>
+            <wp:effectExtent l="19050" t="0" r="3175" b="0"/>
+            <wp:docPr id="54" name="Picture 54" descr="http://23.23.137.157/html/images/query.gif"/>
+            <wp:cNvGraphicFramePr>
+              <a:graphicFrameLocks xmlns:a="http://schemas.openxmlformats.org/drawingml/2006/main" noChangeAspect="1"/>
+            </wp:cNvGraphicFramePr>
+            <a:graphic xmlns:a="http://schemas.openxmlformats.org/drawingml/2006/main">
+              <a:graphicData uri="http://schemas.openxmlformats.org/drawingml/2006/picture">
+                <pic:pic xmlns:pic="http://schemas.openxmlformats.org/drawingml/2006/picture">
+                  <pic:nvPicPr>
+                    <pic:cNvPr id="0" name="Picture 54" descr="http://23.23.137.157/html/images/query.gif"/>
+                    <pic:cNvPicPr>
+                      <a:picLocks noChangeAspect="1" noChangeArrowheads="1"/>
+                    </pic:cNvPicPr>
+                  </pic:nvPicPr>
+                  <pic:blipFill>
+                    <a:blip r:embed="rId28" cstate="print"/>
+                    <a:srcRect/>
+                    <a:stretch>
+                      <a:fillRect/>
+                    </a:stretch>
+                  </pic:blipFill>
+                  <pic:spPr bwMode="auto">
+                    <a:xfrm>
+                      <a:off x="0" y="0"/>
+                      <a:ext cx="320675" cy="225425"/>
+                    </a:xfrm>
+                    <a:prstGeom prst="rect">
+                      <a:avLst/>
+                    </a:prstGeom>
+                    <a:noFill/>
+                    <a:ln w="9525">
+                      <a:noFill/>
+                      <a:miter lim="800000"/>
+                      <a:headEnd/>
+                      <a:tailEnd/>
+                    </a:ln>
+                  </pic:spPr>
+                </pic:pic>
+              </a:graphicData>
+            </a:graphic>
+          </wp:inline>
+        </w:drawing>
+      </w:r>
+      <w:r>
+        <w:t>Generic Query</w:t>
+      </w:r>
+      <w:r>
+        <w:t xml:space="preserve"> — </w:t>
+      </w:r>
+      <w:proofErr w:type="gramStart"/>
+      <w:r>
+        <w:t>The</w:t>
+      </w:r>
+      <w:proofErr w:type="gramEnd"/>
+      <w:r>
+        <w:t xml:space="preserve"> knowledgebase has SPARQL and native Prolog query support.</w:t>
+      </w:r>
+    </w:p>
+    <w:p>
+      <w:r>
+        <w:t xml:space="preserve"> </w:t>
+      </w:r>
+    </w:p>
+    <w:p>
+      <w:r>
+        <w:rPr>
+          <w:noProof/>
+        </w:rPr>
+        <w:drawing>
+          <wp:inline distT="0" distB="0" distL="0" distR="0">
+            <wp:extent cx="307340" cy="211455"/>
+            <wp:effectExtent l="19050" t="0" r="0" b="0"/>
+            <wp:docPr id="18" name="Picture 40" descr="http://23.23.137.157/html/images/require.gif"/>
+            <wp:cNvGraphicFramePr>
+              <a:graphicFrameLocks xmlns:a="http://schemas.openxmlformats.org/drawingml/2006/main" noChangeAspect="1"/>
+            </wp:cNvGraphicFramePr>
+            <a:graphic xmlns:a="http://schemas.openxmlformats.org/drawingml/2006/main">
+              <a:graphicData uri="http://schemas.openxmlformats.org/drawingml/2006/picture">
+                <pic:pic xmlns:pic="http://schemas.openxmlformats.org/drawingml/2006/picture">
+                  <pic:nvPicPr>
+                    <pic:cNvPr id="0" name="Picture 40" descr="http://23.23.137.157/html/images/require.gif"/>
+                    <pic:cNvPicPr>
+                      <a:picLocks noChangeAspect="1" noChangeArrowheads="1"/>
+                    </pic:cNvPicPr>
+                  </pic:nvPicPr>
+                  <pic:blipFill>
+                    <a:blip r:embed="rId29" cstate="print"/>
+                    <a:srcRect/>
+                    <a:stretch>
+                      <a:fillRect/>
+                    </a:stretch>
+                  </pic:blipFill>
+                  <pic:spPr bwMode="auto">
+                    <a:xfrm>
+                      <a:off x="0" y="0"/>
+                      <a:ext cx="307340" cy="211455"/>
+                    </a:xfrm>
+                    <a:prstGeom prst="rect">
+                      <a:avLst/>
+                    </a:prstGeom>
+                    <a:noFill/>
+                    <a:ln w="9525">
+                      <a:noFill/>
+                      <a:miter lim="800000"/>
+                      <a:headEnd/>
+                      <a:tailEnd/>
+                    </a:ln>
+                  </pic:spPr>
+                </pic:pic>
+              </a:graphicData>
+            </a:graphic>
+          </wp:inline>
+        </w:drawing>
+      </w:r>
+      <w:r>
+        <w:t xml:space="preserve">User Factory — Project-specific requirements provide a means to connect practical applications to information available from an environmental context library. For example, a project requirement that states that a vehicle should be able to operate on terrain of a specific roughness, suggests a link to certain context models available from the server. The links between the requirements and models are accomplished via semantic and ontological organization of the knowledge. In this case, certain keywords and phrases in a requirements document are tagged and allocated to specific environmental categories. This is aided by the application of </w:t>
+      </w:r>
+      <w:proofErr w:type="spellStart"/>
+      <w:r>
+        <w:t>ontologies</w:t>
+      </w:r>
+      <w:proofErr w:type="spellEnd"/>
+      <w:r>
+        <w:t xml:space="preserve"> such as SWEET (Semantic Web for Earth and Environmental Terminology from http://sweet.jpl.nasa.gov).</w:t>
+      </w:r>
+    </w:p>
+    <w:p/>
+    <w:p>
+      <w:pPr>
+        <w:pStyle w:val="HeadingRunIn"/>
+        <w:rPr>
+          <w:rStyle w:val="Strong"/>
+          <w:b/>
+          <w:bCs w:val="0"/>
+        </w:rPr>
+      </w:pPr>
+    </w:p>
+    <w:p>
+      <w:pPr>
+        <w:pStyle w:val="HeadingRunIn"/>
+        <w:rPr>
+          <w:rStyle w:val="Strong"/>
+          <w:b/>
+          <w:bCs w:val="0"/>
+        </w:rPr>
+      </w:pPr>
+      <w:r>
+        <w:rPr>
+          <w:rStyle w:val="Strong"/>
+          <w:b/>
+          <w:bCs w:val="0"/>
+        </w:rPr>
         <w:t>General Architecture of a Dynamic Context Server</w:t>
       </w:r>
     </w:p>
@@ -1937,6 +3549,17 @@
       <w:pPr>
         <w:pStyle w:val="NormalWeb"/>
       </w:pPr>
+      <w:r>
+        <w:t xml:space="preserve">The dynamic context server provides interactive content for environmental modeling. The models are contained within an organized </w:t>
+      </w:r>
+      <w:proofErr w:type="spellStart"/>
+      <w:r>
+        <w:t>ontolologically</w:t>
+      </w:r>
+      <w:proofErr w:type="spellEnd"/>
+      <w:r>
+        <w:t xml:space="preserve"> knowledgebase and so can be semantically accessed. The semantic organization allows various search mechanisms while the modeling domains are roughly grouped according to the icons described below. A context is defined as the surrounding environment for a specific intended use, such as for evaluating vehicle design or performance.</w:t>
+      </w:r>
     </w:p>
     <w:p>
       <w:pPr>
@@ -1958,6 +3581,7 @@
         <w:rPr>
           <w:noProof/>
         </w:rPr>
+        <w:lastRenderedPageBreak/>
         <w:drawing>
           <wp:inline distT="0" distB="0" distL="0" distR="0">
             <wp:extent cx="4613335" cy="3853128"/>
@@ -1976,7 +3600,7 @@
                     </pic:cNvPicPr>
                   </pic:nvPicPr>
                   <pic:blipFill>
-                    <a:blip r:embed="rId16" cstate="print"/>
+                    <a:blip r:embed="rId30" cstate="print"/>
                     <a:srcRect/>
                     <a:stretch>
                       <a:fillRect/>
@@ -2361,7 +3985,7 @@
                 <w:szCs w:val="24"/>
               </w:rPr>
             </w:pPr>
-            <w:hyperlink r:id="rId17" w:history="1">
+            <w:hyperlink r:id="rId31" w:history="1">
               <w:proofErr w:type="spellStart"/>
               <w:r>
                 <w:rPr>
@@ -2426,7 +4050,7 @@
                 <w:szCs w:val="24"/>
               </w:rPr>
             </w:pPr>
-            <w:hyperlink r:id="rId18" w:history="1">
+            <w:hyperlink r:id="rId32" w:history="1">
               <w:proofErr w:type="spellStart"/>
               <w:r>
                 <w:rPr>
@@ -2491,7 +4115,7 @@
                 <w:szCs w:val="24"/>
               </w:rPr>
             </w:pPr>
-            <w:hyperlink r:id="rId19" w:history="1">
+            <w:hyperlink r:id="rId33" w:history="1">
               <w:proofErr w:type="spellStart"/>
               <w:r>
                 <w:rPr>
@@ -2556,7 +4180,7 @@
                 <w:szCs w:val="24"/>
               </w:rPr>
             </w:pPr>
-            <w:hyperlink r:id="rId20" w:history="1">
+            <w:hyperlink r:id="rId34" w:history="1">
               <w:proofErr w:type="spellStart"/>
               <w:r>
                 <w:rPr>
@@ -2621,7 +4245,7 @@
                 <w:szCs w:val="24"/>
               </w:rPr>
             </w:pPr>
-            <w:hyperlink r:id="rId21" w:history="1">
+            <w:hyperlink r:id="rId35" w:history="1">
               <w:r>
                 <w:rPr>
                   <w:rStyle w:val="prefix"/>
@@ -2684,7 +4308,7 @@
                 <w:szCs w:val="24"/>
               </w:rPr>
             </w:pPr>
-            <w:hyperlink r:id="rId22" w:history="1">
+            <w:hyperlink r:id="rId36" w:history="1">
               <w:proofErr w:type="spellStart"/>
               <w:r>
                 <w:rPr>
@@ -2749,7 +4373,7 @@
                 <w:szCs w:val="24"/>
               </w:rPr>
             </w:pPr>
-            <w:hyperlink r:id="rId23" w:history="1">
+            <w:hyperlink r:id="rId37" w:history="1">
               <w:r>
                 <w:rPr>
                   <w:rStyle w:val="prefix"/>
@@ -2812,7 +4436,7 @@
                 <w:szCs w:val="24"/>
               </w:rPr>
             </w:pPr>
-            <w:hyperlink r:id="rId24" w:history="1">
+            <w:hyperlink r:id="rId38" w:history="1">
               <w:proofErr w:type="spellStart"/>
               <w:r>
                 <w:rPr>
@@ -2877,7 +4501,7 @@
                 <w:szCs w:val="24"/>
               </w:rPr>
             </w:pPr>
-            <w:hyperlink r:id="rId25" w:history="1">
+            <w:hyperlink r:id="rId39" w:history="1">
               <w:proofErr w:type="spellStart"/>
               <w:r>
                 <w:rPr>
@@ -2942,7 +4566,7 @@
                 <w:szCs w:val="24"/>
               </w:rPr>
             </w:pPr>
-            <w:hyperlink r:id="rId26" w:history="1">
+            <w:hyperlink r:id="rId40" w:history="1">
               <w:proofErr w:type="spellStart"/>
               <w:r>
                 <w:rPr>
@@ -3007,7 +4631,7 @@
                 <w:szCs w:val="24"/>
               </w:rPr>
             </w:pPr>
-            <w:hyperlink r:id="rId27" w:history="1">
+            <w:hyperlink r:id="rId41" w:history="1">
               <w:proofErr w:type="spellStart"/>
               <w:r>
                 <w:rPr>
@@ -3072,7 +4696,7 @@
                 <w:szCs w:val="24"/>
               </w:rPr>
             </w:pPr>
-            <w:hyperlink r:id="rId28" w:history="1">
+            <w:hyperlink r:id="rId42" w:history="1">
               <w:proofErr w:type="spellStart"/>
               <w:r>
                 <w:rPr>
@@ -3137,7 +4761,7 @@
                 <w:szCs w:val="24"/>
               </w:rPr>
             </w:pPr>
-            <w:hyperlink r:id="rId29" w:history="1">
+            <w:hyperlink r:id="rId43" w:history="1">
               <w:proofErr w:type="spellStart"/>
               <w:r>
                 <w:rPr>
@@ -3202,7 +4826,7 @@
                 <w:szCs w:val="24"/>
               </w:rPr>
             </w:pPr>
-            <w:hyperlink r:id="rId30" w:history="1">
+            <w:hyperlink r:id="rId44" w:history="1">
               <w:proofErr w:type="spellStart"/>
               <w:r>
                 <w:rPr>
@@ -3267,7 +4891,7 @@
                 <w:szCs w:val="24"/>
               </w:rPr>
             </w:pPr>
-            <w:hyperlink r:id="rId31" w:history="1">
+            <w:hyperlink r:id="rId45" w:history="1">
               <w:proofErr w:type="spellStart"/>
               <w:r>
                 <w:rPr>
@@ -3332,7 +4956,7 @@
                 <w:szCs w:val="24"/>
               </w:rPr>
             </w:pPr>
-            <w:hyperlink r:id="rId32" w:history="1">
+            <w:hyperlink r:id="rId46" w:history="1">
               <w:proofErr w:type="spellStart"/>
               <w:r>
                 <w:rPr>
@@ -3397,7 +5021,7 @@
                 <w:szCs w:val="24"/>
               </w:rPr>
             </w:pPr>
-            <w:hyperlink r:id="rId33" w:history="1">
+            <w:hyperlink r:id="rId47" w:history="1">
               <w:proofErr w:type="spellStart"/>
               <w:r>
                 <w:rPr>
@@ -3462,7 +5086,7 @@
                 <w:szCs w:val="24"/>
               </w:rPr>
             </w:pPr>
-            <w:hyperlink r:id="rId34" w:history="1">
+            <w:hyperlink r:id="rId48" w:history="1">
               <w:proofErr w:type="spellStart"/>
               <w:r>
                 <w:rPr>
@@ -3535,7 +5159,7 @@
       <w:r>
         <w:t xml:space="preserve">First several instances in graph </w:t>
       </w:r>
-      <w:hyperlink r:id="rId35" w:history="1">
+      <w:hyperlink r:id="rId49" w:history="1">
         <w:r>
           <w:rPr>
             <w:rStyle w:val="Hyperlink"/>
@@ -3587,7 +5211,7 @@
                     </pic:cNvPicPr>
                   </pic:nvPicPr>
                   <pic:blipFill>
-                    <a:blip r:embed="rId36" cstate="print"/>
+                    <a:blip r:embed="rId50" cstate="print"/>
                     <a:srcRect/>
                     <a:stretch>
                       <a:fillRect/>
@@ -3803,6 +5427,7 @@
         <w:textAlignment w:val="auto"/>
       </w:pPr>
       <w:r>
+        <w:lastRenderedPageBreak/>
         <w:t>From models or data</w:t>
       </w:r>
     </w:p>
@@ -4231,7 +5856,6 @@
         <w:textAlignment w:val="auto"/>
       </w:pPr>
       <w:r>
-        <w:lastRenderedPageBreak/>
         <w:t>Z-difference</w:t>
       </w:r>
     </w:p>
@@ -4833,6 +6457,7 @@
         <w:textAlignment w:val="auto"/>
       </w:pPr>
       <w:r>
+        <w:lastRenderedPageBreak/>
         <w:t>General content search</w:t>
       </w:r>
     </w:p>
@@ -5260,7 +6885,6 @@
         <w:textAlignment w:val="auto"/>
       </w:pPr>
       <w:r>
-        <w:lastRenderedPageBreak/>
         <w:t>Site roadmap</w:t>
       </w:r>
     </w:p>
@@ -5504,7 +7128,7 @@
       <w:r>
         <w:t xml:space="preserve">: </w:t>
       </w:r>
-      <w:hyperlink r:id="rId37" w:history="1">
+      <w:hyperlink r:id="rId51" w:history="1">
         <w:r>
           <w:rPr>
             <w:rStyle w:val="Hyperlink"/>
@@ -5525,7 +7149,7 @@
       <w:r>
         <w:t>:</w:t>
       </w:r>
-      <w:hyperlink r:id="rId38" w:history="1">
+      <w:hyperlink r:id="rId52" w:history="1">
         <w:r>
           <w:rPr>
             <w:rStyle w:val="Hyperlink"/>
@@ -5559,7 +7183,7 @@
       <w:r>
         <w:t xml:space="preserve">SWI Prolog for Linux, Windows, or Mac </w:t>
       </w:r>
-      <w:hyperlink r:id="rId39" w:history="1">
+      <w:hyperlink r:id="rId53" w:history="1">
         <w:r>
           <w:rPr>
             <w:rStyle w:val="Hyperlink"/>
@@ -5585,7 +7209,7 @@
       <w:r>
         <w:t xml:space="preserve">R Statistics package </w:t>
       </w:r>
-      <w:hyperlink r:id="rId40" w:history="1">
+      <w:hyperlink r:id="rId54" w:history="1">
         <w:r>
           <w:rPr>
             <w:rStyle w:val="Hyperlink"/>
@@ -5619,7 +7243,7 @@
       <w:r>
         <w:t xml:space="preserve"> graphics package </w:t>
       </w:r>
-      <w:hyperlink r:id="rId41" w:history="1">
+      <w:hyperlink r:id="rId55" w:history="1">
         <w:r>
           <w:rPr>
             <w:rStyle w:val="Hyperlink"/>
@@ -5661,9 +7285,10 @@
         <w:textAlignment w:val="auto"/>
       </w:pPr>
       <w:r>
+        <w:lastRenderedPageBreak/>
         <w:t xml:space="preserve">(possible) Geospatial indexing library </w:t>
       </w:r>
-      <w:hyperlink r:id="rId42" w:history="1">
+      <w:hyperlink r:id="rId56" w:history="1">
         <w:r>
           <w:rPr>
             <w:rStyle w:val="Hyperlink"/>
@@ -5822,7 +7447,7 @@
       <w:r>
         <w:br/>
       </w:r>
-      <w:hyperlink r:id="rId43" w:history="1">
+      <w:hyperlink r:id="rId57" w:history="1">
         <w:r>
           <w:rPr>
             <w:rStyle w:val="Hyperlink"/>
@@ -5861,7 +7486,6 @@
         <w:pStyle w:val="NormalWeb"/>
       </w:pPr>
       <w:r>
-        <w:lastRenderedPageBreak/>
         <w:t> </w:t>
       </w:r>
     </w:p>
@@ -5932,7 +7556,7 @@
           <w:rPr>
             <w:noProof/>
           </w:rPr>
-          <w:t>3</w:t>
+          <w:t>1</w:t>
         </w:r>
       </w:fldSimple>
       <w:r>
@@ -5941,7 +7565,7 @@
     </w:p>
     <w:tbl>
       <w:tblPr>
-        <w:tblStyle w:val="LightShading1"/>
+        <w:tblStyle w:val="ColorfulList"/>
         <w:tblW w:w="9738" w:type="dxa"/>
         <w:tblLook w:val="04A0"/>
       </w:tblPr>
@@ -6036,7 +7660,15 @@
             <w:tcW w:w="1458" w:type="dxa"/>
           </w:tcPr>
           <w:p>
-            <w:r>
+            <w:pPr>
+              <w:rPr>
+                <w:rFonts w:ascii="Arial Narrow" w:hAnsi="Arial Narrow"/>
+              </w:rPr>
+            </w:pPr>
+            <w:r>
+              <w:rPr>
+                <w:rFonts w:ascii="Arial Narrow" w:hAnsi="Arial Narrow"/>
+              </w:rPr>
               <w:t>complex math</w:t>
             </w:r>
           </w:p>
@@ -6075,8 +7707,16 @@
           <w:p>
             <w:pPr>
               <w:cnfStyle w:val="000000100000"/>
+              <w:rPr>
+                <w:sz w:val="18"/>
+                <w:szCs w:val="18"/>
+              </w:rPr>
             </w:pPr>
             <w:r>
+              <w:rPr>
+                <w:sz w:val="18"/>
+                <w:szCs w:val="18"/>
+              </w:rPr>
               <w:t xml:space="preserve">Manipulating complex numbers used for generating PSD curves. </w:t>
             </w:r>
           </w:p>
@@ -6125,7 +7765,15 @@
             <w:tcW w:w="1458" w:type="dxa"/>
           </w:tcPr>
           <w:p>
-            <w:r>
+            <w:pPr>
+              <w:rPr>
+                <w:rFonts w:ascii="Arial Narrow" w:hAnsi="Arial Narrow"/>
+              </w:rPr>
+            </w:pPr>
+            <w:r>
+              <w:rPr>
+                <w:rFonts w:ascii="Arial Narrow" w:hAnsi="Arial Narrow"/>
+              </w:rPr>
               <w:t>array math</w:t>
             </w:r>
           </w:p>
@@ -6181,8 +7829,16 @@
           <w:p>
             <w:pPr>
               <w:cnfStyle w:val="000000000000"/>
+              <w:rPr>
+                <w:sz w:val="18"/>
+                <w:szCs w:val="18"/>
+              </w:rPr>
             </w:pPr>
             <w:r>
+              <w:rPr>
+                <w:sz w:val="18"/>
+                <w:szCs w:val="18"/>
+              </w:rPr>
               <w:t xml:space="preserve">High-level array manipulation. </w:t>
             </w:r>
           </w:p>
@@ -6267,7 +7923,15 @@
             <w:tcW w:w="1458" w:type="dxa"/>
           </w:tcPr>
           <w:p>
-            <w:r>
+            <w:pPr>
+              <w:rPr>
+                <w:rFonts w:ascii="Arial Narrow" w:hAnsi="Arial Narrow"/>
+              </w:rPr>
+            </w:pPr>
+            <w:r>
+              <w:rPr>
+                <w:rFonts w:ascii="Arial Narrow" w:hAnsi="Arial Narrow"/>
+              </w:rPr>
               <w:t xml:space="preserve">statistical </w:t>
             </w:r>
           </w:p>
@@ -6299,8 +7963,16 @@
           <w:p>
             <w:pPr>
               <w:cnfStyle w:val="000000100000"/>
+              <w:rPr>
+                <w:sz w:val="18"/>
+                <w:szCs w:val="18"/>
+              </w:rPr>
             </w:pPr>
             <w:r>
+              <w:rPr>
+                <w:sz w:val="18"/>
+                <w:szCs w:val="18"/>
+              </w:rPr>
               <w:t xml:space="preserve">Interface to the R statistical </w:t>
             </w:r>
           </w:p>
@@ -6360,7 +8032,15 @@
             <w:tcW w:w="1458" w:type="dxa"/>
           </w:tcPr>
           <w:p>
-            <w:r>
+            <w:pPr>
+              <w:rPr>
+                <w:rFonts w:ascii="Arial Narrow" w:hAnsi="Arial Narrow"/>
+              </w:rPr>
+            </w:pPr>
+            <w:r>
+              <w:rPr>
+                <w:rFonts w:ascii="Arial Narrow" w:hAnsi="Arial Narrow"/>
+              </w:rPr>
               <w:t>geospatial</w:t>
             </w:r>
           </w:p>
@@ -6382,6 +8062,7 @@
               <w:cnfStyle w:val="000000000000"/>
             </w:pPr>
             <w:r>
+              <w:lastRenderedPageBreak/>
               <w:t>point</w:t>
             </w:r>
           </w:p>
@@ -6402,8 +8083,17 @@
           <w:p>
             <w:pPr>
               <w:cnfStyle w:val="000000000000"/>
+              <w:rPr>
+                <w:sz w:val="18"/>
+                <w:szCs w:val="18"/>
+              </w:rPr>
             </w:pPr>
             <w:r>
+              <w:rPr>
+                <w:sz w:val="18"/>
+                <w:szCs w:val="18"/>
+              </w:rPr>
+              <w:lastRenderedPageBreak/>
               <w:t>Description of geometric shapes and lines</w:t>
             </w:r>
           </w:p>
@@ -6439,7 +8129,16 @@
             <w:tcW w:w="1458" w:type="dxa"/>
           </w:tcPr>
           <w:p>
-            <w:r>
+            <w:pPr>
+              <w:rPr>
+                <w:rFonts w:ascii="Arial Narrow" w:hAnsi="Arial Narrow"/>
+              </w:rPr>
+            </w:pPr>
+            <w:r>
+              <w:rPr>
+                <w:rFonts w:ascii="Arial Narrow" w:hAnsi="Arial Narrow"/>
+              </w:rPr>
+              <w:lastRenderedPageBreak/>
               <w:t>markup</w:t>
             </w:r>
           </w:p>
@@ -6465,8 +8164,16 @@
           <w:p>
             <w:pPr>
               <w:cnfStyle w:val="000000100000"/>
+              <w:rPr>
+                <w:sz w:val="18"/>
+                <w:szCs w:val="18"/>
+              </w:rPr>
             </w:pPr>
             <w:r>
+              <w:rPr>
+                <w:sz w:val="18"/>
+                <w:szCs w:val="18"/>
+              </w:rPr>
               <w:t xml:space="preserve">Definite clause grammar for generating markup </w:t>
             </w:r>
           </w:p>
@@ -6577,7 +8284,15 @@
             <w:tcW w:w="1458" w:type="dxa"/>
           </w:tcPr>
           <w:p>
-            <w:r>
+            <w:pPr>
+              <w:rPr>
+                <w:rFonts w:ascii="Arial Narrow" w:hAnsi="Arial Narrow"/>
+              </w:rPr>
+            </w:pPr>
+            <w:r>
+              <w:rPr>
+                <w:rFonts w:ascii="Arial Narrow" w:hAnsi="Arial Narrow"/>
+              </w:rPr>
               <w:t>semantic</w:t>
             </w:r>
           </w:p>
@@ -6605,8 +8320,16 @@
           <w:p>
             <w:pPr>
               <w:cnfStyle w:val="000000000000"/>
+              <w:rPr>
+                <w:sz w:val="18"/>
+                <w:szCs w:val="18"/>
+              </w:rPr>
             </w:pPr>
             <w:r>
+              <w:rPr>
+                <w:sz w:val="18"/>
+                <w:szCs w:val="18"/>
+              </w:rPr>
               <w:t>Library for interfacing to RDF and OWL knowledge</w:t>
             </w:r>
           </w:p>
@@ -6663,7 +8386,15 @@
             <w:tcW w:w="1458" w:type="dxa"/>
           </w:tcPr>
           <w:p>
-            <w:r>
+            <w:pPr>
+              <w:rPr>
+                <w:rFonts w:ascii="Arial Narrow" w:hAnsi="Arial Narrow"/>
+              </w:rPr>
+            </w:pPr>
+            <w:r>
+              <w:rPr>
+                <w:rFonts w:ascii="Arial Narrow" w:hAnsi="Arial Narrow"/>
+              </w:rPr>
               <w:t>symbolic logic</w:t>
             </w:r>
           </w:p>
@@ -6689,8 +8420,16 @@
           <w:p>
             <w:pPr>
               <w:cnfStyle w:val="000000100000"/>
+              <w:rPr>
+                <w:sz w:val="18"/>
+                <w:szCs w:val="18"/>
+              </w:rPr>
             </w:pPr>
             <w:r>
+              <w:rPr>
+                <w:sz w:val="18"/>
+                <w:szCs w:val="18"/>
+              </w:rPr>
               <w:t>Overall logic programming, dimensional checking, etc.</w:t>
             </w:r>
           </w:p>
@@ -6722,7 +8461,15 @@
             <w:tcW w:w="1458" w:type="dxa"/>
           </w:tcPr>
           <w:p>
-            <w:r>
+            <w:pPr>
+              <w:rPr>
+                <w:rFonts w:ascii="Arial Narrow" w:hAnsi="Arial Narrow"/>
+              </w:rPr>
+            </w:pPr>
+            <w:r>
+              <w:rPr>
+                <w:rFonts w:ascii="Arial Narrow" w:hAnsi="Arial Narrow"/>
+              </w:rPr>
               <w:t>ordinary math</w:t>
             </w:r>
           </w:p>
@@ -6756,6 +8503,10 @@
           <w:p>
             <w:pPr>
               <w:cnfStyle w:val="000000000000"/>
+              <w:rPr>
+                <w:sz w:val="18"/>
+                <w:szCs w:val="18"/>
+              </w:rPr>
             </w:pPr>
           </w:p>
         </w:tc>
@@ -6960,7 +8711,6 @@
         <w:pStyle w:val="HeadingRunIn"/>
       </w:pPr>
       <w:r>
-        <w:lastRenderedPageBreak/>
         <w:t>Knowledge Based Representations</w:t>
       </w:r>
     </w:p>
@@ -6998,10 +8748,10 @@
             <v:path o:extrusionok="f" gradientshapeok="t" o:connecttype="rect"/>
             <o:lock v:ext="edit" aspectratio="t"/>
           </v:shapetype>
-          <v:shape id="_x0000_i1025" type="#_x0000_t75" style="width:242.85pt;height:182.7pt" o:ole="">
-            <v:imagedata r:id="rId44" o:title=""/>
+          <v:shape id="_x0000_i1025" type="#_x0000_t75" style="width:243.15pt;height:182.7pt" o:ole="">
+            <v:imagedata r:id="rId58" o:title=""/>
           </v:shape>
-          <o:OLEObject Type="Embed" ProgID="PowerPoint.Slide.12" ShapeID="_x0000_i1025" DrawAspect="Content" ObjectID="_1419339553" r:id="rId45"/>
+          <o:OLEObject Type="Embed" ProgID="PowerPoint.Slide.12" ShapeID="_x0000_i1025" DrawAspect="Content" ObjectID="_1419759836" r:id="rId59"/>
         </w:object>
       </w:r>
     </w:p>
@@ -7038,6 +8788,7 @@
         <w:pStyle w:val="HeadingRunIn"/>
       </w:pPr>
       <w:r>
+        <w:lastRenderedPageBreak/>
         <w:t>A</w:t>
       </w:r>
       <w:r>
@@ -7070,7 +8821,7 @@
                     </pic:cNvPicPr>
                   </pic:nvPicPr>
                   <pic:blipFill>
-                    <a:blip r:embed="rId46" cstate="print"/>
+                    <a:blip r:embed="rId60" cstate="print"/>
                     <a:srcRect/>
                     <a:stretch>
                       <a:fillRect/>
@@ -7125,7 +8876,6 @@
         <w:pStyle w:val="Body"/>
       </w:pPr>
       <w:r>
-        <w:lastRenderedPageBreak/>
         <w:br w:type="page"/>
       </w:r>
     </w:p>
@@ -7139,8 +8889,8 @@
       </w:r>
     </w:p>
     <w:sectPr>
-      <w:headerReference w:type="default" r:id="rId47"/>
-      <w:footerReference w:type="default" r:id="rId48"/>
+      <w:headerReference w:type="default" r:id="rId61"/>
+      <w:footerReference w:type="default" r:id="rId62"/>
       <w:endnotePr>
         <w:numFmt w:val="decimal"/>
       </w:endnotePr>
@@ -7311,7 +9061,7 @@
         <w:docPart w:val="3CB3DDB81488426D87ACED4BCB87E772"/>
       </w:placeholder>
       <w:dataBinding w:prefixMappings="xmlns:ns0='http://schemas.microsoft.com/office/2006/coverPageProps'" w:xpath="/ns0:CoverPageProperties[1]/ns0:PublishDate[1]" w:storeItemID="{55AF091B-3C7A-41E3-B477-F2FDAA23CFDA}"/>
-      <w:date w:fullDate="2012-08-07T00:00:00Z">
+      <w:date w:fullDate="2013-01-15T00:00:00Z">
         <w:dateFormat w:val="MMMM d, yyyy"/>
         <w:lid w:val="en-US"/>
         <w:storeMappedDataAs w:val="dateTime"/>
@@ -7329,7 +9079,7 @@
           <w:jc w:val="center"/>
         </w:pPr>
         <w:r>
-          <w:t>August 7, 2012</w:t>
+          <w:t>January 15, 2013</w:t>
         </w:r>
       </w:p>
     </w:sdtContent>
@@ -10692,6 +12442,155 @@
     </w:lvl>
   </w:abstractNum>
   <w:abstractNum w:abstractNumId="32">
+    <w:nsid w:val="741B043B"/>
+    <w:multiLevelType w:val="multilevel"/>
+    <w:tmpl w:val="F7B44734"/>
+    <w:lvl w:ilvl="0">
+      <w:start w:val="1"/>
+      <w:numFmt w:val="bullet"/>
+      <w:lvlText w:val=""/>
+      <w:lvlJc w:val="left"/>
+      <w:pPr>
+        <w:tabs>
+          <w:tab w:val="num" w:pos="720"/>
+        </w:tabs>
+        <w:ind w:left="720" w:hanging="360"/>
+      </w:pPr>
+      <w:rPr>
+        <w:rFonts w:ascii="Symbol" w:hAnsi="Symbol" w:hint="default"/>
+        <w:sz w:val="20"/>
+      </w:rPr>
+    </w:lvl>
+    <w:lvl w:ilvl="1" w:tentative="1">
+      <w:start w:val="1"/>
+      <w:numFmt w:val="bullet"/>
+      <w:lvlText w:val="o"/>
+      <w:lvlJc w:val="left"/>
+      <w:pPr>
+        <w:tabs>
+          <w:tab w:val="num" w:pos="1440"/>
+        </w:tabs>
+        <w:ind w:left="1440" w:hanging="360"/>
+      </w:pPr>
+      <w:rPr>
+        <w:rFonts w:ascii="Courier New" w:hAnsi="Courier New" w:hint="default"/>
+        <w:sz w:val="20"/>
+      </w:rPr>
+    </w:lvl>
+    <w:lvl w:ilvl="2" w:tentative="1">
+      <w:start w:val="1"/>
+      <w:numFmt w:val="bullet"/>
+      <w:lvlText w:val=""/>
+      <w:lvlJc w:val="left"/>
+      <w:pPr>
+        <w:tabs>
+          <w:tab w:val="num" w:pos="2160"/>
+        </w:tabs>
+        <w:ind w:left="2160" w:hanging="360"/>
+      </w:pPr>
+      <w:rPr>
+        <w:rFonts w:ascii="Wingdings" w:hAnsi="Wingdings" w:hint="default"/>
+        <w:sz w:val="20"/>
+      </w:rPr>
+    </w:lvl>
+    <w:lvl w:ilvl="3" w:tentative="1">
+      <w:start w:val="1"/>
+      <w:numFmt w:val="bullet"/>
+      <w:lvlText w:val=""/>
+      <w:lvlJc w:val="left"/>
+      <w:pPr>
+        <w:tabs>
+          <w:tab w:val="num" w:pos="2880"/>
+        </w:tabs>
+        <w:ind w:left="2880" w:hanging="360"/>
+      </w:pPr>
+      <w:rPr>
+        <w:rFonts w:ascii="Wingdings" w:hAnsi="Wingdings" w:hint="default"/>
+        <w:sz w:val="20"/>
+      </w:rPr>
+    </w:lvl>
+    <w:lvl w:ilvl="4" w:tentative="1">
+      <w:start w:val="1"/>
+      <w:numFmt w:val="bullet"/>
+      <w:lvlText w:val=""/>
+      <w:lvlJc w:val="left"/>
+      <w:pPr>
+        <w:tabs>
+          <w:tab w:val="num" w:pos="3600"/>
+        </w:tabs>
+        <w:ind w:left="3600" w:hanging="360"/>
+      </w:pPr>
+      <w:rPr>
+        <w:rFonts w:ascii="Wingdings" w:hAnsi="Wingdings" w:hint="default"/>
+        <w:sz w:val="20"/>
+      </w:rPr>
+    </w:lvl>
+    <w:lvl w:ilvl="5" w:tentative="1">
+      <w:start w:val="1"/>
+      <w:numFmt w:val="bullet"/>
+      <w:lvlText w:val=""/>
+      <w:lvlJc w:val="left"/>
+      <w:pPr>
+        <w:tabs>
+          <w:tab w:val="num" w:pos="4320"/>
+        </w:tabs>
+        <w:ind w:left="4320" w:hanging="360"/>
+      </w:pPr>
+      <w:rPr>
+        <w:rFonts w:ascii="Wingdings" w:hAnsi="Wingdings" w:hint="default"/>
+        <w:sz w:val="20"/>
+      </w:rPr>
+    </w:lvl>
+    <w:lvl w:ilvl="6" w:tentative="1">
+      <w:start w:val="1"/>
+      <w:numFmt w:val="bullet"/>
+      <w:lvlText w:val=""/>
+      <w:lvlJc w:val="left"/>
+      <w:pPr>
+        <w:tabs>
+          <w:tab w:val="num" w:pos="5040"/>
+        </w:tabs>
+        <w:ind w:left="5040" w:hanging="360"/>
+      </w:pPr>
+      <w:rPr>
+        <w:rFonts w:ascii="Wingdings" w:hAnsi="Wingdings" w:hint="default"/>
+        <w:sz w:val="20"/>
+      </w:rPr>
+    </w:lvl>
+    <w:lvl w:ilvl="7" w:tentative="1">
+      <w:start w:val="1"/>
+      <w:numFmt w:val="bullet"/>
+      <w:lvlText w:val=""/>
+      <w:lvlJc w:val="left"/>
+      <w:pPr>
+        <w:tabs>
+          <w:tab w:val="num" w:pos="5760"/>
+        </w:tabs>
+        <w:ind w:left="5760" w:hanging="360"/>
+      </w:pPr>
+      <w:rPr>
+        <w:rFonts w:ascii="Wingdings" w:hAnsi="Wingdings" w:hint="default"/>
+        <w:sz w:val="20"/>
+      </w:rPr>
+    </w:lvl>
+    <w:lvl w:ilvl="8" w:tentative="1">
+      <w:start w:val="1"/>
+      <w:numFmt w:val="bullet"/>
+      <w:lvlText w:val=""/>
+      <w:lvlJc w:val="left"/>
+      <w:pPr>
+        <w:tabs>
+          <w:tab w:val="num" w:pos="6480"/>
+        </w:tabs>
+        <w:ind w:left="6480" w:hanging="360"/>
+      </w:pPr>
+      <w:rPr>
+        <w:rFonts w:ascii="Wingdings" w:hAnsi="Wingdings" w:hint="default"/>
+        <w:sz w:val="20"/>
+      </w:rPr>
+    </w:lvl>
+  </w:abstractNum>
+  <w:abstractNum w:abstractNumId="33">
     <w:nsid w:val="74483A5B"/>
     <w:multiLevelType w:val="hybridMultilevel"/>
     <w:tmpl w:val="C82CC950"/>
@@ -10805,7 +12704,7 @@
       </w:rPr>
     </w:lvl>
   </w:abstractNum>
-  <w:abstractNum w:abstractNumId="33">
+  <w:abstractNum w:abstractNumId="34">
     <w:nsid w:val="772774F4"/>
     <w:multiLevelType w:val="hybridMultilevel"/>
     <w:tmpl w:val="A88A359E"/>
@@ -10896,7 +12795,7 @@
       </w:pPr>
     </w:lvl>
   </w:abstractNum>
-  <w:abstractNum w:abstractNumId="34">
+  <w:abstractNum w:abstractNumId="35">
     <w:nsid w:val="7D1C73DE"/>
     <w:multiLevelType w:val="hybridMultilevel"/>
     <w:tmpl w:val="89D88C7E"/>
@@ -10985,7 +12884,7 @@
       </w:pPr>
     </w:lvl>
   </w:abstractNum>
-  <w:abstractNum w:abstractNumId="35">
+  <w:abstractNum w:abstractNumId="36">
     <w:nsid w:val="7D4B710B"/>
     <w:multiLevelType w:val="multilevel"/>
     <w:tmpl w:val="1C729EAA"/>
@@ -11098,7 +12997,7 @@
       </w:pPr>
     </w:lvl>
   </w:abstractNum>
-  <w:abstractNum w:abstractNumId="36">
+  <w:abstractNum w:abstractNumId="37">
     <w:nsid w:val="7E3F7FE7"/>
     <w:multiLevelType w:val="hybridMultilevel"/>
     <w:tmpl w:val="197E7082"/>
@@ -11242,10 +13141,10 @@
     <w:abstractNumId w:val="2"/>
   </w:num>
   <w:num w:numId="2">
-    <w:abstractNumId w:val="32"/>
+    <w:abstractNumId w:val="33"/>
   </w:num>
   <w:num w:numId="3">
-    <w:abstractNumId w:val="33"/>
+    <w:abstractNumId w:val="34"/>
   </w:num>
   <w:num w:numId="4">
     <w:abstractNumId w:val="24"/>
@@ -11368,7 +13267,7 @@
     <w:abstractNumId w:val="25"/>
   </w:num>
   <w:num w:numId="26">
-    <w:abstractNumId w:val="34"/>
+    <w:abstractNumId w:val="35"/>
   </w:num>
   <w:num w:numId="27">
     <w:abstractNumId w:val="6"/>
@@ -11377,7 +13276,7 @@
     <w:abstractNumId w:val="29"/>
   </w:num>
   <w:num w:numId="29">
-    <w:abstractNumId w:val="36"/>
+    <w:abstractNumId w:val="37"/>
   </w:num>
   <w:num w:numId="30">
     <w:abstractNumId w:val="11"/>
@@ -11398,10 +13297,13 @@
     <w:abstractNumId w:val="5"/>
   </w:num>
   <w:num w:numId="36">
-    <w:abstractNumId w:val="35"/>
+    <w:abstractNumId w:val="36"/>
   </w:num>
   <w:num w:numId="37">
     <w:abstractNumId w:val="17"/>
+  </w:num>
+  <w:num w:numId="38">
+    <w:abstractNumId w:val="32"/>
   </w:num>
 </w:numbering>
 </file>
@@ -11724,7 +13626,6 @@
   <w:style w:type="character" w:default="1" w:styleId="DefaultParagraphFont">
     <w:name w:val="Default Paragraph Font"/>
     <w:uiPriority w:val="1"/>
-    <w:semiHidden/>
     <w:unhideWhenUsed/>
   </w:style>
   <w:style w:type="table" w:default="1" w:styleId="TableNormal">
@@ -11959,7 +13860,7 @@
     <w:name w:val="ChapterTitle"/>
     <w:basedOn w:val="Normal"/>
     <w:autoRedefine/>
-    <w:rsid w:val="009A7260"/>
+    <w:rsid w:val="00F563A8"/>
     <w:pPr>
       <w:keepNext/>
       <w:widowControl w:val="0"/>
@@ -11971,6 +13872,7 @@
       <w:jc w:val="center"/>
     </w:pPr>
     <w:rPr>
+      <w:rFonts w:ascii="Arial" w:hAnsi="Arial"/>
       <w:i/>
       <w:noProof/>
       <w:color w:val="000000"/>
@@ -13218,9 +15120,10 @@
     <w:name w:val="Hanging"/>
     <w:basedOn w:val="Body"/>
     <w:qFormat/>
-    <w:rsid w:val="0098505E"/>
+    <w:rsid w:val="00105A8F"/>
     <w:pPr>
-      <w:spacing w:before="120"/>
+      <w:shd w:val="clear" w:color="auto" w:fill="D9D9D9" w:themeFill="background1" w:themeFillShade="D9"/>
+      <w:spacing w:before="180" w:after="60"/>
       <w:ind w:left="864" w:hanging="720"/>
     </w:pPr>
     <w:rPr>
@@ -13248,6 +15151,101 @@
       <w:sz w:val="20"/>
       <w:szCs w:val="20"/>
     </w:rPr>
+  </w:style>
+  <w:style w:type="paragraph" w:customStyle="1" w:styleId="Authoraffiliation">
+    <w:name w:val="Author_affiliation"/>
+    <w:basedOn w:val="Normal"/>
+    <w:qFormat/>
+    <w:rsid w:val="00F563A8"/>
+    <w:pPr>
+      <w:jc w:val="center"/>
+    </w:pPr>
+  </w:style>
+  <w:style w:type="table" w:customStyle="1" w:styleId="ColorfulList">
+    <w:name w:val="Colorful List"/>
+    <w:basedOn w:val="TableNormal"/>
+    <w:uiPriority w:val="72"/>
+    <w:rsid w:val="00EC0264"/>
+    <w:pPr>
+      <w:spacing w:after="0" w:line="240" w:lineRule="auto"/>
+    </w:pPr>
+    <w:rPr>
+      <w:color w:val="000000" w:themeColor="text1"/>
+    </w:rPr>
+    <w:tblPr>
+      <w:tblStyleRowBandSize w:val="1"/>
+      <w:tblStyleColBandSize w:val="1"/>
+      <w:tblInd w:w="0" w:type="dxa"/>
+      <w:tblCellMar>
+        <w:top w:w="0" w:type="dxa"/>
+        <w:left w:w="108" w:type="dxa"/>
+        <w:bottom w:w="0" w:type="dxa"/>
+        <w:right w:w="108" w:type="dxa"/>
+      </w:tblCellMar>
+    </w:tblPr>
+    <w:tcPr>
+      <w:shd w:val="clear" w:color="auto" w:fill="E6E6E6" w:themeFill="text1" w:themeFillTint="19"/>
+    </w:tcPr>
+    <w:tblStylePr w:type="firstRow">
+      <w:rPr>
+        <w:b/>
+        <w:bCs/>
+        <w:color w:val="FFFFFF" w:themeColor="background1"/>
+      </w:rPr>
+      <w:tblPr/>
+      <w:tcPr>
+        <w:tcBorders>
+          <w:bottom w:val="single" w:sz="12" w:space="0" w:color="FFFFFF" w:themeColor="background1"/>
+        </w:tcBorders>
+        <w:shd w:val="clear" w:color="auto" w:fill="9E3A38" w:themeFill="accent2" w:themeFillShade="CC"/>
+      </w:tcPr>
+    </w:tblStylePr>
+    <w:tblStylePr w:type="lastRow">
+      <w:rPr>
+        <w:b/>
+        <w:bCs/>
+        <w:color w:val="9E3A38" w:themeColor="accent2" w:themeShade="CC"/>
+      </w:rPr>
+      <w:tblPr/>
+      <w:tcPr>
+        <w:tcBorders>
+          <w:top w:val="single" w:sz="12" w:space="0" w:color="000000" w:themeColor="text1"/>
+        </w:tcBorders>
+        <w:shd w:val="clear" w:color="auto" w:fill="FFFFFF" w:themeFill="background1"/>
+      </w:tcPr>
+    </w:tblStylePr>
+    <w:tblStylePr w:type="firstCol">
+      <w:rPr>
+        <w:b/>
+        <w:bCs/>
+      </w:rPr>
+    </w:tblStylePr>
+    <w:tblStylePr w:type="lastCol">
+      <w:rPr>
+        <w:b/>
+        <w:bCs/>
+      </w:rPr>
+    </w:tblStylePr>
+    <w:tblStylePr w:type="band1Vert">
+      <w:tblPr/>
+      <w:tcPr>
+        <w:tcBorders>
+          <w:top w:val="nil"/>
+          <w:left w:val="nil"/>
+          <w:bottom w:val="nil"/>
+          <w:right w:val="nil"/>
+          <w:insideH w:val="nil"/>
+          <w:insideV w:val="nil"/>
+        </w:tcBorders>
+        <w:shd w:val="clear" w:color="auto" w:fill="C0C0C0" w:themeFill="text1" w:themeFillTint="3F"/>
+      </w:tcPr>
+    </w:tblStylePr>
+    <w:tblStylePr w:type="band1Horz">
+      <w:tblPr/>
+      <w:tcPr>
+        <w:shd w:val="clear" w:color="auto" w:fill="CCCCCC" w:themeFill="text1" w:themeFillTint="33"/>
+      </w:tcPr>
+    </w:tblStylePr>
   </w:style>
 </w:styles>
 </file>
@@ -13939,7 +15937,7 @@
 
 <file path=customXml/item1.xml><?xml version="1.0" encoding="utf-8"?>
 <CoverPageProperties xmlns="http://schemas.microsoft.com/office/2006/coverPageProps">
-  <PublishDate>2012-08-07T00:00:00</PublishDate>
+  <PublishDate>2013-01-15T00:00:00</PublishDate>
   <Abstract/>
   <CompanyAddress/>
   <CompanyPhone/>
@@ -13952,6 +15950,21 @@
 <b:Sources xmlns:b="http://schemas.openxmlformats.org/officeDocument/2006/bibliography" xmlns="http://schemas.openxmlformats.org/officeDocument/2006/bibliography" SelectedStyle="\APA.XSL" StyleName="APA"/>
 </file>
 
+<file path=customXml/item3.xml><?xml version="1.0" encoding="utf-8"?>
+<CoverPageProperties xmlns="http://schemas.microsoft.com/office/2006/coverPageProps">
+  <PublishDate>2012-08-07T00:00:00</PublishDate>
+  <Abstract/>
+  <CompanyAddress/>
+  <CompanyPhone/>
+  <CompanyFax/>
+  <CompanyEmail/>
+</CoverPageProperties>
+</file>
+
+<file path=customXml/item4.xml><?xml version="1.0" encoding="utf-8"?>
+<b:Sources xmlns:b="http://schemas.openxmlformats.org/officeDocument/2006/bibliography" xmlns="http://schemas.openxmlformats.org/officeDocument/2006/bibliography" SelectedStyle="\APA.XSL" StyleName="APA"/>
+</file>
+
 <file path=customXml/itemProps1.xml><?xml version="1.0" encoding="utf-8"?>
 <ds:datastoreItem xmlns:ds="http://schemas.openxmlformats.org/officeDocument/2006/customXml" ds:itemID="{55AF091B-3C7A-41E3-B477-F2FDAA23CFDA}">
   <ds:schemaRefs>
@@ -13961,7 +15974,23 @@
 </file>
 
 <file path=customXml/itemProps2.xml><?xml version="1.0" encoding="utf-8"?>
-<ds:datastoreItem xmlns:ds="http://schemas.openxmlformats.org/officeDocument/2006/customXml" ds:itemID="{E78F4A6F-9DFB-4A85-AB42-2313C04E6456}">
+<ds:datastoreItem xmlns:ds="http://schemas.openxmlformats.org/officeDocument/2006/customXml" ds:itemID="{377CB42D-967B-4615-BCBD-8A097165C0DB}">
+  <ds:schemaRefs>
+    <ds:schemaRef ds:uri="http://schemas.openxmlformats.org/officeDocument/2006/bibliography"/>
+  </ds:schemaRefs>
+</ds:datastoreItem>
+</file>
+
+<file path=customXml/itemProps3.xml><?xml version="1.0" encoding="utf-8"?>
+<ds:datastoreItem xmlns:ds="http://schemas.openxmlformats.org/officeDocument/2006/customXml" ds:itemID="{55AF091B-3C7A-41E3-B477-F2FDAA23CFDA}">
+  <ds:schemaRefs>
+    <ds:schemaRef ds:uri="http://schemas.microsoft.com/office/2006/coverPageProps"/>
+  </ds:schemaRefs>
+</ds:datastoreItem>
+</file>
+
+<file path=customXml/itemProps4.xml><?xml version="1.0" encoding="utf-8"?>
+<ds:datastoreItem xmlns:ds="http://schemas.openxmlformats.org/officeDocument/2006/customXml" ds:itemID="{F7AFD18E-82A6-41A4-97C0-35D463B92EDC}">
   <ds:schemaRefs>
     <ds:schemaRef ds:uri="http://schemas.openxmlformats.org/officeDocument/2006/bibliography"/>
   </ds:schemaRefs>

--- a/dynamic_context_server/ref/foundation/knowledge_based_enviromental_modeling.docx
+++ b/dynamic_context_server/ref/foundation/knowledge_based_enviromental_modeling.docx
@@ -219,7 +219,10 @@
         <w:tblBorders>
           <w:left w:val="none" w:sz="0" w:space="0" w:color="auto"/>
           <w:right w:val="none" w:sz="0" w:space="0" w:color="auto"/>
+          <w:insideH w:val="none" w:sz="0" w:space="0" w:color="auto"/>
+          <w:insideV w:val="none" w:sz="0" w:space="0" w:color="auto"/>
         </w:tblBorders>
+        <w:shd w:val="clear" w:color="auto" w:fill="DBE5F1" w:themeFill="accent1" w:themeFillTint="33"/>
         <w:tblLook w:val="04A0"/>
       </w:tblPr>
       <w:tblGrid>
@@ -232,6 +235,7 @@
         <w:tc>
           <w:tcPr>
             <w:tcW w:w="8550" w:type="dxa"/>
+            <w:shd w:val="clear" w:color="auto" w:fill="DBE5F1" w:themeFill="accent1" w:themeFillTint="33"/>
           </w:tcPr>
           <w:p>
             <w:pPr>
@@ -290,6 +294,7 @@
         <w:pStyle w:val="Caption"/>
       </w:pPr>
       <w:bookmarkStart w:id="3" w:name="_Ref345597134"/>
+      <w:bookmarkStart w:id="4" w:name="_Ref346089916"/>
       <w:r>
         <w:t xml:space="preserve">Figure </w:t>
       </w:r>
@@ -314,6 +319,7 @@
       <w:r>
         <w:t xml:space="preserve"> the exogenous properties.</w:t>
       </w:r>
+      <w:bookmarkEnd w:id="4"/>
     </w:p>
     <w:p>
       <w:pPr>
@@ -902,15 +908,7 @@
               <w:cnfStyle w:val="000000100000"/>
             </w:pPr>
             <w:r>
-              <w:t xml:space="preserve">Semantic web </w:t>
-            </w:r>
-            <w:proofErr w:type="spellStart"/>
-            <w:r>
-              <w:t>ontologies</w:t>
-            </w:r>
-            <w:proofErr w:type="spellEnd"/>
-            <w:r>
-              <w:t xml:space="preserve"> such as SWEET</w:t>
+              <w:t>Semantic web ontologies such as SWEET</w:t>
             </w:r>
           </w:p>
         </w:tc>
@@ -923,15 +921,7 @@
               <w:cnfStyle w:val="000000100000"/>
             </w:pPr>
             <w:r>
-              <w:t xml:space="preserve">Classification, maintenance, library </w:t>
-            </w:r>
-            <w:proofErr w:type="spellStart"/>
-            <w:r>
-              <w:t>curation</w:t>
-            </w:r>
-            <w:proofErr w:type="spellEnd"/>
-            <w:r>
-              <w:t xml:space="preserve"> </w:t>
+              <w:t xml:space="preserve">Classification, maintenance, library curation </w:t>
             </w:r>
           </w:p>
         </w:tc>
@@ -1885,7 +1875,7 @@
       <w:pPr>
         <w:pStyle w:val="Caption"/>
       </w:pPr>
-      <w:bookmarkStart w:id="4" w:name="_Ref345591448"/>
+      <w:bookmarkStart w:id="5" w:name="_Ref345591448"/>
       <w:r>
         <w:t xml:space="preserve">Figure </w:t>
       </w:r>
@@ -1897,7 +1887,7 @@
           <w:t>4</w:t>
         </w:r>
       </w:fldSimple>
-      <w:bookmarkEnd w:id="4"/>
+      <w:bookmarkEnd w:id="5"/>
       <w:r>
         <w:t>: The general semantic organization corresponds to modeling domain features arranged against user facets. The features provide semantic keying for various levels of search.</w:t>
       </w:r>
@@ -1911,34 +1901,25 @@
         <w:pStyle w:val="Body"/>
       </w:pPr>
       <w:r>
-        <w:t xml:space="preserve">The </w:t>
-      </w:r>
-      <w:r>
-        <w:t xml:space="preserve">fundamental </w:t>
-      </w:r>
-      <w:r>
-        <w:t xml:space="preserve">triple-store </w:t>
-      </w:r>
-      <w:r>
-        <w:t xml:space="preserve">data structure </w:t>
-      </w:r>
-      <w:r>
-        <w:t>provide</w:t>
-      </w:r>
-      <w:r>
-        <w:t>s</w:t>
-      </w:r>
-      <w:r>
-        <w:t xml:space="preserve"> the basis </w:t>
-      </w:r>
-      <w:r>
-        <w:t>for the knowledgebase of the server. Triple-stores as realized by RDF data sets provide the flexibility to chain and link data at the granularity that we are interested in for context modeling.</w:t>
+        <w:t>As an alternate description, we apply the</w:t>
+      </w:r>
+      <w:r>
+        <w:t xml:space="preserve"> concept of archetypes as patterns of use [] and organize our knowledgebase at the semantic level to take advantage of the reuse </w:t>
+      </w:r>
+      <w:r>
+        <w:t xml:space="preserve">and commonality </w:t>
+      </w:r>
+      <w:r>
+        <w:t>available by suitable classification.</w:t>
       </w:r>
     </w:p>
     <w:p>
       <w:pPr>
         <w:pStyle w:val="HeadingRunIn"/>
       </w:pPr>
+      <w:r>
+        <w:t xml:space="preserve">Archetypal </w:t>
+      </w:r>
       <w:r>
         <w:t>Features</w:t>
       </w:r>
@@ -2924,6 +2905,14 @@
           <w:b/>
           <w:bCs w:val="0"/>
         </w:rPr>
+        <w:t xml:space="preserve">Archetypal </w:t>
+      </w:r>
+      <w:r>
+        <w:rPr>
+          <w:rStyle w:val="Strong"/>
+          <w:b/>
+          <w:bCs w:val="0"/>
+        </w:rPr>
         <w:t>Facets</w:t>
       </w:r>
     </w:p>
@@ -2987,27 +2976,23 @@
       </w:r>
       <w:proofErr w:type="gramStart"/>
       <w:r>
-        <w:t>Finding</w:t>
+        <w:t>Discovering</w:t>
       </w:r>
       <w:proofErr w:type="gramEnd"/>
       <w:r>
-        <w:t xml:space="preserve"> a model needed for a particular purpose is facilitated by various forms of search. A free-form search into the knowledgebase is provided by the search bar in the upper-right corner of the user-interface. This links to knowledge contained within the triple-store knowledgebase, largely independent of semantic context. Other more directed, semantically-driven searches are available from the search page. Links between specific categories of knowledge and models available within the server are contained here. To </w:t>
-      </w:r>
-      <w:proofErr w:type="spellStart"/>
-      <w:r>
-        <w:t>accomodate</w:t>
-      </w:r>
-      <w:proofErr w:type="spellEnd"/>
-      <w:r>
-        <w:t xml:space="preserve"> this, specific models are tagged and allocated to specific environmental categories. This is aided by the application of </w:t>
-      </w:r>
-      <w:proofErr w:type="spellStart"/>
-      <w:r>
-        <w:t>ontologies</w:t>
-      </w:r>
-      <w:proofErr w:type="spellEnd"/>
-      <w:r>
-        <w:t xml:space="preserve"> such as SWEET (Semantic Web for Earth and Environmental Terminology from http://sweet.jpl.nasa.gov).</w:t>
+        <w:t xml:space="preserve"> model</w:t>
+      </w:r>
+      <w:r>
+        <w:t>s</w:t>
+      </w:r>
+      <w:r>
+        <w:t xml:space="preserve"> needed for a particular purpose is facilitated by various forms of search. A free-form search into the knowledgebase is provided by the search bar in the upper-right corner of the user-interface. This links to knowledge contained within the triple-store knowledgebase, largely independent of semantic context. Other more directed, semantically-driven searches are available from the search page. Links between specific categories of knowledge and models available within the server are contained here. To </w:t>
+      </w:r>
+      <w:r>
+        <w:t>accommodate</w:t>
+      </w:r>
+      <w:r>
+        <w:t xml:space="preserve"> this, specific models are tagged and allocated to specific environmental categories. This is aided by the application of ontologies such as SWEET (Semantic Web for Earth and Environmental Terminology from http://sweet.jpl.nasa.gov).</w:t>
       </w:r>
     </w:p>
     <w:p/>
@@ -3505,15 +3490,7 @@
         </w:drawing>
       </w:r>
       <w:r>
-        <w:t xml:space="preserve">User Factory — Project-specific requirements provide a means to connect practical applications to information available from an environmental context library. For example, a project requirement that states that a vehicle should be able to operate on terrain of a specific roughness, suggests a link to certain context models available from the server. The links between the requirements and models are accomplished via semantic and ontological organization of the knowledge. In this case, certain keywords and phrases in a requirements document are tagged and allocated to specific environmental categories. This is aided by the application of </w:t>
-      </w:r>
-      <w:proofErr w:type="spellStart"/>
-      <w:r>
-        <w:t>ontologies</w:t>
-      </w:r>
-      <w:proofErr w:type="spellEnd"/>
-      <w:r>
-        <w:t xml:space="preserve"> such as SWEET (Semantic Web for Earth and Environmental Terminology from http://sweet.jpl.nasa.gov).</w:t>
+        <w:t>User Factory — Project-specific requirements provide a means to connect practical applications to information available from an environmental context library. For example, a project requirement that states that a vehicle should be able to operate on terrain of a specific roughness, suggests a link to certain context models available from the server. The links between the requirements and models are accomplished via semantic and ontological organization of the knowledge. In this case, certain keywords and phrases in a requirements document are tagged and allocated to specific environmental categories. This is aided by the application of ontologies such as SWEET (Semantic Web for Earth and Environmental Terminology from http://sweet.jpl.nasa.gov).</w:t>
       </w:r>
     </w:p>
     <w:p/>
@@ -3526,45 +3503,36 @@
           <w:bCs w:val="0"/>
         </w:rPr>
       </w:pPr>
-    </w:p>
-    <w:p>
-      <w:pPr>
-        <w:pStyle w:val="HeadingRunIn"/>
+      <w:r>
         <w:rPr>
           <w:rStyle w:val="Strong"/>
           <w:b/>
           <w:bCs w:val="0"/>
         </w:rPr>
-      </w:pPr>
-      <w:r>
-        <w:rPr>
-          <w:rStyle w:val="Strong"/>
-          <w:b/>
-          <w:bCs w:val="0"/>
-        </w:rPr>
         <w:t>General Architecture of a Dynamic Context Server</w:t>
       </w:r>
     </w:p>
     <w:p>
       <w:pPr>
-        <w:pStyle w:val="NormalWeb"/>
-      </w:pPr>
-      <w:r>
-        <w:t xml:space="preserve">The dynamic context server provides interactive content for environmental modeling. The models are contained within an organized </w:t>
-      </w:r>
-      <w:proofErr w:type="spellStart"/>
-      <w:r>
-        <w:t>ontolologically</w:t>
-      </w:r>
-      <w:proofErr w:type="spellEnd"/>
-      <w:r>
-        <w:t xml:space="preserve"> knowledgebase and so can be semantically accessed. The semantic organization allows various search mechanisms while the modeling domains are roughly grouped according to the icons described below. A context is defined as the surrounding environment for a specific intended use, such as for evaluating vehicle design or performance.</w:t>
-      </w:r>
-    </w:p>
-    <w:p>
-      <w:pPr>
-        <w:pStyle w:val="NormalWeb"/>
-      </w:pPr>
+        <w:pStyle w:val="Body"/>
+      </w:pPr>
+      <w:r>
+        <w:t>The fundamental triple-store data structure provides the basis for the knowledgebase of the server. Triple-stores as realized by RDF data sets provide the flexibility to chain and link data at the granularity that we are interested in for context modeling.</w:t>
+      </w:r>
+    </w:p>
+    <w:p>
+      <w:pPr>
+        <w:pStyle w:val="Body"/>
+      </w:pPr>
+      <w:r>
+        <w:t xml:space="preserve">The dynamic context server provides interactive content for environmental modeling. The models are contained within an organized ontologically knowledgebase and so can be semantically accessed. The semantic organization allows various search mechanisms while the </w:t>
+      </w:r>
+      <w:r>
+        <w:t>information and terminology</w:t>
+      </w:r>
+      <w:r>
+        <w:t xml:space="preserve"> domains are roughly grouped according to the icons described below. </w:t>
+      </w:r>
     </w:p>
     <w:p>
       <w:pPr>
@@ -3635,6 +3603,7 @@
       <w:pPr>
         <w:pStyle w:val="Caption"/>
       </w:pPr>
+      <w:bookmarkStart w:id="6" w:name="_Ref346092794"/>
       <w:r>
         <w:t xml:space="preserve">Figure </w:t>
       </w:r>
@@ -3646,9 +3615,2040 @@
           <w:t>5</w:t>
         </w:r>
       </w:fldSimple>
+      <w:bookmarkEnd w:id="6"/>
       <w:r>
         <w:t>: Cloud describing semantic data sets. The large circle labeled “context” contains the majority of the reference and citation data. Each ellipse corresponds to an RDF or Turtle triple-store data set</w:t>
       </w:r>
+    </w:p>
+    <w:p>
+      <w:pPr>
+        <w:pStyle w:val="Caption"/>
+      </w:pPr>
+    </w:p>
+    <w:p>
+      <w:pPr>
+        <w:pStyle w:val="Body"/>
+      </w:pPr>
+      <w:r>
+        <w:t xml:space="preserve">A context is defined as the surrounding environment for a specific intended use, such as for evaluating vehicle design or performance. The environment itself is wide-ranging so that individual contexts can be independently isolated and treated as domain features.  This means that a domain feature such as fine-grained terrain can be isolated from the atmosphere domain or, more subtly, distinguished from the overall gross topography of a region. This has important ramifications in that we can encapsulate </w:t>
+      </w:r>
+      <w:r>
+        <w:t xml:space="preserve">certain aspects of the environmental models without leaking abstractions across domain boundaries.  </w:t>
+      </w:r>
+    </w:p>
+    <w:p>
+      <w:pPr>
+        <w:pStyle w:val="Body"/>
+      </w:pPr>
+      <w:r>
+        <w:t xml:space="preserve">Further, as described in </w:t>
+      </w:r>
+      <w:r>
+        <w:fldChar w:fldCharType="begin"/>
+      </w:r>
+      <w:r>
+        <w:instrText xml:space="preserve"> REF _Ref345597134 \h </w:instrText>
+      </w:r>
+      <w:r>
+        <w:fldChar w:fldCharType="separate"/>
+      </w:r>
+      <w:r>
+        <w:t xml:space="preserve">Figure </w:t>
+      </w:r>
+      <w:r>
+        <w:rPr>
+          <w:noProof/>
+        </w:rPr>
+        <w:t>1</w:t>
+      </w:r>
+      <w:r>
+        <w:fldChar w:fldCharType="end"/>
+      </w:r>
+      <w:r>
+        <w:t xml:space="preserve">, many of the environmental models are passive and </w:t>
+      </w:r>
+      <w:r>
+        <w:rPr>
+          <w:i/>
+        </w:rPr>
+        <w:t>non-compliant</w:t>
+      </w:r>
+      <w:r>
+        <w:t xml:space="preserve"> in terms of interactions with a subject under test. A </w:t>
+      </w:r>
+      <w:r>
+        <w:rPr>
+          <w:i/>
+        </w:rPr>
+        <w:t>compliant</w:t>
+      </w:r>
+      <w:r>
+        <w:t xml:space="preserve"> interface would be, for example, a terrain surface that demonstrates a significant give wh</w:t>
+      </w:r>
+      <w:r>
+        <w:t>en interacting with a vehicle [</w:t>
+      </w:r>
+      <w:proofErr w:type="spellStart"/>
+      <w:r>
+        <w:t>R</w:t>
+      </w:r>
+      <w:r>
+        <w:t>udra</w:t>
+      </w:r>
+      <w:proofErr w:type="spellEnd"/>
+      <w:r>
+        <w:t xml:space="preserve"> ref].  These kinds of compliant interfaces demand a more intimately coupled multi-physics interaction between the environment and subject, and is out of the scope of what a semantic context web server can offer in computational throughput and bandwidth.  </w:t>
+      </w:r>
+      <w:r>
+        <w:t>However, t</w:t>
+      </w:r>
+      <w:r>
+        <w:t xml:space="preserve">he set of passive interfaces remains quite significant and important </w:t>
+      </w:r>
+      <w:r>
+        <w:t>in evaluating fitness-for-intended-use and other criteria for designs.</w:t>
+      </w:r>
+    </w:p>
+    <w:p>
+      <w:pPr>
+        <w:pStyle w:val="Concept"/>
+      </w:pPr>
+      <w:r>
+        <w:t xml:space="preserve">Example of </w:t>
+      </w:r>
+      <w:r>
+        <w:t>Environmental</w:t>
+      </w:r>
+      <w:r>
+        <w:t xml:space="preserve"> Requirement</w:t>
+      </w:r>
+    </w:p>
+    <w:p>
+      <w:pPr>
+        <w:pStyle w:val="Body"/>
+      </w:pPr>
+      <w:r>
+        <w:t xml:space="preserve">As an example of user requirements, consider the paces that a ground-based vehicle has to go through. A set of use-cases may involve the capability to traverse a cross-country course with a specific root-mean-square (RMS) deviation in the terrain roughness.  If requirements phrases such as “cross-country” and </w:t>
+      </w:r>
+      <w:r>
+        <w:lastRenderedPageBreak/>
+        <w:t xml:space="preserve">“RMS ride courses” are captured in a semantic knowledgebase, rules can then be added to automatically link to a specific environmental model.  This is shown in </w:t>
+      </w:r>
+      <w:r>
+        <w:fldChar w:fldCharType="begin"/>
+      </w:r>
+      <w:r>
+        <w:instrText xml:space="preserve"> REF _Ref346092437 \h </w:instrText>
+      </w:r>
+      <w:r>
+        <w:fldChar w:fldCharType="separate"/>
+      </w:r>
+      <w:r>
+        <w:t xml:space="preserve">Figure </w:t>
+      </w:r>
+      <w:r>
+        <w:rPr>
+          <w:noProof/>
+        </w:rPr>
+        <w:t>6</w:t>
+      </w:r>
+      <w:r>
+        <w:fldChar w:fldCharType="end"/>
+      </w:r>
+      <w:r>
+        <w:t xml:space="preserve"> below.</w:t>
+      </w:r>
+    </w:p>
+    <w:p>
+      <w:pPr>
+        <w:pStyle w:val="Body"/>
+        <w:keepNext/>
+      </w:pPr>
+      <w:r>
+        <w:rPr>
+          <w:noProof/>
+        </w:rPr>
+        <w:drawing>
+          <wp:inline distT="0" distB="0" distL="0" distR="0">
+            <wp:extent cx="6205205" cy="2579298"/>
+            <wp:effectExtent l="19050" t="0" r="5095" b="0"/>
+            <wp:docPr id="4" name="Picture 2" descr="http://23.23.137.157/html/images/requirements_flow.gif"/>
+            <wp:cNvGraphicFramePr>
+              <a:graphicFrameLocks xmlns:a="http://schemas.openxmlformats.org/drawingml/2006/main" noChangeAspect="1"/>
+            </wp:cNvGraphicFramePr>
+            <a:graphic xmlns:a="http://schemas.openxmlformats.org/drawingml/2006/main">
+              <a:graphicData uri="http://schemas.openxmlformats.org/drawingml/2006/picture">
+                <pic:pic xmlns:pic="http://schemas.openxmlformats.org/drawingml/2006/picture">
+                  <pic:nvPicPr>
+                    <pic:cNvPr id="0" name="Picture 2" descr="http://23.23.137.157/html/images/requirements_flow.gif"/>
+                    <pic:cNvPicPr>
+                      <a:picLocks noChangeAspect="1" noChangeArrowheads="1"/>
+                    </pic:cNvPicPr>
+                  </pic:nvPicPr>
+                  <pic:blipFill>
+                    <a:blip r:embed="rId31" cstate="print"/>
+                    <a:srcRect l="4327" t="1550" r="6232" b="48858"/>
+                    <a:stretch>
+                      <a:fillRect/>
+                    </a:stretch>
+                  </pic:blipFill>
+                  <pic:spPr bwMode="auto">
+                    <a:xfrm>
+                      <a:off x="0" y="0"/>
+                      <a:ext cx="6209584" cy="2581118"/>
+                    </a:xfrm>
+                    <a:prstGeom prst="rect">
+                      <a:avLst/>
+                    </a:prstGeom>
+                    <a:noFill/>
+                    <a:ln w="9525">
+                      <a:noFill/>
+                      <a:miter lim="800000"/>
+                      <a:headEnd/>
+                      <a:tailEnd/>
+                    </a:ln>
+                  </pic:spPr>
+                </pic:pic>
+              </a:graphicData>
+            </a:graphic>
+          </wp:inline>
+        </w:drawing>
+      </w:r>
+    </w:p>
+    <w:p>
+      <w:pPr>
+        <w:pStyle w:val="Caption"/>
+        <w:jc w:val="left"/>
+      </w:pPr>
+      <w:bookmarkStart w:id="7" w:name="_Ref346092437"/>
+      <w:r>
+        <w:t xml:space="preserve">Figure </w:t>
+      </w:r>
+      <w:fldSimple w:instr=" SEQ Figure \* ARABIC ">
+        <w:r>
+          <w:rPr>
+            <w:noProof/>
+          </w:rPr>
+          <w:t>6</w:t>
+        </w:r>
+      </w:fldSimple>
+      <w:bookmarkEnd w:id="7"/>
+      <w:r>
+        <w:t>: Requirements to workflow</w:t>
+      </w:r>
+    </w:p>
+    <w:p>
+      <w:pPr>
+        <w:pStyle w:val="Body"/>
+      </w:pPr>
+      <w:r>
+        <w:t xml:space="preserve">If these phrases are captured beforehand and stored as persistent knowledge with links to </w:t>
+      </w:r>
+      <w:r>
+        <w:t xml:space="preserve">categories, </w:t>
+      </w:r>
+      <w:r>
+        <w:t xml:space="preserve">models and workflows, we can take advantage of “factory-level” automation when a </w:t>
+      </w:r>
+      <w:r>
+        <w:t xml:space="preserve">new </w:t>
+      </w:r>
+      <w:r>
+        <w:t xml:space="preserve">project requirements document </w:t>
+      </w:r>
+      <w:r>
+        <w:t>is introduced.  Individual requirements stored as triples within a data store (see the ellipses labeled in “Fang-</w:t>
+      </w:r>
+      <w:proofErr w:type="spellStart"/>
+      <w:r>
+        <w:t>req</w:t>
+      </w:r>
+      <w:proofErr w:type="spellEnd"/>
+      <w:r>
+        <w:t>...” and “</w:t>
+      </w:r>
+      <w:proofErr w:type="spellStart"/>
+      <w:r>
+        <w:t>RemainingReq</w:t>
+      </w:r>
+      <w:proofErr w:type="spellEnd"/>
+      <w:r>
+        <w:t xml:space="preserve">…” </w:t>
+      </w:r>
+      <w:r>
+        <w:fldChar w:fldCharType="begin"/>
+      </w:r>
+      <w:r>
+        <w:instrText xml:space="preserve"> REF _Ref346092794 \h </w:instrText>
+      </w:r>
+      <w:r>
+        <w:fldChar w:fldCharType="separate"/>
+      </w:r>
+      <w:r>
+        <w:t xml:space="preserve">Figure </w:t>
+      </w:r>
+      <w:r>
+        <w:rPr>
+          <w:noProof/>
+        </w:rPr>
+        <w:t>5</w:t>
+      </w:r>
+      <w:r>
+        <w:fldChar w:fldCharType="end"/>
+      </w:r>
+      <w:r>
+        <w:t xml:space="preserve">) can be parsed by the expert system with the phrases highlighted within individual </w:t>
+      </w:r>
+      <w:proofErr w:type="gramStart"/>
+      <w:r>
+        <w:t>requirements .</w:t>
+      </w:r>
+      <w:proofErr w:type="gramEnd"/>
+      <w:r>
+        <w:t xml:space="preserve"> A tool such as Google Resolve can help with the translation from a spreadsheet to a triple-store format such as RDF</w:t>
+      </w:r>
+      <w:proofErr w:type="gramStart"/>
+      <w:r>
+        <w:t>,  N3</w:t>
+      </w:r>
+      <w:proofErr w:type="gramEnd"/>
+      <w:r>
+        <w:t>, or Turtle.</w:t>
+      </w:r>
+    </w:p>
+    <w:p>
+      <w:pPr>
+        <w:pStyle w:val="Body"/>
+      </w:pPr>
+      <w:r>
+        <w:t xml:space="preserve">In terms of a semantic web interface, the user is presented with a listing of phrases discovered within a semantic context, and then tabulated against a </w:t>
+      </w:r>
+      <w:r>
+        <w:t>path to the appropriate workflow.</w:t>
+      </w:r>
+    </w:p>
+    <w:p>
+      <w:pPr>
+        <w:pStyle w:val="Body"/>
+      </w:pPr>
+      <w:r>
+        <w:t>An aspect to this formulation guards against potential requirements churn.  As new requirements come in with extra decomposition levels, new triple-store linkages can be added without upsetting any previous triples that may have previously existed.  In other words, a perfect relational schema does not have to be maintained, which is an issue when applying the output from typical requirements databases.  Adaptability of knowledge format is the key here, while keeping a balance between free-form textual association and tacit semantic relationships.</w:t>
+      </w:r>
+    </w:p>
+    <w:p>
+      <w:pPr>
+        <w:pStyle w:val="Concept"/>
+      </w:pPr>
+      <w:r>
+        <w:t xml:space="preserve">Browsing </w:t>
+      </w:r>
+      <w:r>
+        <w:t>Interface</w:t>
+      </w:r>
+    </w:p>
+    <w:p>
+      <w:pPr>
+        <w:suppressAutoHyphens w:val="0"/>
+        <w:overflowPunct/>
+        <w:autoSpaceDE/>
+        <w:autoSpaceDN/>
+        <w:adjustRightInd/>
+        <w:spacing w:before="100" w:beforeAutospacing="1" w:after="100" w:afterAutospacing="1"/>
+        <w:textAlignment w:val="auto"/>
+        <w:rPr>
+          <w:sz w:val="24"/>
+          <w:szCs w:val="24"/>
+        </w:rPr>
+      </w:pPr>
+      <w:r>
+        <w:rPr>
+          <w:sz w:val="24"/>
+          <w:szCs w:val="24"/>
+        </w:rPr>
+        <w:t xml:space="preserve">Library hierarchy of major environmental classifications, </w:t>
+      </w:r>
+      <w:r>
+        <w:rPr>
+          <w:b/>
+          <w:bCs/>
+          <w:sz w:val="24"/>
+          <w:szCs w:val="24"/>
+        </w:rPr>
+        <w:t>Land, Aquatic, and Atmospheric</w:t>
+      </w:r>
+    </w:p>
+    <w:p>
+      <w:pPr>
+        <w:suppressAutoHyphens w:val="0"/>
+        <w:overflowPunct/>
+        <w:autoSpaceDE/>
+        <w:autoSpaceDN/>
+        <w:adjustRightInd/>
+        <w:spacing w:before="100" w:beforeAutospacing="1" w:after="100" w:afterAutospacing="1"/>
+        <w:textAlignment w:val="auto"/>
+        <w:rPr>
+          <w:sz w:val="24"/>
+          <w:szCs w:val="24"/>
+        </w:rPr>
+      </w:pPr>
+      <w:bookmarkStart w:id="8" w:name="land"/>
+      <w:r>
+        <w:rPr>
+          <w:sz w:val="24"/>
+          <w:szCs w:val="24"/>
+        </w:rPr>
+        <w:t xml:space="preserve">The </w:t>
+      </w:r>
+      <w:r>
+        <w:rPr>
+          <w:b/>
+          <w:bCs/>
+          <w:sz w:val="24"/>
+          <w:szCs w:val="24"/>
+        </w:rPr>
+        <w:t>Land</w:t>
+      </w:r>
+      <w:r>
+        <w:rPr>
+          <w:sz w:val="24"/>
+          <w:szCs w:val="24"/>
+        </w:rPr>
+        <w:t xml:space="preserve"> classification consists of all terrestrial models, specifically those attached to solid earth. This includes both natural terrain and man-made obstacles, and anything that deals with the terrestrial surface. Natural terrain is largely stochastic, with elements of determinism mixed in via certain man-assisted or physical processes.</w:t>
+      </w:r>
+    </w:p>
+    <w:p>
+      <w:pPr>
+        <w:suppressAutoHyphens w:val="0"/>
+        <w:overflowPunct/>
+        <w:autoSpaceDE/>
+        <w:autoSpaceDN/>
+        <w:adjustRightInd/>
+        <w:spacing w:before="100" w:beforeAutospacing="1" w:after="100" w:afterAutospacing="1"/>
+        <w:textAlignment w:val="auto"/>
+        <w:rPr>
+          <w:sz w:val="24"/>
+          <w:szCs w:val="24"/>
+        </w:rPr>
+      </w:pPr>
+      <w:bookmarkStart w:id="9" w:name="terrain"/>
+      <w:bookmarkEnd w:id="8"/>
+      <w:bookmarkEnd w:id="9"/>
+      <w:r>
+        <w:rPr>
+          <w:b/>
+          <w:bCs/>
+          <w:sz w:val="24"/>
+          <w:szCs w:val="24"/>
+        </w:rPr>
+        <w:t>Terrain</w:t>
+      </w:r>
+      <w:r>
+        <w:rPr>
+          <w:sz w:val="24"/>
+          <w:szCs w:val="24"/>
+        </w:rPr>
+        <w:t xml:space="preserve"> is defined by the vertical and horizontal dimension of land surface. Characteristics of the terrain is usually expressed in terms of the elevation, slope, and orientation of terrain features </w:t>
+      </w:r>
+    </w:p>
+    <w:p>
+      <w:pPr>
+        <w:suppressAutoHyphens w:val="0"/>
+        <w:overflowPunct/>
+        <w:autoSpaceDE/>
+        <w:autoSpaceDN/>
+        <w:adjustRightInd/>
+        <w:spacing w:before="100" w:beforeAutospacing="1" w:after="100" w:afterAutospacing="1"/>
+        <w:textAlignment w:val="auto"/>
+        <w:rPr>
+          <w:sz w:val="24"/>
+          <w:szCs w:val="24"/>
+        </w:rPr>
+      </w:pPr>
+      <w:bookmarkStart w:id="10" w:name="gross_terrain"/>
+      <w:bookmarkEnd w:id="10"/>
+      <w:r>
+        <w:rPr>
+          <w:sz w:val="24"/>
+          <w:szCs w:val="24"/>
+        </w:rPr>
+        <w:lastRenderedPageBreak/>
+        <w:t xml:space="preserve">The </w:t>
+      </w:r>
+      <w:r>
+        <w:rPr>
+          <w:b/>
+          <w:bCs/>
+          <w:sz w:val="24"/>
+          <w:szCs w:val="24"/>
+        </w:rPr>
+        <w:t>gross terrain</w:t>
+      </w:r>
+      <w:r>
+        <w:rPr>
+          <w:sz w:val="24"/>
+          <w:szCs w:val="24"/>
+        </w:rPr>
+        <w:t xml:space="preserve"> is also referred to as topography or land relief. The deterministic view of terrain is typically represented by a scaled elevation contour plot of a specific region of land. The stochastic view is represented by models of the topography, which is often cast in terms of a random walk process. </w:t>
+      </w:r>
+    </w:p>
+    <w:p>
+      <w:pPr>
+        <w:suppressAutoHyphens w:val="0"/>
+        <w:overflowPunct/>
+        <w:autoSpaceDE/>
+        <w:autoSpaceDN/>
+        <w:adjustRightInd/>
+        <w:spacing w:before="100" w:beforeAutospacing="1" w:after="100" w:afterAutospacing="1"/>
+        <w:textAlignment w:val="auto"/>
+        <w:rPr>
+          <w:sz w:val="24"/>
+          <w:szCs w:val="24"/>
+        </w:rPr>
+      </w:pPr>
+      <w:bookmarkStart w:id="11" w:name="slopes"/>
+      <w:bookmarkEnd w:id="11"/>
+      <w:r>
+        <w:rPr>
+          <w:sz w:val="24"/>
+          <w:szCs w:val="24"/>
+        </w:rPr>
+        <w:t xml:space="preserve">The </w:t>
+      </w:r>
+      <w:r>
+        <w:rPr>
+          <w:b/>
+          <w:bCs/>
+          <w:sz w:val="24"/>
+          <w:szCs w:val="24"/>
+        </w:rPr>
+        <w:t>slope</w:t>
+      </w:r>
+      <w:r>
+        <w:rPr>
+          <w:sz w:val="24"/>
+          <w:szCs w:val="24"/>
+        </w:rPr>
+        <w:t xml:space="preserve"> of the terrain is characterized by the empirically measured rise/run of the local surface area. It is also known as the grade or pitch. By orientating perpendicular to the maximum slope, a pitch characterization becomes a roll characterization. </w:t>
+      </w:r>
+      <w:r>
+        <w:rPr>
+          <w:noProof/>
+          <w:sz w:val="24"/>
+          <w:szCs w:val="24"/>
+        </w:rPr>
+        <w:drawing>
+          <wp:anchor distT="0" distB="0" distL="0" distR="0" simplePos="0" relativeHeight="251665920" behindDoc="0" locked="0" layoutInCell="1" allowOverlap="0">
+            <wp:simplePos x="0" y="0"/>
+            <wp:positionH relativeFrom="column">
+              <wp:align>right</wp:align>
+            </wp:positionH>
+            <wp:positionV relativeFrom="line">
+              <wp:posOffset>0</wp:posOffset>
+            </wp:positionV>
+            <wp:extent cx="2352675" cy="1095375"/>
+            <wp:effectExtent l="19050" t="0" r="9525" b="0"/>
+            <wp:wrapSquare wrapText="bothSides"/>
+            <wp:docPr id="5" name="Picture 11" descr="http://localhost:3020/html/images/rise_run.gif"/>
+            <wp:cNvGraphicFramePr>
+              <a:graphicFrameLocks xmlns:a="http://schemas.openxmlformats.org/drawingml/2006/main" noChangeAspect="1"/>
+            </wp:cNvGraphicFramePr>
+            <a:graphic xmlns:a="http://schemas.openxmlformats.org/drawingml/2006/main">
+              <a:graphicData uri="http://schemas.openxmlformats.org/drawingml/2006/picture">
+                <pic:pic xmlns:pic="http://schemas.openxmlformats.org/drawingml/2006/picture">
+                  <pic:nvPicPr>
+                    <pic:cNvPr id="0" name="Picture 11" descr="http://localhost:3020/html/images/rise_run.gif"/>
+                    <pic:cNvPicPr>
+                      <a:picLocks noChangeAspect="1" noChangeArrowheads="1"/>
+                    </pic:cNvPicPr>
+                  </pic:nvPicPr>
+                  <pic:blipFill>
+                    <a:blip r:embed="rId32" cstate="print"/>
+                    <a:srcRect/>
+                    <a:stretch>
+                      <a:fillRect/>
+                    </a:stretch>
+                  </pic:blipFill>
+                  <pic:spPr bwMode="auto">
+                    <a:xfrm>
+                      <a:off x="0" y="0"/>
+                      <a:ext cx="2352675" cy="1095375"/>
+                    </a:xfrm>
+                    <a:prstGeom prst="rect">
+                      <a:avLst/>
+                    </a:prstGeom>
+                    <a:noFill/>
+                    <a:ln w="9525">
+                      <a:noFill/>
+                      <a:miter lim="800000"/>
+                      <a:headEnd/>
+                      <a:tailEnd/>
+                    </a:ln>
+                  </pic:spPr>
+                </pic:pic>
+              </a:graphicData>
+            </a:graphic>
+          </wp:anchor>
+        </w:drawing>
+      </w:r>
+      <w:r>
+        <w:rPr>
+          <w:sz w:val="24"/>
+          <w:szCs w:val="24"/>
+        </w:rPr>
+        <w:t xml:space="preserve">In general, natural terrains show greater variation in slopes than do man-made features, such as roads or rail-road tracks, which will show signs of grading and switchbacks or other grade limitations. </w:t>
+      </w:r>
+    </w:p>
+    <w:p>
+      <w:pPr>
+        <w:suppressAutoHyphens w:val="0"/>
+        <w:overflowPunct/>
+        <w:autoSpaceDE/>
+        <w:autoSpaceDN/>
+        <w:adjustRightInd/>
+        <w:spacing w:before="100" w:beforeAutospacing="1" w:after="100" w:afterAutospacing="1"/>
+        <w:textAlignment w:val="auto"/>
+        <w:rPr>
+          <w:sz w:val="24"/>
+          <w:szCs w:val="24"/>
+        </w:rPr>
+      </w:pPr>
+      <w:bookmarkStart w:id="12" w:name="elevations"/>
+      <w:bookmarkEnd w:id="12"/>
+      <w:r>
+        <w:rPr>
+          <w:sz w:val="24"/>
+          <w:szCs w:val="24"/>
+        </w:rPr>
+        <w:t xml:space="preserve">A characterization of terrain </w:t>
+      </w:r>
+      <w:r>
+        <w:rPr>
+          <w:b/>
+          <w:bCs/>
+          <w:sz w:val="24"/>
+          <w:szCs w:val="24"/>
+        </w:rPr>
+        <w:t>elevations</w:t>
+      </w:r>
+      <w:r>
+        <w:rPr>
+          <w:sz w:val="24"/>
+          <w:szCs w:val="24"/>
+        </w:rPr>
+        <w:t xml:space="preserve"> is usually correlated against a geospatial surface dimension. Analyzing pair correlations between elevations separated by a lateral surface dimension allow models of regional topography to be made. By using stochastic models of the terrain with well-characterized probability distributions, one can use that as an input or constraining stimulus for navigability and formal verification. </w:t>
+      </w:r>
+    </w:p>
+    <w:p>
+      <w:pPr>
+        <w:suppressAutoHyphens w:val="0"/>
+        <w:overflowPunct/>
+        <w:autoSpaceDE/>
+        <w:autoSpaceDN/>
+        <w:adjustRightInd/>
+        <w:spacing w:before="100" w:beforeAutospacing="1" w:after="100" w:afterAutospacing="1"/>
+        <w:textAlignment w:val="auto"/>
+        <w:rPr>
+          <w:sz w:val="24"/>
+          <w:szCs w:val="24"/>
+        </w:rPr>
+      </w:pPr>
+      <w:bookmarkStart w:id="13" w:name="fine_terrain"/>
+      <w:bookmarkEnd w:id="13"/>
+      <w:r>
+        <w:rPr>
+          <w:sz w:val="24"/>
+          <w:szCs w:val="24"/>
+        </w:rPr>
+        <w:t xml:space="preserve">Characterization of </w:t>
+      </w:r>
+      <w:r>
+        <w:rPr>
+          <w:b/>
+          <w:bCs/>
+          <w:sz w:val="24"/>
+          <w:szCs w:val="24"/>
+        </w:rPr>
+        <w:t>fine terrain</w:t>
+      </w:r>
+      <w:r>
+        <w:rPr>
+          <w:sz w:val="24"/>
+          <w:szCs w:val="24"/>
+        </w:rPr>
+        <w:t xml:space="preserve"> requires a scale much less than the topography or land relief of the local region. To remove this macroscopic effect of large scale elevation and slope changes, data is often detrended to reveal only the fine detail. </w:t>
+      </w:r>
+    </w:p>
+    <w:p>
+      <w:pPr>
+        <w:suppressAutoHyphens w:val="0"/>
+        <w:overflowPunct/>
+        <w:autoSpaceDE/>
+        <w:autoSpaceDN/>
+        <w:adjustRightInd/>
+        <w:spacing w:before="100" w:beforeAutospacing="1" w:after="100" w:afterAutospacing="1"/>
+        <w:textAlignment w:val="auto"/>
+        <w:rPr>
+          <w:sz w:val="24"/>
+          <w:szCs w:val="24"/>
+        </w:rPr>
+      </w:pPr>
+      <w:bookmarkStart w:id="14" w:name="roughness"/>
+      <w:bookmarkEnd w:id="14"/>
+      <w:r>
+        <w:rPr>
+          <w:sz w:val="24"/>
+          <w:szCs w:val="24"/>
+        </w:rPr>
+        <w:t xml:space="preserve">The fine terrain </w:t>
+      </w:r>
+      <w:r>
+        <w:rPr>
+          <w:b/>
+          <w:bCs/>
+          <w:sz w:val="24"/>
+          <w:szCs w:val="24"/>
+        </w:rPr>
+        <w:t>roughness</w:t>
+      </w:r>
+      <w:r>
+        <w:rPr>
+          <w:sz w:val="24"/>
+          <w:szCs w:val="24"/>
+        </w:rPr>
+        <w:t xml:space="preserve"> is characterized by a pair correlation function and the frequency representation known as the power spectral density. The typical terrain roughness may follow a random enough pattern so that the information contained in a correlation function or PSD is enough to reveal the stochastic nature of the ground. </w:t>
+      </w:r>
+    </w:p>
+    <w:p>
+      <w:pPr>
+        <w:suppressAutoHyphens w:val="0"/>
+        <w:overflowPunct/>
+        <w:autoSpaceDE/>
+        <w:autoSpaceDN/>
+        <w:adjustRightInd/>
+        <w:spacing w:before="100" w:beforeAutospacing="1" w:after="100" w:afterAutospacing="1"/>
+        <w:textAlignment w:val="auto"/>
+        <w:rPr>
+          <w:sz w:val="24"/>
+          <w:szCs w:val="24"/>
+        </w:rPr>
+      </w:pPr>
+      <w:bookmarkStart w:id="15" w:name="profile"/>
+      <w:bookmarkEnd w:id="15"/>
+      <w:r>
+        <w:rPr>
+          <w:sz w:val="24"/>
+          <w:szCs w:val="24"/>
+        </w:rPr>
+        <w:t xml:space="preserve">Oftentimes the fine terrain </w:t>
+      </w:r>
+      <w:r>
+        <w:rPr>
+          <w:b/>
+          <w:bCs/>
+          <w:sz w:val="24"/>
+          <w:szCs w:val="24"/>
+        </w:rPr>
+        <w:t>profile</w:t>
+      </w:r>
+      <w:r>
+        <w:rPr>
+          <w:sz w:val="24"/>
+          <w:szCs w:val="24"/>
+        </w:rPr>
+        <w:t xml:space="preserve"> shows enough regularity that the addition of non-randomness to the model becomes effective in reproducing the spectral properties. Fine terrain with elements of randomness can include washboard surface and cobblestone roads. Individual profiles are often referenced for further evaluation and usually referred to as test tracks or courses when used in the context of vehicle evaluation. A stochastic model of the terrain, if it is characterized fully, can reduce the storage data requirements by orders of magnitude, leaving a few parameters to describe a specific course profile. </w:t>
+      </w:r>
+    </w:p>
+    <w:p>
+      <w:pPr>
+        <w:suppressAutoHyphens w:val="0"/>
+        <w:overflowPunct/>
+        <w:autoSpaceDE/>
+        <w:autoSpaceDN/>
+        <w:adjustRightInd/>
+        <w:spacing w:before="100" w:beforeAutospacing="1" w:after="100" w:afterAutospacing="1"/>
+        <w:textAlignment w:val="auto"/>
+        <w:rPr>
+          <w:sz w:val="24"/>
+          <w:szCs w:val="24"/>
+        </w:rPr>
+      </w:pPr>
+      <w:bookmarkStart w:id="16" w:name="obstacles"/>
+      <w:bookmarkEnd w:id="16"/>
+      <w:r>
+        <w:rPr>
+          <w:sz w:val="24"/>
+          <w:szCs w:val="24"/>
+        </w:rPr>
+        <w:t xml:space="preserve">Discrete </w:t>
+      </w:r>
+      <w:r>
+        <w:rPr>
+          <w:b/>
+          <w:bCs/>
+          <w:sz w:val="24"/>
+          <w:szCs w:val="24"/>
+        </w:rPr>
+        <w:t>obstacles</w:t>
+      </w:r>
+      <w:r>
+        <w:rPr>
+          <w:sz w:val="24"/>
+          <w:szCs w:val="24"/>
+        </w:rPr>
+        <w:t xml:space="preserve"> are always characterized by a geometrically defined spatial profile. </w:t>
+      </w:r>
+    </w:p>
+    <w:p>
+      <w:pPr>
+        <w:suppressAutoHyphens w:val="0"/>
+        <w:overflowPunct/>
+        <w:autoSpaceDE/>
+        <w:autoSpaceDN/>
+        <w:adjustRightInd/>
+        <w:spacing w:before="100" w:beforeAutospacing="1" w:after="100" w:afterAutospacing="1"/>
+        <w:textAlignment w:val="auto"/>
+        <w:rPr>
+          <w:sz w:val="24"/>
+          <w:szCs w:val="24"/>
+        </w:rPr>
+      </w:pPr>
+      <w:bookmarkStart w:id="17" w:name="soil"/>
+      <w:bookmarkEnd w:id="17"/>
+      <w:r>
+        <w:rPr>
+          <w:b/>
+          <w:bCs/>
+          <w:sz w:val="24"/>
+          <w:szCs w:val="24"/>
+        </w:rPr>
+        <w:t>Soil</w:t>
+      </w:r>
+      <w:r>
+        <w:rPr>
+          <w:sz w:val="24"/>
+          <w:szCs w:val="24"/>
+        </w:rPr>
+        <w:t xml:space="preserve"> classification schemes simplify the cataloguing of the variety of naturally occurring soils into a handful of types according to a few properties such as granularity. </w:t>
+      </w:r>
+    </w:p>
+    <w:p>
+      <w:pPr>
+        <w:suppressAutoHyphens w:val="0"/>
+        <w:overflowPunct/>
+        <w:autoSpaceDE/>
+        <w:autoSpaceDN/>
+        <w:adjustRightInd/>
+        <w:textAlignment w:val="auto"/>
+        <w:rPr>
+          <w:sz w:val="24"/>
+          <w:szCs w:val="24"/>
+        </w:rPr>
+      </w:pPr>
+      <w:r>
+        <w:rPr>
+          <w:sz w:val="24"/>
+          <w:szCs w:val="24"/>
+        </w:rPr>
+        <w:pict>
+          <v:rect id="_x0000_i1035" style="width:0;height:1.5pt" o:hralign="center" o:hrstd="t" o:hr="t" fillcolor="gray" stroked="f"/>
+        </w:pict>
+      </w:r>
+    </w:p>
+    <w:p>
+      <w:pPr>
+        <w:suppressAutoHyphens w:val="0"/>
+        <w:overflowPunct/>
+        <w:autoSpaceDE/>
+        <w:autoSpaceDN/>
+        <w:adjustRightInd/>
+        <w:spacing w:before="100" w:beforeAutospacing="1" w:after="100" w:afterAutospacing="1"/>
+        <w:textAlignment w:val="auto"/>
+        <w:rPr>
+          <w:sz w:val="24"/>
+          <w:szCs w:val="24"/>
+        </w:rPr>
+      </w:pPr>
+      <w:bookmarkStart w:id="18" w:name="aquatic"/>
+      <w:bookmarkEnd w:id="18"/>
+      <w:r>
+        <w:rPr>
+          <w:sz w:val="24"/>
+          <w:szCs w:val="24"/>
+        </w:rPr>
+        <w:t xml:space="preserve">The </w:t>
+      </w:r>
+      <w:r>
+        <w:rPr>
+          <w:b/>
+          <w:bCs/>
+          <w:sz w:val="24"/>
+          <w:szCs w:val="24"/>
+        </w:rPr>
+        <w:t>aquatic</w:t>
+      </w:r>
+      <w:r>
+        <w:rPr>
+          <w:sz w:val="24"/>
+          <w:szCs w:val="24"/>
+        </w:rPr>
+        <w:t xml:space="preserve"> classification consists of all ocean and inland water models, and specifically those dealing with the surface characterization of a particular body of water. This can include wave height, lake sizes, and river current speed. </w:t>
+      </w:r>
+    </w:p>
+    <w:p>
+      <w:pPr>
+        <w:suppressAutoHyphens w:val="0"/>
+        <w:overflowPunct/>
+        <w:autoSpaceDE/>
+        <w:autoSpaceDN/>
+        <w:adjustRightInd/>
+        <w:spacing w:before="100" w:beforeAutospacing="1" w:after="100" w:afterAutospacing="1"/>
+        <w:textAlignment w:val="auto"/>
+        <w:rPr>
+          <w:sz w:val="24"/>
+          <w:szCs w:val="24"/>
+        </w:rPr>
+      </w:pPr>
+      <w:bookmarkStart w:id="19" w:name="sea_state"/>
+      <w:bookmarkEnd w:id="19"/>
+      <w:r>
+        <w:rPr>
+          <w:sz w:val="24"/>
+          <w:szCs w:val="24"/>
+        </w:rPr>
+        <w:lastRenderedPageBreak/>
+        <w:t xml:space="preserve">The </w:t>
+      </w:r>
+      <w:r>
+        <w:rPr>
+          <w:b/>
+          <w:bCs/>
+          <w:sz w:val="24"/>
+          <w:szCs w:val="24"/>
+        </w:rPr>
+        <w:t>sea state</w:t>
+      </w:r>
+      <w:r>
+        <w:rPr>
+          <w:sz w:val="24"/>
+          <w:szCs w:val="24"/>
+        </w:rPr>
+        <w:t xml:space="preserve"> of the water surface at a specific location and time qualifies its general conditions by categorizing according to wave height and other related characteristics such as period and power spectrum. Higher sea-states correspond to rougher conditions, with zero indicating calm waters. </w:t>
+      </w:r>
+      <w:r>
+        <w:rPr>
+          <w:noProof/>
+          <w:sz w:val="24"/>
+          <w:szCs w:val="24"/>
+        </w:rPr>
+        <w:drawing>
+          <wp:anchor distT="0" distB="0" distL="0" distR="0" simplePos="0" relativeHeight="251666944" behindDoc="0" locked="0" layoutInCell="1" allowOverlap="0">
+            <wp:simplePos x="0" y="0"/>
+            <wp:positionH relativeFrom="column">
+              <wp:align>right</wp:align>
+            </wp:positionH>
+            <wp:positionV relativeFrom="line">
+              <wp:posOffset>0</wp:posOffset>
+            </wp:positionV>
+            <wp:extent cx="2286000" cy="1238250"/>
+            <wp:effectExtent l="19050" t="0" r="0" b="0"/>
+            <wp:wrapSquare wrapText="bothSides"/>
+            <wp:docPr id="12" name="Picture 12" descr="http://localhost:3020/html/images/sea_state_geometry.gif"/>
+            <wp:cNvGraphicFramePr>
+              <a:graphicFrameLocks xmlns:a="http://schemas.openxmlformats.org/drawingml/2006/main" noChangeAspect="1"/>
+            </wp:cNvGraphicFramePr>
+            <a:graphic xmlns:a="http://schemas.openxmlformats.org/drawingml/2006/main">
+              <a:graphicData uri="http://schemas.openxmlformats.org/drawingml/2006/picture">
+                <pic:pic xmlns:pic="http://schemas.openxmlformats.org/drawingml/2006/picture">
+                  <pic:nvPicPr>
+                    <pic:cNvPr id="0" name="Picture 12" descr="http://localhost:3020/html/images/sea_state_geometry.gif"/>
+                    <pic:cNvPicPr>
+                      <a:picLocks noChangeAspect="1" noChangeArrowheads="1"/>
+                    </pic:cNvPicPr>
+                  </pic:nvPicPr>
+                  <pic:blipFill>
+                    <a:blip r:embed="rId33" cstate="print"/>
+                    <a:srcRect/>
+                    <a:stretch>
+                      <a:fillRect/>
+                    </a:stretch>
+                  </pic:blipFill>
+                  <pic:spPr bwMode="auto">
+                    <a:xfrm>
+                      <a:off x="0" y="0"/>
+                      <a:ext cx="2286000" cy="1238250"/>
+                    </a:xfrm>
+                    <a:prstGeom prst="rect">
+                      <a:avLst/>
+                    </a:prstGeom>
+                    <a:noFill/>
+                    <a:ln w="9525">
+                      <a:noFill/>
+                      <a:miter lim="800000"/>
+                      <a:headEnd/>
+                      <a:tailEnd/>
+                    </a:ln>
+                  </pic:spPr>
+                </pic:pic>
+              </a:graphicData>
+            </a:graphic>
+          </wp:anchor>
+        </w:drawing>
+      </w:r>
+    </w:p>
+    <w:p>
+      <w:pPr>
+        <w:suppressAutoHyphens w:val="0"/>
+        <w:overflowPunct/>
+        <w:autoSpaceDE/>
+        <w:autoSpaceDN/>
+        <w:adjustRightInd/>
+        <w:spacing w:before="100" w:beforeAutospacing="1" w:after="100" w:afterAutospacing="1"/>
+        <w:textAlignment w:val="auto"/>
+        <w:rPr>
+          <w:sz w:val="24"/>
+          <w:szCs w:val="24"/>
+        </w:rPr>
+      </w:pPr>
+      <w:bookmarkStart w:id="20" w:name="wave_height"/>
+      <w:bookmarkEnd w:id="20"/>
+      <w:r>
+        <w:rPr>
+          <w:sz w:val="24"/>
+          <w:szCs w:val="24"/>
+        </w:rPr>
+        <w:t xml:space="preserve">By empirically measuring the historical </w:t>
+      </w:r>
+      <w:r>
+        <w:rPr>
+          <w:b/>
+          <w:bCs/>
+          <w:sz w:val="24"/>
+          <w:szCs w:val="24"/>
+        </w:rPr>
+        <w:t>wave height</w:t>
+      </w:r>
+      <w:r>
+        <w:rPr>
+          <w:sz w:val="24"/>
+          <w:szCs w:val="24"/>
+        </w:rPr>
+        <w:t xml:space="preserve"> in a specific location and attaching probabilities to the occurrence of various wave heights, we can generate the probability of encountering a particular sea state. </w:t>
+      </w:r>
+    </w:p>
+    <w:p>
+      <w:pPr>
+        <w:suppressAutoHyphens w:val="0"/>
+        <w:overflowPunct/>
+        <w:autoSpaceDE/>
+        <w:autoSpaceDN/>
+        <w:adjustRightInd/>
+        <w:spacing w:before="100" w:beforeAutospacing="1" w:after="100" w:afterAutospacing="1"/>
+        <w:textAlignment w:val="auto"/>
+        <w:rPr>
+          <w:sz w:val="24"/>
+          <w:szCs w:val="24"/>
+        </w:rPr>
+      </w:pPr>
+      <w:bookmarkStart w:id="21" w:name="wave_frequency"/>
+      <w:bookmarkEnd w:id="21"/>
+      <w:r>
+        <w:rPr>
+          <w:sz w:val="24"/>
+          <w:szCs w:val="24"/>
+        </w:rPr>
+        <w:t xml:space="preserve">The </w:t>
+      </w:r>
+      <w:r>
+        <w:rPr>
+          <w:b/>
+          <w:bCs/>
+          <w:sz w:val="24"/>
+          <w:szCs w:val="24"/>
+        </w:rPr>
+        <w:t>wave frequency</w:t>
+      </w:r>
+      <w:r>
+        <w:rPr>
+          <w:sz w:val="24"/>
+          <w:szCs w:val="24"/>
+        </w:rPr>
+        <w:t xml:space="preserve"> is closely related to wave height and wave frequency by a dispersion relationship. Because of the common hydrodynamic properties of water, it is often enough to consider only wave heights when inferring the frequency and wavelength of water. </w:t>
+      </w:r>
+    </w:p>
+    <w:p>
+      <w:pPr>
+        <w:suppressAutoHyphens w:val="0"/>
+        <w:overflowPunct/>
+        <w:autoSpaceDE/>
+        <w:autoSpaceDN/>
+        <w:adjustRightInd/>
+        <w:spacing w:before="100" w:beforeAutospacing="1" w:after="100" w:afterAutospacing="1"/>
+        <w:textAlignment w:val="auto"/>
+        <w:rPr>
+          <w:sz w:val="24"/>
+          <w:szCs w:val="24"/>
+        </w:rPr>
+      </w:pPr>
+      <w:bookmarkStart w:id="22" w:name="lake_size"/>
+      <w:bookmarkStart w:id="23" w:name="stream_current"/>
+      <w:bookmarkEnd w:id="22"/>
+      <w:bookmarkEnd w:id="23"/>
+      <w:r>
+        <w:rPr>
+          <w:sz w:val="24"/>
+          <w:szCs w:val="24"/>
+        </w:rPr>
+        <w:t xml:space="preserve">The distribution of </w:t>
+      </w:r>
+      <w:r>
+        <w:rPr>
+          <w:b/>
+          <w:bCs/>
+          <w:sz w:val="24"/>
+          <w:szCs w:val="24"/>
+        </w:rPr>
+        <w:t>lake sizes</w:t>
+      </w:r>
+      <w:r>
+        <w:rPr>
+          <w:sz w:val="24"/>
+          <w:szCs w:val="24"/>
+        </w:rPr>
+        <w:t xml:space="preserve"> and </w:t>
+      </w:r>
+      <w:r>
+        <w:rPr>
+          <w:b/>
+          <w:bCs/>
+          <w:sz w:val="24"/>
+          <w:szCs w:val="24"/>
+        </w:rPr>
+        <w:t>stream currents</w:t>
+      </w:r>
+      <w:r>
+        <w:rPr>
+          <w:sz w:val="24"/>
+          <w:szCs w:val="24"/>
+        </w:rPr>
+        <w:t xml:space="preserve"> has a stochastic explanation, and models of these distributions can fit to empirically collected statistics. </w:t>
+      </w:r>
+    </w:p>
+    <w:p>
+      <w:pPr>
+        <w:suppressAutoHyphens w:val="0"/>
+        <w:overflowPunct/>
+        <w:autoSpaceDE/>
+        <w:autoSpaceDN/>
+        <w:adjustRightInd/>
+        <w:spacing w:before="100" w:beforeAutospacing="1" w:after="100" w:afterAutospacing="1"/>
+        <w:textAlignment w:val="auto"/>
+        <w:rPr>
+          <w:sz w:val="24"/>
+          <w:szCs w:val="24"/>
+        </w:rPr>
+      </w:pPr>
+      <w:bookmarkStart w:id="24" w:name="water_density"/>
+      <w:bookmarkEnd w:id="24"/>
+      <w:r>
+        <w:rPr>
+          <w:sz w:val="24"/>
+          <w:szCs w:val="24"/>
+        </w:rPr>
+        <w:t xml:space="preserve">Characterizing </w:t>
+      </w:r>
+      <w:r>
+        <w:rPr>
+          <w:b/>
+          <w:bCs/>
+          <w:sz w:val="24"/>
+          <w:szCs w:val="24"/>
+        </w:rPr>
+        <w:t>water density</w:t>
+      </w:r>
+      <w:r>
+        <w:rPr>
+          <w:sz w:val="24"/>
+          <w:szCs w:val="24"/>
+        </w:rPr>
+        <w:t xml:space="preserve"> allows for the effects of buoyancy to be determined. Both temperature and salinity can subtly affect the density of water. </w:t>
+      </w:r>
+    </w:p>
+    <w:p>
+      <w:pPr>
+        <w:suppressAutoHyphens w:val="0"/>
+        <w:overflowPunct/>
+        <w:autoSpaceDE/>
+        <w:autoSpaceDN/>
+        <w:adjustRightInd/>
+        <w:textAlignment w:val="auto"/>
+        <w:rPr>
+          <w:sz w:val="24"/>
+          <w:szCs w:val="24"/>
+        </w:rPr>
+      </w:pPr>
+      <w:r>
+        <w:rPr>
+          <w:sz w:val="24"/>
+          <w:szCs w:val="24"/>
+        </w:rPr>
+        <w:pict>
+          <v:rect id="_x0000_i1036" style="width:0;height:1.5pt" o:hralign="center" o:hrstd="t" o:hr="t" fillcolor="gray" stroked="f"/>
+        </w:pict>
+      </w:r>
+    </w:p>
+    <w:p>
+      <w:pPr>
+        <w:suppressAutoHyphens w:val="0"/>
+        <w:overflowPunct/>
+        <w:autoSpaceDE/>
+        <w:autoSpaceDN/>
+        <w:adjustRightInd/>
+        <w:spacing w:before="100" w:beforeAutospacing="1" w:after="100" w:afterAutospacing="1"/>
+        <w:textAlignment w:val="auto"/>
+        <w:rPr>
+          <w:sz w:val="24"/>
+          <w:szCs w:val="24"/>
+        </w:rPr>
+      </w:pPr>
+      <w:bookmarkStart w:id="25" w:name="atmospheric"/>
+      <w:bookmarkEnd w:id="25"/>
+      <w:r>
+        <w:rPr>
+          <w:sz w:val="24"/>
+          <w:szCs w:val="24"/>
+        </w:rPr>
+        <w:t xml:space="preserve">The category of </w:t>
+      </w:r>
+      <w:r>
+        <w:rPr>
+          <w:b/>
+          <w:bCs/>
+          <w:sz w:val="24"/>
+          <w:szCs w:val="24"/>
+        </w:rPr>
+        <w:t>atmospheric</w:t>
+      </w:r>
+      <w:r>
+        <w:rPr>
+          <w:sz w:val="24"/>
+          <w:szCs w:val="24"/>
+        </w:rPr>
+        <w:t xml:space="preserve"> models contains phenomenon that relate insofar as they propagate through the air. </w:t>
+      </w:r>
+    </w:p>
+    <w:p>
+      <w:pPr>
+        <w:suppressAutoHyphens w:val="0"/>
+        <w:overflowPunct/>
+        <w:autoSpaceDE/>
+        <w:autoSpaceDN/>
+        <w:adjustRightInd/>
+        <w:spacing w:before="100" w:beforeAutospacing="1" w:after="100" w:afterAutospacing="1"/>
+        <w:textAlignment w:val="auto"/>
+        <w:rPr>
+          <w:sz w:val="24"/>
+          <w:szCs w:val="24"/>
+        </w:rPr>
+      </w:pPr>
+      <w:bookmarkStart w:id="26" w:name="wind_speed"/>
+      <w:bookmarkEnd w:id="26"/>
+      <w:r>
+        <w:rPr>
+          <w:sz w:val="24"/>
+          <w:szCs w:val="24"/>
+        </w:rPr>
+        <w:t xml:space="preserve">The variation of </w:t>
+      </w:r>
+      <w:r>
+        <w:rPr>
+          <w:b/>
+          <w:bCs/>
+          <w:sz w:val="24"/>
+          <w:szCs w:val="24"/>
+        </w:rPr>
+        <w:t>wind speed</w:t>
+      </w:r>
+      <w:r>
+        <w:rPr>
+          <w:sz w:val="24"/>
+          <w:szCs w:val="24"/>
+        </w:rPr>
+        <w:t xml:space="preserve"> in specific geographic locations is </w:t>
+      </w:r>
+      <w:proofErr w:type="gramStart"/>
+      <w:r>
+        <w:rPr>
+          <w:sz w:val="24"/>
+          <w:szCs w:val="24"/>
+        </w:rPr>
+        <w:t>very much a stochastic phenomena</w:t>
+      </w:r>
+      <w:proofErr w:type="gramEnd"/>
+      <w:r>
+        <w:rPr>
+          <w:sz w:val="24"/>
+          <w:szCs w:val="24"/>
+        </w:rPr>
+        <w:t xml:space="preserve">. The general trend is of decreasing likelihood of wind speeds with increasing magnitude. </w:t>
+      </w:r>
+    </w:p>
+    <w:p>
+      <w:pPr>
+        <w:suppressAutoHyphens w:val="0"/>
+        <w:overflowPunct/>
+        <w:autoSpaceDE/>
+        <w:autoSpaceDN/>
+        <w:adjustRightInd/>
+        <w:spacing w:before="100" w:beforeAutospacing="1" w:after="100" w:afterAutospacing="1"/>
+        <w:textAlignment w:val="auto"/>
+        <w:rPr>
+          <w:sz w:val="24"/>
+          <w:szCs w:val="24"/>
+        </w:rPr>
+      </w:pPr>
+      <w:bookmarkStart w:id="27" w:name="precipitation"/>
+      <w:bookmarkEnd w:id="27"/>
+      <w:r>
+        <w:rPr>
+          <w:b/>
+          <w:bCs/>
+          <w:sz w:val="24"/>
+          <w:szCs w:val="24"/>
+        </w:rPr>
+        <w:t>Precipitation</w:t>
+      </w:r>
+      <w:r>
+        <w:rPr>
+          <w:sz w:val="24"/>
+          <w:szCs w:val="24"/>
+        </w:rPr>
+        <w:t xml:space="preserve"> in the form of rain and snow varies according to geographic location and season. Models of rainfall are available, as are environmental standards which give nominal conditions for certain regions and climates. </w:t>
+      </w:r>
+    </w:p>
+    <w:p>
+      <w:pPr>
+        <w:suppressAutoHyphens w:val="0"/>
+        <w:overflowPunct/>
+        <w:autoSpaceDE/>
+        <w:autoSpaceDN/>
+        <w:adjustRightInd/>
+        <w:spacing w:before="100" w:beforeAutospacing="1" w:after="100" w:afterAutospacing="1"/>
+        <w:textAlignment w:val="auto"/>
+        <w:rPr>
+          <w:sz w:val="24"/>
+          <w:szCs w:val="24"/>
+        </w:rPr>
+      </w:pPr>
+      <w:bookmarkStart w:id="28" w:name="rainfall_amount"/>
+      <w:bookmarkEnd w:id="28"/>
+      <w:r>
+        <w:rPr>
+          <w:sz w:val="24"/>
+          <w:szCs w:val="24"/>
+        </w:rPr>
+        <w:t xml:space="preserve">The statistics of </w:t>
+      </w:r>
+      <w:r>
+        <w:rPr>
+          <w:b/>
+          <w:bCs/>
+          <w:sz w:val="24"/>
+          <w:szCs w:val="24"/>
+        </w:rPr>
+        <w:t>rainfall amount</w:t>
+      </w:r>
+      <w:r>
+        <w:rPr>
+          <w:sz w:val="24"/>
+          <w:szCs w:val="24"/>
+        </w:rPr>
+        <w:t xml:space="preserve"> has a foundation in extreme value theory, yet the commonly occurring measured rainfalls follow distribution functions that can be modeled. </w:t>
+      </w:r>
+    </w:p>
+    <w:p>
+      <w:pPr>
+        <w:suppressAutoHyphens w:val="0"/>
+        <w:overflowPunct/>
+        <w:autoSpaceDE/>
+        <w:autoSpaceDN/>
+        <w:adjustRightInd/>
+        <w:spacing w:before="100" w:beforeAutospacing="1" w:after="100" w:afterAutospacing="1"/>
+        <w:textAlignment w:val="auto"/>
+        <w:rPr>
+          <w:sz w:val="24"/>
+          <w:szCs w:val="24"/>
+        </w:rPr>
+      </w:pPr>
+      <w:bookmarkStart w:id="29" w:name="cloudiness"/>
+      <w:bookmarkEnd w:id="29"/>
+      <w:r>
+        <w:rPr>
+          <w:sz w:val="24"/>
+          <w:szCs w:val="24"/>
+        </w:rPr>
+        <w:t xml:space="preserve">Based on recently accumulated data, the areal extent of </w:t>
+      </w:r>
+      <w:r>
+        <w:rPr>
+          <w:b/>
+          <w:bCs/>
+          <w:sz w:val="24"/>
+          <w:szCs w:val="24"/>
+        </w:rPr>
+        <w:t>clouds</w:t>
+      </w:r>
+      <w:r>
+        <w:rPr>
+          <w:sz w:val="24"/>
+          <w:szCs w:val="24"/>
+        </w:rPr>
+        <w:t xml:space="preserve"> has been shown to follow a simple stochastic model. </w:t>
+      </w:r>
+    </w:p>
+    <w:p>
+      <w:pPr>
+        <w:suppressAutoHyphens w:val="0"/>
+        <w:overflowPunct/>
+        <w:autoSpaceDE/>
+        <w:autoSpaceDN/>
+        <w:adjustRightInd/>
+        <w:spacing w:before="100" w:beforeAutospacing="1" w:after="100" w:afterAutospacing="1"/>
+        <w:textAlignment w:val="auto"/>
+        <w:rPr>
+          <w:sz w:val="24"/>
+          <w:szCs w:val="24"/>
+        </w:rPr>
+      </w:pPr>
+      <w:bookmarkStart w:id="30" w:name="temperature"/>
+      <w:bookmarkEnd w:id="30"/>
+      <w:r>
+        <w:rPr>
+          <w:sz w:val="24"/>
+          <w:szCs w:val="24"/>
+        </w:rPr>
+        <w:t xml:space="preserve">The modeling of atmospheric </w:t>
+      </w:r>
+      <w:r>
+        <w:rPr>
+          <w:b/>
+          <w:bCs/>
+          <w:sz w:val="24"/>
+          <w:szCs w:val="24"/>
+        </w:rPr>
+        <w:t>temperature</w:t>
+      </w:r>
+      <w:r>
+        <w:rPr>
+          <w:sz w:val="24"/>
+          <w:szCs w:val="24"/>
+        </w:rPr>
+        <w:t xml:space="preserve"> has a lower spread in relative uncertainty than other environmental contexts. This has much to do with the large thermal inertia of the planet and of the predictably of diurnal and seasonal change. Thus, models of temperature are better suited to description by a mean value and small </w:t>
+      </w:r>
+      <w:r>
+        <w:rPr>
+          <w:i/>
+          <w:iCs/>
+          <w:sz w:val="24"/>
+          <w:szCs w:val="24"/>
+        </w:rPr>
+        <w:t>relative</w:t>
+      </w:r>
+      <w:r>
+        <w:rPr>
+          <w:sz w:val="24"/>
+          <w:szCs w:val="24"/>
+        </w:rPr>
+        <w:t xml:space="preserve"> (on the Kelvin scale) </w:t>
+      </w:r>
+    </w:p>
+    <w:p>
+      <w:pPr>
+        <w:suppressAutoHyphens w:val="0"/>
+        <w:overflowPunct/>
+        <w:autoSpaceDE/>
+        <w:autoSpaceDN/>
+        <w:adjustRightInd/>
+        <w:spacing w:before="100" w:beforeAutospacing="1" w:after="100" w:afterAutospacing="1"/>
+        <w:textAlignment w:val="auto"/>
+        <w:rPr>
+          <w:sz w:val="24"/>
+          <w:szCs w:val="24"/>
+        </w:rPr>
+      </w:pPr>
+      <w:bookmarkStart w:id="31" w:name="solar"/>
+      <w:bookmarkEnd w:id="31"/>
+      <w:r>
+        <w:rPr>
+          <w:sz w:val="24"/>
+          <w:szCs w:val="24"/>
+        </w:rPr>
+        <w:lastRenderedPageBreak/>
+        <w:t xml:space="preserve">The model of </w:t>
+      </w:r>
+      <w:r>
+        <w:rPr>
+          <w:b/>
+          <w:bCs/>
+          <w:sz w:val="24"/>
+          <w:szCs w:val="24"/>
+        </w:rPr>
+        <w:t>solar</w:t>
+      </w:r>
+      <w:r>
+        <w:rPr>
+          <w:sz w:val="24"/>
+          <w:szCs w:val="24"/>
+        </w:rPr>
+        <w:t xml:space="preserve"> </w:t>
+      </w:r>
+      <w:proofErr w:type="spellStart"/>
+      <w:r>
+        <w:rPr>
+          <w:sz w:val="24"/>
+          <w:szCs w:val="24"/>
+        </w:rPr>
+        <w:t>insolation</w:t>
+      </w:r>
+      <w:proofErr w:type="spellEnd"/>
+      <w:r>
+        <w:rPr>
+          <w:sz w:val="24"/>
+          <w:szCs w:val="24"/>
+        </w:rPr>
+        <w:t xml:space="preserve"> is deterministically predictable, abated only by sporadic cloud cover. </w:t>
+      </w:r>
+    </w:p>
+    <w:p>
+      <w:pPr>
+        <w:suppressAutoHyphens w:val="0"/>
+        <w:overflowPunct/>
+        <w:autoSpaceDE/>
+        <w:autoSpaceDN/>
+        <w:adjustRightInd/>
+        <w:spacing w:before="100" w:beforeAutospacing="1" w:after="100" w:afterAutospacing="1"/>
+        <w:textAlignment w:val="auto"/>
+        <w:rPr>
+          <w:sz w:val="24"/>
+          <w:szCs w:val="24"/>
+        </w:rPr>
+      </w:pPr>
+      <w:bookmarkStart w:id="32" w:name="daily_and_seasonal"/>
+      <w:bookmarkEnd w:id="32"/>
+      <w:r>
+        <w:rPr>
+          <w:sz w:val="24"/>
+          <w:szCs w:val="24"/>
+        </w:rPr>
+        <w:t xml:space="preserve">The diurnal or </w:t>
+      </w:r>
+      <w:r>
+        <w:rPr>
+          <w:b/>
+          <w:bCs/>
+          <w:sz w:val="24"/>
+          <w:szCs w:val="24"/>
+        </w:rPr>
+        <w:t>daily and seasonal</w:t>
+      </w:r>
+      <w:r>
+        <w:rPr>
+          <w:sz w:val="24"/>
+          <w:szCs w:val="24"/>
+        </w:rPr>
+        <w:t xml:space="preserve"> temperature variations can be captured for specific geospatial locations and modeled over the course of a full year, including a moving average for the 24-hour period. In terms of nominal conditions, representative regions can be defined as "hot" to "extreme cold" and typical mean values can be generated to cover the expected values. </w:t>
+      </w:r>
+    </w:p>
+    <w:p>
+      <w:pPr>
+        <w:suppressAutoHyphens w:val="0"/>
+        <w:overflowPunct/>
+        <w:autoSpaceDE/>
+        <w:autoSpaceDN/>
+        <w:adjustRightInd/>
+        <w:spacing w:before="100" w:beforeAutospacing="1" w:after="100" w:afterAutospacing="1"/>
+        <w:textAlignment w:val="auto"/>
+        <w:rPr>
+          <w:sz w:val="24"/>
+          <w:szCs w:val="24"/>
+        </w:rPr>
+      </w:pPr>
+      <w:bookmarkStart w:id="33" w:name="thermal"/>
+      <w:bookmarkEnd w:id="33"/>
+      <w:r>
+        <w:rPr>
+          <w:sz w:val="24"/>
+          <w:szCs w:val="24"/>
+        </w:rPr>
+        <w:t xml:space="preserve">Models of transient response to </w:t>
+      </w:r>
+      <w:r>
+        <w:rPr>
+          <w:b/>
+          <w:bCs/>
+          <w:sz w:val="24"/>
+          <w:szCs w:val="24"/>
+        </w:rPr>
+        <w:t>thermal</w:t>
+      </w:r>
+      <w:r>
+        <w:rPr>
+          <w:sz w:val="24"/>
+          <w:szCs w:val="24"/>
+        </w:rPr>
+        <w:t xml:space="preserve"> steady-state require compliance between the system under study and the environment. In general terms, this means that the system can influence the environment enough to affect the dynamics and the eventual steady-state point (if one exists). </w:t>
+      </w:r>
+    </w:p>
+    <w:p>
+      <w:pPr>
+        <w:suppressAutoHyphens w:val="0"/>
+        <w:overflowPunct/>
+        <w:autoSpaceDE/>
+        <w:autoSpaceDN/>
+        <w:adjustRightInd/>
+        <w:spacing w:before="100" w:beforeAutospacing="1" w:after="100" w:afterAutospacing="1"/>
+        <w:textAlignment w:val="auto"/>
+        <w:rPr>
+          <w:sz w:val="24"/>
+          <w:szCs w:val="24"/>
+        </w:rPr>
+      </w:pPr>
+      <w:bookmarkStart w:id="34" w:name="humidity"/>
+      <w:bookmarkEnd w:id="34"/>
+      <w:r>
+        <w:rPr>
+          <w:sz w:val="24"/>
+          <w:szCs w:val="24"/>
+        </w:rPr>
+        <w:t xml:space="preserve">The </w:t>
+      </w:r>
+      <w:r>
+        <w:rPr>
+          <w:b/>
+          <w:bCs/>
+          <w:sz w:val="24"/>
+          <w:szCs w:val="24"/>
+        </w:rPr>
+        <w:t>humidity</w:t>
+      </w:r>
+      <w:r>
+        <w:rPr>
+          <w:sz w:val="24"/>
+          <w:szCs w:val="24"/>
+        </w:rPr>
+        <w:t xml:space="preserve"> of a particular region is given by nominal conditions. Since humidity only plays a contextual role over a long term, in say promoting corrosion, the nominal values are adequate. Therefore, environmental standards serve as better defining documents than models based on empirical data for a specific location. </w:t>
+      </w:r>
+    </w:p>
+    <w:p>
+      <w:pPr>
+        <w:suppressAutoHyphens w:val="0"/>
+        <w:overflowPunct/>
+        <w:autoSpaceDE/>
+        <w:autoSpaceDN/>
+        <w:adjustRightInd/>
+        <w:spacing w:before="100" w:beforeAutospacing="1" w:after="100" w:afterAutospacing="1"/>
+        <w:textAlignment w:val="auto"/>
+        <w:rPr>
+          <w:sz w:val="24"/>
+          <w:szCs w:val="24"/>
+        </w:rPr>
+      </w:pPr>
+      <w:bookmarkStart w:id="35" w:name="particulates"/>
+      <w:bookmarkEnd w:id="35"/>
+      <w:r>
+        <w:rPr>
+          <w:sz w:val="24"/>
+          <w:szCs w:val="24"/>
+        </w:rPr>
+        <w:t xml:space="preserve">Airborne </w:t>
+      </w:r>
+      <w:r>
+        <w:rPr>
+          <w:b/>
+          <w:bCs/>
+          <w:sz w:val="24"/>
+          <w:szCs w:val="24"/>
+        </w:rPr>
+        <w:t>particulates</w:t>
+      </w:r>
+      <w:r>
+        <w:rPr>
+          <w:sz w:val="24"/>
+          <w:szCs w:val="24"/>
+        </w:rPr>
+        <w:t xml:space="preserve"> can show persistent or transient effects. After significant natural events such as the eruption of volcano</w:t>
+      </w:r>
+      <w:r>
+        <w:rPr>
+          <w:sz w:val="24"/>
+          <w:szCs w:val="24"/>
+        </w:rPr>
+        <w:t>e</w:t>
+      </w:r>
+      <w:r>
+        <w:rPr>
+          <w:sz w:val="24"/>
+          <w:szCs w:val="24"/>
+        </w:rPr>
+        <w:t xml:space="preserve">s, the density and size of particulates can increase rapidly. Otherwise, a heterogeneous mix of particles from different origins describes the typical distribution. </w:t>
+      </w:r>
+    </w:p>
+    <w:p>
+      <w:pPr>
+        <w:suppressAutoHyphens w:val="0"/>
+        <w:overflowPunct/>
+        <w:autoSpaceDE/>
+        <w:autoSpaceDN/>
+        <w:adjustRightInd/>
+        <w:spacing w:before="100" w:beforeAutospacing="1" w:after="100" w:afterAutospacing="1"/>
+        <w:textAlignment w:val="auto"/>
+        <w:rPr>
+          <w:sz w:val="24"/>
+          <w:szCs w:val="24"/>
+        </w:rPr>
+      </w:pPr>
+      <w:bookmarkStart w:id="36" w:name="particle_size"/>
+      <w:bookmarkEnd w:id="36"/>
+      <w:r>
+        <w:rPr>
+          <w:sz w:val="24"/>
+          <w:szCs w:val="24"/>
+        </w:rPr>
+        <w:t xml:space="preserve">Airborne particulates thus show </w:t>
+      </w:r>
+      <w:proofErr w:type="gramStart"/>
+      <w:r>
+        <w:rPr>
+          <w:sz w:val="24"/>
+          <w:szCs w:val="24"/>
+        </w:rPr>
+        <w:t>a diversity</w:t>
+      </w:r>
+      <w:proofErr w:type="gramEnd"/>
+      <w:r>
+        <w:rPr>
+          <w:sz w:val="24"/>
+          <w:szCs w:val="24"/>
+        </w:rPr>
+        <w:t xml:space="preserve"> in </w:t>
+      </w:r>
+      <w:r>
+        <w:rPr>
+          <w:b/>
+          <w:bCs/>
+          <w:sz w:val="24"/>
+          <w:szCs w:val="24"/>
+        </w:rPr>
+        <w:t>particle size</w:t>
+      </w:r>
+      <w:r>
+        <w:rPr>
+          <w:sz w:val="24"/>
+          <w:szCs w:val="24"/>
+        </w:rPr>
+        <w:t xml:space="preserve">. If the particles can grow over time, such as ice crystals, the steady-state distribution in parts reflects where the particle is in with respect to its life cycle. The same process occurs with suspended water-borne particulates. </w:t>
+      </w:r>
+    </w:p>
+    <w:p>
+      <w:pPr>
+        <w:suppressAutoHyphens w:val="0"/>
+        <w:overflowPunct/>
+        <w:autoSpaceDE/>
+        <w:autoSpaceDN/>
+        <w:adjustRightInd/>
+        <w:spacing w:before="100" w:beforeAutospacing="1" w:after="100" w:afterAutospacing="1"/>
+        <w:textAlignment w:val="auto"/>
+        <w:rPr>
+          <w:sz w:val="24"/>
+          <w:szCs w:val="24"/>
+        </w:rPr>
+      </w:pPr>
+      <w:bookmarkStart w:id="37" w:name="particle_density"/>
+      <w:bookmarkEnd w:id="37"/>
+      <w:r>
+        <w:rPr>
+          <w:sz w:val="24"/>
+          <w:szCs w:val="24"/>
+        </w:rPr>
+        <w:t xml:space="preserve">Airborne particulates show ranges in </w:t>
+      </w:r>
+      <w:r>
+        <w:rPr>
+          <w:b/>
+          <w:bCs/>
+          <w:sz w:val="24"/>
+          <w:szCs w:val="24"/>
+        </w:rPr>
+        <w:t>particle density</w:t>
+      </w:r>
+      <w:r>
+        <w:rPr>
+          <w:sz w:val="24"/>
+          <w:szCs w:val="24"/>
+        </w:rPr>
+        <w:t xml:space="preserve"> usually depending on the transient event. </w:t>
+      </w:r>
+    </w:p>
+    <w:p>
+      <w:pPr>
+        <w:suppressAutoHyphens w:val="0"/>
+        <w:overflowPunct/>
+        <w:autoSpaceDE/>
+        <w:autoSpaceDN/>
+        <w:adjustRightInd/>
+        <w:spacing w:before="100" w:beforeAutospacing="1" w:after="100" w:afterAutospacing="1"/>
+        <w:textAlignment w:val="auto"/>
+        <w:rPr>
+          <w:sz w:val="24"/>
+          <w:szCs w:val="24"/>
+        </w:rPr>
+      </w:pPr>
+      <w:bookmarkStart w:id="38" w:name="EMI"/>
+      <w:bookmarkStart w:id="39" w:name="external_EM"/>
+      <w:bookmarkStart w:id="40" w:name="EMI_clutter"/>
+      <w:bookmarkEnd w:id="38"/>
+      <w:bookmarkEnd w:id="39"/>
+      <w:r>
+        <w:rPr>
+          <w:sz w:val="24"/>
+          <w:szCs w:val="24"/>
+        </w:rPr>
+        <w:t xml:space="preserve">Background noise from the environment is referred to as </w:t>
+      </w:r>
+      <w:r>
+        <w:rPr>
+          <w:b/>
+          <w:bCs/>
+          <w:sz w:val="24"/>
+          <w:szCs w:val="24"/>
+        </w:rPr>
+        <w:t>clutter</w:t>
+      </w:r>
+      <w:r>
+        <w:rPr>
+          <w:sz w:val="24"/>
+          <w:szCs w:val="24"/>
+        </w:rPr>
+        <w:t xml:space="preserve"> </w:t>
+      </w:r>
+    </w:p>
+    <w:p>
+      <w:pPr>
+        <w:suppressAutoHyphens w:val="0"/>
+        <w:overflowPunct/>
+        <w:autoSpaceDE/>
+        <w:autoSpaceDN/>
+        <w:adjustRightInd/>
+        <w:spacing w:before="100" w:beforeAutospacing="1" w:after="100" w:afterAutospacing="1"/>
+        <w:textAlignment w:val="auto"/>
+        <w:rPr>
+          <w:sz w:val="24"/>
+          <w:szCs w:val="24"/>
+        </w:rPr>
+      </w:pPr>
+      <w:bookmarkStart w:id="41" w:name="RF_EM"/>
+      <w:bookmarkEnd w:id="41"/>
+      <w:r>
+        <w:rPr>
+          <w:sz w:val="24"/>
+          <w:szCs w:val="24"/>
+        </w:rPr>
+        <w:t xml:space="preserve">Radio and radar transmitters can present very high levels of energy and electromagnetic field strength to a system and the equipment and subsystems it contains. This type of environment is referred to as the external </w:t>
+      </w:r>
+      <w:r>
+        <w:rPr>
+          <w:b/>
+          <w:bCs/>
+          <w:sz w:val="24"/>
+          <w:szCs w:val="24"/>
+        </w:rPr>
+        <w:t>Radio Frequency (RF) Electromagnetic Environment (EME)</w:t>
+      </w:r>
+      <w:r>
+        <w:rPr>
+          <w:sz w:val="24"/>
+          <w:szCs w:val="24"/>
+        </w:rPr>
+        <w:t xml:space="preserve">. RF EME is described in terms of field strength as a function of frequency. </w:t>
+      </w:r>
+    </w:p>
+    <w:p>
+      <w:pPr>
+        <w:suppressAutoHyphens w:val="0"/>
+        <w:overflowPunct/>
+        <w:autoSpaceDE/>
+        <w:autoSpaceDN/>
+        <w:adjustRightInd/>
+        <w:spacing w:before="100" w:beforeAutospacing="1" w:after="100" w:afterAutospacing="1"/>
+        <w:textAlignment w:val="auto"/>
+        <w:rPr>
+          <w:sz w:val="24"/>
+          <w:szCs w:val="24"/>
+        </w:rPr>
+      </w:pPr>
+      <w:bookmarkStart w:id="42" w:name="EM_pulse"/>
+      <w:bookmarkEnd w:id="42"/>
+      <w:r>
+        <w:rPr>
+          <w:sz w:val="24"/>
+          <w:szCs w:val="24"/>
+        </w:rPr>
+        <w:t xml:space="preserve">An </w:t>
+      </w:r>
+      <w:r>
+        <w:rPr>
+          <w:b/>
+          <w:bCs/>
+          <w:sz w:val="24"/>
+          <w:szCs w:val="24"/>
+        </w:rPr>
+        <w:t>electromagnetic pulse</w:t>
+      </w:r>
+      <w:r>
+        <w:rPr>
+          <w:sz w:val="24"/>
+          <w:szCs w:val="24"/>
+        </w:rPr>
+        <w:t xml:space="preserve"> is a rare occurrence of either natural or man-made origin. One variation of this is high power </w:t>
+      </w:r>
+      <w:bookmarkStart w:id="43" w:name="microwave"/>
+      <w:bookmarkEnd w:id="43"/>
+      <w:r>
+        <w:rPr>
+          <w:sz w:val="24"/>
+          <w:szCs w:val="24"/>
+        </w:rPr>
+        <w:t xml:space="preserve">high power microwave which can be a single pulse or transmitted as a repetitive waveform. </w:t>
+      </w:r>
+    </w:p>
+    <w:p>
+      <w:pPr>
+        <w:suppressAutoHyphens w:val="0"/>
+        <w:overflowPunct/>
+        <w:autoSpaceDE/>
+        <w:autoSpaceDN/>
+        <w:adjustRightInd/>
+        <w:spacing w:before="100" w:beforeAutospacing="1" w:after="100" w:afterAutospacing="1"/>
+        <w:textAlignment w:val="auto"/>
+        <w:rPr>
+          <w:sz w:val="24"/>
+          <w:szCs w:val="24"/>
+        </w:rPr>
+      </w:pPr>
+      <w:bookmarkStart w:id="44" w:name="lightning_effects"/>
+      <w:bookmarkEnd w:id="44"/>
+      <w:r>
+        <w:rPr>
+          <w:b/>
+          <w:bCs/>
+          <w:sz w:val="24"/>
+          <w:szCs w:val="24"/>
+        </w:rPr>
+        <w:t>Lightning effects</w:t>
+      </w:r>
+      <w:r>
+        <w:rPr>
+          <w:sz w:val="24"/>
+          <w:szCs w:val="24"/>
+        </w:rPr>
+        <w:t xml:space="preserve"> can be either direct or indirect. The direct effects refers to the situation were the lightning channel couples to the system, whereas indirect refers to situations where the lightning is observed only remotely through sound, flashes, vibration, or interference. </w:t>
+      </w:r>
+    </w:p>
+    <w:p>
+      <w:pPr>
+        <w:suppressAutoHyphens w:val="0"/>
+        <w:overflowPunct/>
+        <w:autoSpaceDE/>
+        <w:autoSpaceDN/>
+        <w:adjustRightInd/>
+        <w:spacing w:before="100" w:beforeAutospacing="1" w:after="100" w:afterAutospacing="1"/>
+        <w:textAlignment w:val="auto"/>
+        <w:rPr>
+          <w:sz w:val="24"/>
+          <w:szCs w:val="24"/>
+        </w:rPr>
+      </w:pPr>
+      <w:bookmarkStart w:id="45" w:name="ESD"/>
+      <w:bookmarkEnd w:id="45"/>
+      <w:r>
+        <w:rPr>
+          <w:sz w:val="24"/>
+          <w:szCs w:val="24"/>
+        </w:rPr>
+        <w:t xml:space="preserve">Static electricity can interact with the environment to create an </w:t>
+      </w:r>
+      <w:r>
+        <w:rPr>
+          <w:b/>
+          <w:bCs/>
+          <w:sz w:val="24"/>
+          <w:szCs w:val="24"/>
+        </w:rPr>
+        <w:t>electrostatic discharge</w:t>
+      </w:r>
+      <w:r>
+        <w:rPr>
+          <w:sz w:val="24"/>
+          <w:szCs w:val="24"/>
+        </w:rPr>
+        <w:t xml:space="preserve"> </w:t>
+      </w:r>
+    </w:p>
+    <w:p>
+      <w:pPr>
+        <w:suppressAutoHyphens w:val="0"/>
+        <w:overflowPunct/>
+        <w:autoSpaceDE/>
+        <w:autoSpaceDN/>
+        <w:adjustRightInd/>
+        <w:spacing w:before="100" w:beforeAutospacing="1" w:after="100" w:afterAutospacing="1"/>
+        <w:textAlignment w:val="auto"/>
+        <w:rPr>
+          <w:sz w:val="24"/>
+          <w:szCs w:val="24"/>
+        </w:rPr>
+      </w:pPr>
+      <w:bookmarkStart w:id="46" w:name="internal_EM_energy"/>
+      <w:bookmarkEnd w:id="46"/>
+      <w:r>
+        <w:rPr>
+          <w:sz w:val="24"/>
+          <w:szCs w:val="24"/>
+        </w:rPr>
+        <w:lastRenderedPageBreak/>
+        <w:t xml:space="preserve">A vehicle can also generate </w:t>
+      </w:r>
+      <w:r>
+        <w:rPr>
+          <w:b/>
+          <w:bCs/>
+          <w:sz w:val="24"/>
+          <w:szCs w:val="24"/>
+        </w:rPr>
+        <w:t>internal sources of EM energy</w:t>
+      </w:r>
+      <w:r>
+        <w:rPr>
+          <w:sz w:val="24"/>
+          <w:szCs w:val="24"/>
+        </w:rPr>
+        <w:t xml:space="preserve">, which by way of proximity can interfere with objects in the environment. </w:t>
+      </w:r>
+    </w:p>
+    <w:bookmarkEnd w:id="40"/>
+    <w:p>
+      <w:pPr>
+        <w:pStyle w:val="Body"/>
+      </w:pPr>
+    </w:p>
+    <w:p>
+      <w:pPr>
+        <w:pStyle w:val="NormalWeb"/>
+      </w:pPr>
+    </w:p>
+    <w:p>
+      <w:pPr>
+        <w:pStyle w:val="Caption"/>
+      </w:pPr>
     </w:p>
     <w:p>
       <w:pPr>
@@ -3985,7 +5985,7 @@
                 <w:szCs w:val="24"/>
               </w:rPr>
             </w:pPr>
-            <w:hyperlink r:id="rId31" w:history="1">
+            <w:hyperlink r:id="rId34" w:history="1">
               <w:proofErr w:type="spellStart"/>
               <w:r>
                 <w:rPr>
@@ -4050,7 +6050,7 @@
                 <w:szCs w:val="24"/>
               </w:rPr>
             </w:pPr>
-            <w:hyperlink r:id="rId32" w:history="1">
+            <w:hyperlink r:id="rId35" w:history="1">
               <w:proofErr w:type="spellStart"/>
               <w:r>
                 <w:rPr>
@@ -4115,7 +6115,7 @@
                 <w:szCs w:val="24"/>
               </w:rPr>
             </w:pPr>
-            <w:hyperlink r:id="rId33" w:history="1">
+            <w:hyperlink r:id="rId36" w:history="1">
               <w:proofErr w:type="spellStart"/>
               <w:r>
                 <w:rPr>
@@ -4180,7 +6180,7 @@
                 <w:szCs w:val="24"/>
               </w:rPr>
             </w:pPr>
-            <w:hyperlink r:id="rId34" w:history="1">
+            <w:hyperlink r:id="rId37" w:history="1">
               <w:proofErr w:type="spellStart"/>
               <w:r>
                 <w:rPr>
@@ -4245,7 +6245,7 @@
                 <w:szCs w:val="24"/>
               </w:rPr>
             </w:pPr>
-            <w:hyperlink r:id="rId35" w:history="1">
+            <w:hyperlink r:id="rId38" w:history="1">
               <w:r>
                 <w:rPr>
                   <w:rStyle w:val="prefix"/>
@@ -4308,7 +6308,7 @@
                 <w:szCs w:val="24"/>
               </w:rPr>
             </w:pPr>
-            <w:hyperlink r:id="rId36" w:history="1">
+            <w:hyperlink r:id="rId39" w:history="1">
               <w:proofErr w:type="spellStart"/>
               <w:r>
                 <w:rPr>
@@ -4373,7 +6373,7 @@
                 <w:szCs w:val="24"/>
               </w:rPr>
             </w:pPr>
-            <w:hyperlink r:id="rId37" w:history="1">
+            <w:hyperlink r:id="rId40" w:history="1">
               <w:r>
                 <w:rPr>
                   <w:rStyle w:val="prefix"/>
@@ -4436,7 +6436,7 @@
                 <w:szCs w:val="24"/>
               </w:rPr>
             </w:pPr>
-            <w:hyperlink r:id="rId38" w:history="1">
+            <w:hyperlink r:id="rId41" w:history="1">
               <w:proofErr w:type="spellStart"/>
               <w:r>
                 <w:rPr>
@@ -4501,7 +6501,7 @@
                 <w:szCs w:val="24"/>
               </w:rPr>
             </w:pPr>
-            <w:hyperlink r:id="rId39" w:history="1">
+            <w:hyperlink r:id="rId42" w:history="1">
               <w:proofErr w:type="spellStart"/>
               <w:r>
                 <w:rPr>
@@ -4566,7 +6566,7 @@
                 <w:szCs w:val="24"/>
               </w:rPr>
             </w:pPr>
-            <w:hyperlink r:id="rId40" w:history="1">
+            <w:hyperlink r:id="rId43" w:history="1">
               <w:proofErr w:type="spellStart"/>
               <w:r>
                 <w:rPr>
@@ -4631,7 +6631,7 @@
                 <w:szCs w:val="24"/>
               </w:rPr>
             </w:pPr>
-            <w:hyperlink r:id="rId41" w:history="1">
+            <w:hyperlink r:id="rId44" w:history="1">
               <w:proofErr w:type="spellStart"/>
               <w:r>
                 <w:rPr>
@@ -4696,7 +6696,7 @@
                 <w:szCs w:val="24"/>
               </w:rPr>
             </w:pPr>
-            <w:hyperlink r:id="rId42" w:history="1">
+            <w:hyperlink r:id="rId45" w:history="1">
               <w:proofErr w:type="spellStart"/>
               <w:r>
                 <w:rPr>
@@ -4761,7 +6761,7 @@
                 <w:szCs w:val="24"/>
               </w:rPr>
             </w:pPr>
-            <w:hyperlink r:id="rId43" w:history="1">
+            <w:hyperlink r:id="rId46" w:history="1">
               <w:proofErr w:type="spellStart"/>
               <w:r>
                 <w:rPr>
@@ -4826,7 +6826,7 @@
                 <w:szCs w:val="24"/>
               </w:rPr>
             </w:pPr>
-            <w:hyperlink r:id="rId44" w:history="1">
+            <w:hyperlink r:id="rId47" w:history="1">
               <w:proofErr w:type="spellStart"/>
               <w:r>
                 <w:rPr>
@@ -4891,7 +6891,7 @@
                 <w:szCs w:val="24"/>
               </w:rPr>
             </w:pPr>
-            <w:hyperlink r:id="rId45" w:history="1">
+            <w:hyperlink r:id="rId48" w:history="1">
               <w:proofErr w:type="spellStart"/>
               <w:r>
                 <w:rPr>
@@ -4956,7 +6956,7 @@
                 <w:szCs w:val="24"/>
               </w:rPr>
             </w:pPr>
-            <w:hyperlink r:id="rId46" w:history="1">
+            <w:hyperlink r:id="rId49" w:history="1">
               <w:proofErr w:type="spellStart"/>
               <w:r>
                 <w:rPr>
@@ -5021,7 +7021,7 @@
                 <w:szCs w:val="24"/>
               </w:rPr>
             </w:pPr>
-            <w:hyperlink r:id="rId47" w:history="1">
+            <w:hyperlink r:id="rId50" w:history="1">
               <w:proofErr w:type="spellStart"/>
               <w:r>
                 <w:rPr>
@@ -5086,7 +7086,7 @@
                 <w:szCs w:val="24"/>
               </w:rPr>
             </w:pPr>
-            <w:hyperlink r:id="rId48" w:history="1">
+            <w:hyperlink r:id="rId51" w:history="1">
               <w:proofErr w:type="spellStart"/>
               <w:r>
                 <w:rPr>
@@ -5147,7 +7147,7 @@
           <w:rPr>
             <w:noProof/>
           </w:rPr>
-          <w:t>6</w:t>
+          <w:t>7</w:t>
         </w:r>
       </w:fldSimple>
       <w:r>
@@ -5159,7 +7159,7 @@
       <w:r>
         <w:t xml:space="preserve">First several instances in graph </w:t>
       </w:r>
-      <w:hyperlink r:id="rId49" w:history="1">
+      <w:hyperlink r:id="rId52" w:history="1">
         <w:r>
           <w:rPr>
             <w:rStyle w:val="Hyperlink"/>
@@ -5193,6 +7193,7 @@
         <w:rPr>
           <w:noProof/>
         </w:rPr>
+        <w:lastRenderedPageBreak/>
         <w:drawing>
           <wp:inline distT="0" distB="0" distL="0" distR="0">
             <wp:extent cx="5648505" cy="3407650"/>
@@ -5211,7 +7212,7 @@
                     </pic:cNvPicPr>
                   </pic:nvPicPr>
                   <pic:blipFill>
-                    <a:blip r:embed="rId50" cstate="print"/>
+                    <a:blip r:embed="rId53" cstate="print"/>
                     <a:srcRect/>
                     <a:stretch>
                       <a:fillRect/>
@@ -5254,7 +7255,7 @@
           <w:rPr>
             <w:noProof/>
           </w:rPr>
-          <w:t>7</w:t>
+          <w:t>8</w:t>
         </w:r>
       </w:fldSimple>
       <w:r>
@@ -5427,7 +7428,6 @@
         <w:textAlignment w:val="auto"/>
       </w:pPr>
       <w:r>
-        <w:lastRenderedPageBreak/>
         <w:t>From models or data</w:t>
       </w:r>
     </w:p>
@@ -5784,6 +7784,7 @@
         <w:textAlignment w:val="auto"/>
       </w:pPr>
       <w:r>
+        <w:lastRenderedPageBreak/>
         <w:t>Functions</w:t>
       </w:r>
     </w:p>
@@ -6457,7 +8458,6 @@
         <w:textAlignment w:val="auto"/>
       </w:pPr>
       <w:r>
-        <w:lastRenderedPageBreak/>
         <w:t>General content search</w:t>
       </w:r>
     </w:p>
@@ -6776,6 +8776,7 @@
         <w:textAlignment w:val="auto"/>
       </w:pPr>
       <w:r>
+        <w:lastRenderedPageBreak/>
         <w:t>Portability</w:t>
       </w:r>
     </w:p>
@@ -7128,7 +9129,7 @@
       <w:r>
         <w:t xml:space="preserve">: </w:t>
       </w:r>
-      <w:hyperlink r:id="rId51" w:history="1">
+      <w:hyperlink r:id="rId54" w:history="1">
         <w:r>
           <w:rPr>
             <w:rStyle w:val="Hyperlink"/>
@@ -7149,7 +9150,7 @@
       <w:r>
         <w:t>:</w:t>
       </w:r>
-      <w:hyperlink r:id="rId52" w:history="1">
+      <w:hyperlink r:id="rId55" w:history="1">
         <w:r>
           <w:rPr>
             <w:rStyle w:val="Hyperlink"/>
@@ -7183,7 +9184,7 @@
       <w:r>
         <w:t xml:space="preserve">SWI Prolog for Linux, Windows, or Mac </w:t>
       </w:r>
-      <w:hyperlink r:id="rId53" w:history="1">
+      <w:hyperlink r:id="rId56" w:history="1">
         <w:r>
           <w:rPr>
             <w:rStyle w:val="Hyperlink"/>
@@ -7209,7 +9210,7 @@
       <w:r>
         <w:t xml:space="preserve">R Statistics package </w:t>
       </w:r>
-      <w:hyperlink r:id="rId54" w:history="1">
+      <w:hyperlink r:id="rId57" w:history="1">
         <w:r>
           <w:rPr>
             <w:rStyle w:val="Hyperlink"/>
@@ -7243,7 +9244,7 @@
       <w:r>
         <w:t xml:space="preserve"> graphics package </w:t>
       </w:r>
-      <w:hyperlink r:id="rId55" w:history="1">
+      <w:hyperlink r:id="rId58" w:history="1">
         <w:r>
           <w:rPr>
             <w:rStyle w:val="Hyperlink"/>
@@ -7285,10 +9286,9 @@
         <w:textAlignment w:val="auto"/>
       </w:pPr>
       <w:r>
-        <w:lastRenderedPageBreak/>
         <w:t xml:space="preserve">(possible) Geospatial indexing library </w:t>
       </w:r>
-      <w:hyperlink r:id="rId56" w:history="1">
+      <w:hyperlink r:id="rId59" w:history="1">
         <w:r>
           <w:rPr>
             <w:rStyle w:val="Hyperlink"/>
@@ -7437,6 +9437,7 @@
         <w:pStyle w:val="NormalWeb"/>
       </w:pPr>
       <w:r>
+        <w:lastRenderedPageBreak/>
         <w:t>The port is 3020 for local clients and 80 for cloud configured. If you have the DCS set up on the machine you are using to access this Wiki then click on the following link</w:t>
       </w:r>
       <w:proofErr w:type="gramStart"/>
@@ -7447,7 +9448,7 @@
       <w:r>
         <w:br/>
       </w:r>
-      <w:hyperlink r:id="rId57" w:history="1">
+      <w:hyperlink r:id="rId60" w:history="1">
         <w:r>
           <w:rPr>
             <w:rStyle w:val="Hyperlink"/>
@@ -8062,7 +10063,6 @@
               <w:cnfStyle w:val="000000000000"/>
             </w:pPr>
             <w:r>
-              <w:lastRenderedPageBreak/>
               <w:t>point</w:t>
             </w:r>
           </w:p>
@@ -8093,7 +10093,6 @@
                 <w:sz w:val="18"/>
                 <w:szCs w:val="18"/>
               </w:rPr>
-              <w:lastRenderedPageBreak/>
               <w:t>Description of geometric shapes and lines</w:t>
             </w:r>
           </w:p>
@@ -8138,7 +10137,6 @@
               <w:rPr>
                 <w:rFonts w:ascii="Arial Narrow" w:hAnsi="Arial Narrow"/>
               </w:rPr>
-              <w:lastRenderedPageBreak/>
               <w:t>markup</w:t>
             </w:r>
           </w:p>
@@ -8633,6 +10631,7 @@
           </w:tcPr>
           <w:p>
             <w:r>
+              <w:lastRenderedPageBreak/>
               <w:t>a</w:t>
             </w:r>
           </w:p>
@@ -8749,9 +10748,9 @@
             <o:lock v:ext="edit" aspectratio="t"/>
           </v:shapetype>
           <v:shape id="_x0000_i1025" type="#_x0000_t75" style="width:243.15pt;height:182.7pt" o:ole="">
-            <v:imagedata r:id="rId58" o:title=""/>
+            <v:imagedata r:id="rId61" o:title=""/>
           </v:shape>
-          <o:OLEObject Type="Embed" ProgID="PowerPoint.Slide.12" ShapeID="_x0000_i1025" DrawAspect="Content" ObjectID="_1419759836" r:id="rId59"/>
+          <o:OLEObject Type="Embed" ProgID="PowerPoint.Slide.12" ShapeID="_x0000_i1025" DrawAspect="Content" ObjectID="_1419838286" r:id="rId62"/>
         </w:object>
       </w:r>
     </w:p>
@@ -8821,7 +10820,7 @@
                     </pic:cNvPicPr>
                   </pic:nvPicPr>
                   <pic:blipFill>
-                    <a:blip r:embed="rId60" cstate="print"/>
+                    <a:blip r:embed="rId63" cstate="print"/>
                     <a:srcRect/>
                     <a:stretch>
                       <a:fillRect/>
@@ -8889,8 +10888,8 @@
       </w:r>
     </w:p>
     <w:sectPr>
-      <w:headerReference w:type="default" r:id="rId61"/>
-      <w:footerReference w:type="default" r:id="rId62"/>
+      <w:headerReference w:type="default" r:id="rId64"/>
+      <w:footerReference w:type="default" r:id="rId65"/>
       <w:endnotePr>
         <w:numFmt w:val="decimal"/>
       </w:endnotePr>
@@ -9139,7 +11138,7 @@
   <w:abstractNum w:abstractNumId="2">
     <w:nsid w:val="FFFFFFFB"/>
     <w:multiLevelType w:val="multilevel"/>
-    <w:tmpl w:val="1074AD7A"/>
+    <w:tmpl w:val="369675BA"/>
     <w:lvl w:ilvl="0">
       <w:start w:val="1"/>
       <w:numFmt w:val="none"/>
@@ -13524,7 +15523,7 @@
     <w:next w:val="Normal"/>
     <w:link w:val="Heading3Char"/>
     <w:qFormat/>
-    <w:rsid w:val="009A7260"/>
+    <w:rsid w:val="00A66772"/>
     <w:pPr>
       <w:numPr>
         <w:ilvl w:val="2"/>
@@ -13532,6 +15531,11 @@
       </w:numPr>
       <w:outlineLvl w:val="2"/>
     </w:pPr>
+    <w:rPr>
+      <w:rFonts w:ascii="Arial" w:hAnsi="Arial"/>
+      <w:b/>
+      <w:sz w:val="24"/>
+    </w:rPr>
   </w:style>
   <w:style w:type="paragraph" w:styleId="Heading4">
     <w:name w:val="heading 4"/>
@@ -13677,10 +15681,11 @@
     <w:name w:val="Heading 3 Char"/>
     <w:basedOn w:val="DefaultParagraphFont"/>
     <w:link w:val="Heading3"/>
-    <w:rsid w:val="009A7260"/>
+    <w:rsid w:val="00A66772"/>
     <w:rPr>
-      <w:rFonts w:ascii="Times New Roman" w:eastAsia="Times New Roman" w:hAnsi="Times New Roman" w:cs="Times New Roman"/>
-      <w:sz w:val="20"/>
+      <w:rFonts w:ascii="Arial" w:eastAsia="Times New Roman" w:hAnsi="Arial" w:cs="Times New Roman"/>
+      <w:b/>
+      <w:sz w:val="24"/>
       <w:szCs w:val="20"/>
     </w:rPr>
   </w:style>
@@ -15120,9 +17125,8 @@
     <w:name w:val="Hanging"/>
     <w:basedOn w:val="Body"/>
     <w:qFormat/>
-    <w:rsid w:val="00105A8F"/>
+    <w:rsid w:val="00BD42E7"/>
     <w:pPr>
-      <w:shd w:val="clear" w:color="auto" w:fill="D9D9D9" w:themeFill="background1" w:themeFillShade="D9"/>
       <w:spacing w:before="180" w:after="60"/>
       <w:ind w:left="864" w:hanging="720"/>
     </w:pPr>
@@ -15246,6 +17250,16 @@
         <w:shd w:val="clear" w:color="auto" w:fill="CCCCCC" w:themeFill="text1" w:themeFillTint="33"/>
       </w:tcPr>
     </w:tblStylePr>
+  </w:style>
+  <w:style w:type="paragraph" w:customStyle="1" w:styleId="Concept">
+    <w:name w:val="Concept"/>
+    <w:basedOn w:val="Heading3"/>
+    <w:qFormat/>
+    <w:rsid w:val="00F144CA"/>
+    <w:pPr>
+      <w:keepNext/>
+      <w:spacing w:before="240" w:after="120"/>
+    </w:pPr>
   </w:style>
 </w:styles>
 </file>
@@ -15974,7 +17988,7 @@
 </file>
 
 <file path=customXml/itemProps2.xml><?xml version="1.0" encoding="utf-8"?>
-<ds:datastoreItem xmlns:ds="http://schemas.openxmlformats.org/officeDocument/2006/customXml" ds:itemID="{377CB42D-967B-4615-BCBD-8A097165C0DB}">
+<ds:datastoreItem xmlns:ds="http://schemas.openxmlformats.org/officeDocument/2006/customXml" ds:itemID="{E8CD675E-D235-4533-B4DD-D435EA23B538}">
   <ds:schemaRefs>
     <ds:schemaRef ds:uri="http://schemas.openxmlformats.org/officeDocument/2006/bibliography"/>
   </ds:schemaRefs>
